--- a/Procesiranje prirodnih jezika-Izveštaj-Vesna Stojanović 1339.docx
+++ b/Procesiranje prirodnih jezika-Izveštaj-Vesna Stojanović 1339.docx
@@ -1,544 +1,657 @@
 
 <file path=word/document.xml><?xml version="1.0" encoding="utf-8"?>
-<w:document xmlns:mc="http://schemas.openxmlformats.org/markup-compatibility/2006" xmlns:o="urn:schemas-microsoft-com:office:office" xmlns:r="http://schemas.openxmlformats.org/officeDocument/2006/relationships" xmlns:m="http://schemas.openxmlformats.org/officeDocument/2006/math" xmlns:v="urn:schemas-microsoft-com:vml" xmlns:wp="http://schemas.openxmlformats.org/drawingml/2006/wordprocessingDrawing" xmlns:w10="urn:schemas-microsoft-com:office:word" xmlns:w="http://schemas.openxmlformats.org/wordprocessingml/2006/main" xmlns:wne="http://schemas.microsoft.com/office/word/2006/wordml" xmlns:sl="http://schemas.openxmlformats.org/schemaLibrary/2006/main" xmlns:a="http://schemas.openxmlformats.org/drawingml/2006/main" xmlns:pic="http://schemas.openxmlformats.org/drawingml/2006/picture" xmlns:c="http://schemas.openxmlformats.org/drawingml/2006/chart" xmlns:lc="http://schemas.openxmlformats.org/drawingml/2006/lockedCanvas" xmlns:dgm="http://schemas.openxmlformats.org/drawingml/2006/diagram" xmlns:wps="http://schemas.microsoft.com/office/word/2010/wordprocessingShape" xmlns:wpg="http://schemas.microsoft.com/office/word/2010/wordprocessingGroup" xmlns:w14="http://schemas.microsoft.com/office/word/2010/wordml" xmlns:w15="http://schemas.microsoft.com/office/word/2012/wordml">
+<w:document xmlns:wpc="http://schemas.microsoft.com/office/word/2010/wordprocessingCanvas" xmlns:cx="http://schemas.microsoft.com/office/drawing/2014/chartex" xmlns:cx1="http://schemas.microsoft.com/office/drawing/2015/9/8/chartex" xmlns:mc="http://schemas.openxmlformats.org/markup-compatibility/2006" xmlns:o="urn:schemas-microsoft-com:office:office" xmlns:r="http://schemas.openxmlformats.org/officeDocument/2006/relationships" xmlns:m="http://schemas.openxmlformats.org/officeDocument/2006/math" xmlns:v="urn:schemas-microsoft-com:vml" xmlns:wp14="http://schemas.microsoft.com/office/word/2010/wordprocessingDrawing" xmlns:wp="http://schemas.openxmlformats.org/drawingml/2006/wordprocessingDrawing" xmlns:w10="urn:schemas-microsoft-com:office:word" xmlns:w="http://schemas.openxmlformats.org/wordprocessingml/2006/main" xmlns:w14="http://schemas.microsoft.com/office/word/2010/wordml" xmlns:w15="http://schemas.microsoft.com/office/word/2012/wordml" xmlns:w16se="http://schemas.microsoft.com/office/word/2015/wordml/symex" xmlns:wpg="http://schemas.microsoft.com/office/word/2010/wordprocessingGroup" xmlns:wpi="http://schemas.microsoft.com/office/word/2010/wordprocessingInk" xmlns:wne="http://schemas.microsoft.com/office/word/2006/wordml" xmlns:wps="http://schemas.microsoft.com/office/word/2010/wordprocessingShape" mc:Ignorable="w14 w15 w16se wp14">
   <w:body>
     <w:p>
       <w:pPr>
         <w:jc w:val="center"/>
         <w:rPr>
-          <w:b w:val="1"/>
+          <w:b/>
           <w:sz w:val="40"/>
           <w:szCs w:val="40"/>
         </w:rPr>
       </w:pPr>
-      <w:r>
-        <w:rPr>
-          <w:rtl w:val="0"/>
-        </w:rPr>
-      </w:r>
     </w:p>
     <w:p>
       <w:pPr>
         <w:jc w:val="center"/>
         <w:rPr>
-          <w:b w:val="1"/>
+          <w:b/>
           <w:sz w:val="40"/>
           <w:szCs w:val="40"/>
         </w:rPr>
       </w:pPr>
-      <w:r>
-        <w:rPr>
-          <w:rtl w:val="0"/>
-        </w:rPr>
-      </w:r>
     </w:p>
     <w:p>
       <w:pPr>
         <w:jc w:val="center"/>
         <w:rPr>
-          <w:b w:val="1"/>
+          <w:b/>
           <w:sz w:val="40"/>
           <w:szCs w:val="40"/>
         </w:rPr>
       </w:pPr>
-      <w:r>
-        <w:rPr>
-          <w:rtl w:val="0"/>
-        </w:rPr>
-      </w:r>
     </w:p>
     <w:p>
       <w:pPr>
         <w:jc w:val="center"/>
         <w:rPr>
-          <w:b w:val="1"/>
+          <w:b/>
           <w:sz w:val="40"/>
           <w:szCs w:val="40"/>
         </w:rPr>
       </w:pPr>
-      <w:r>
-        <w:rPr>
-          <w:rtl w:val="0"/>
-        </w:rPr>
-      </w:r>
     </w:p>
     <w:p>
       <w:pPr>
         <w:jc w:val="center"/>
         <w:rPr>
-          <w:b w:val="1"/>
+          <w:b/>
           <w:sz w:val="40"/>
           <w:szCs w:val="40"/>
+          <w:lang w:val="es-419"/>
         </w:rPr>
       </w:pPr>
-      <w:r>
-        <w:rPr>
-          <w:b w:val="1"/>
+      <w:proofErr w:type="spellStart"/>
+      <w:r>
+        <w:rPr>
+          <w:b/>
           <w:sz w:val="40"/>
           <w:szCs w:val="40"/>
-          <w:rtl w:val="0"/>
-        </w:rPr>
-        <w:t xml:space="preserve">Procesiranje prirodnih jezika</w:t>
-      </w:r>
+          <w:lang w:val="es-419"/>
+        </w:rPr>
+        <w:t>Procesiranje</w:t>
+      </w:r>
+      <w:proofErr w:type="spellEnd"/>
+      <w:r>
+        <w:rPr>
+          <w:b/>
+          <w:sz w:val="40"/>
+          <w:szCs w:val="40"/>
+          <w:lang w:val="es-419"/>
+        </w:rPr>
+        <w:t xml:space="preserve"> </w:t>
+      </w:r>
+      <w:proofErr w:type="spellStart"/>
+      <w:r>
+        <w:rPr>
+          <w:b/>
+          <w:sz w:val="40"/>
+          <w:szCs w:val="40"/>
+          <w:lang w:val="es-419"/>
+        </w:rPr>
+        <w:t>prirodnih</w:t>
+      </w:r>
+      <w:proofErr w:type="spellEnd"/>
+      <w:r>
+        <w:rPr>
+          <w:b/>
+          <w:sz w:val="40"/>
+          <w:szCs w:val="40"/>
+          <w:lang w:val="es-419"/>
+        </w:rPr>
+        <w:t xml:space="preserve"> </w:t>
+      </w:r>
+      <w:proofErr w:type="spellStart"/>
+      <w:r>
+        <w:rPr>
+          <w:b/>
+          <w:sz w:val="40"/>
+          <w:szCs w:val="40"/>
+          <w:lang w:val="es-419"/>
+        </w:rPr>
+        <w:t>jezika</w:t>
+      </w:r>
+      <w:proofErr w:type="spellEnd"/>
     </w:p>
     <w:p>
       <w:pPr>
-        <w:jc w:val="left"/>
-        <w:rPr>
-          <w:b w:val="1"/>
+        <w:rPr>
+          <w:b/>
           <w:sz w:val="36"/>
           <w:szCs w:val="36"/>
+          <w:lang w:val="es-419"/>
         </w:rPr>
       </w:pPr>
-      <w:r>
-        <w:rPr>
-          <w:rtl w:val="0"/>
-        </w:rPr>
-      </w:r>
     </w:p>
     <w:p>
       <w:pPr>
-        <w:jc w:val="left"/>
-        <w:rPr>
-          <w:b w:val="1"/>
+        <w:rPr>
+          <w:b/>
           <w:sz w:val="36"/>
           <w:szCs w:val="36"/>
+          <w:lang w:val="es-419"/>
         </w:rPr>
       </w:pPr>
-      <w:r>
-        <w:rPr>
-          <w:rtl w:val="0"/>
-        </w:rPr>
-      </w:r>
     </w:p>
     <w:p>
       <w:pPr>
-        <w:jc w:val="left"/>
-        <w:rPr>
-          <w:b w:val="1"/>
+        <w:rPr>
+          <w:b/>
           <w:sz w:val="36"/>
           <w:szCs w:val="36"/>
+          <w:lang w:val="es-419"/>
         </w:rPr>
       </w:pPr>
-      <w:r>
-        <w:rPr>
-          <w:rtl w:val="0"/>
-        </w:rPr>
-      </w:r>
     </w:p>
     <w:p>
       <w:pPr>
-        <w:jc w:val="left"/>
-        <w:rPr>
-          <w:b w:val="1"/>
+        <w:rPr>
+          <w:b/>
           <w:sz w:val="36"/>
           <w:szCs w:val="36"/>
+          <w:lang w:val="es-419"/>
         </w:rPr>
       </w:pPr>
-      <w:r>
-        <w:rPr>
-          <w:rtl w:val="0"/>
-        </w:rPr>
-      </w:r>
     </w:p>
     <w:p>
       <w:pPr>
         <w:jc w:val="center"/>
         <w:rPr>
-          <w:b w:val="1"/>
+          <w:b/>
           <w:sz w:val="32"/>
           <w:szCs w:val="32"/>
+          <w:lang w:val="es-419"/>
         </w:rPr>
       </w:pPr>
-      <w:r>
-        <w:rPr>
-          <w:b w:val="1"/>
+      <w:proofErr w:type="spellStart"/>
+      <w:r>
+        <w:rPr>
+          <w:b/>
           <w:sz w:val="32"/>
           <w:szCs w:val="32"/>
-          <w:rtl w:val="0"/>
-        </w:rPr>
-        <w:t xml:space="preserve">Zadatak 5. Analiza sentimenta </w:t>
+          <w:lang w:val="es-419"/>
+        </w:rPr>
+        <w:t>Zadatak</w:t>
+      </w:r>
+      <w:proofErr w:type="spellEnd"/>
+      <w:r>
+        <w:rPr>
+          <w:b/>
+          <w:sz w:val="32"/>
+          <w:szCs w:val="32"/>
+          <w:lang w:val="es-419"/>
+        </w:rPr>
+        <w:t xml:space="preserve"> 5. Analiza </w:t>
+      </w:r>
+      <w:proofErr w:type="spellStart"/>
+      <w:r>
+        <w:rPr>
+          <w:b/>
+          <w:sz w:val="32"/>
+          <w:szCs w:val="32"/>
+          <w:lang w:val="es-419"/>
+        </w:rPr>
+        <w:t>sentimenta</w:t>
+      </w:r>
+      <w:proofErr w:type="spellEnd"/>
+      <w:r>
+        <w:rPr>
+          <w:b/>
+          <w:sz w:val="32"/>
+          <w:szCs w:val="32"/>
+          <w:lang w:val="es-419"/>
+        </w:rPr>
+        <w:t xml:space="preserve"> </w:t>
       </w:r>
     </w:p>
     <w:p>
       <w:pPr>
         <w:jc w:val="center"/>
         <w:rPr>
-          <w:b w:val="1"/>
+          <w:b/>
           <w:sz w:val="28"/>
           <w:szCs w:val="28"/>
+          <w:lang w:val="es-419"/>
         </w:rPr>
       </w:pPr>
-      <w:r>
-        <w:rPr>
-          <w:rtl w:val="0"/>
-        </w:rPr>
-      </w:r>
     </w:p>
     <w:p>
       <w:pPr>
         <w:jc w:val="center"/>
         <w:rPr>
-          <w:b w:val="1"/>
+          <w:b/>
           <w:sz w:val="32"/>
           <w:szCs w:val="32"/>
+          <w:lang w:val="es-419"/>
         </w:rPr>
       </w:pPr>
-      <w:r>
-        <w:rPr>
-          <w:rtl w:val="0"/>
-        </w:rPr>
-      </w:r>
     </w:p>
     <w:p>
       <w:pPr>
         <w:jc w:val="center"/>
         <w:rPr>
-          <w:b w:val="1"/>
+          <w:b/>
           <w:sz w:val="32"/>
           <w:szCs w:val="32"/>
+          <w:lang w:val="es-419"/>
         </w:rPr>
       </w:pPr>
-      <w:r>
-        <w:rPr>
-          <w:rtl w:val="0"/>
-        </w:rPr>
-      </w:r>
     </w:p>
     <w:p>
       <w:pPr>
         <w:jc w:val="center"/>
         <w:rPr>
-          <w:b w:val="1"/>
+          <w:b/>
           <w:sz w:val="32"/>
           <w:szCs w:val="32"/>
+          <w:lang w:val="es-419"/>
         </w:rPr>
       </w:pPr>
-      <w:r>
-        <w:rPr>
-          <w:rtl w:val="0"/>
-        </w:rPr>
-      </w:r>
     </w:p>
     <w:p>
       <w:pPr>
         <w:jc w:val="center"/>
         <w:rPr>
-          <w:b w:val="1"/>
+          <w:b/>
           <w:sz w:val="32"/>
           <w:szCs w:val="32"/>
+          <w:lang w:val="es-419"/>
         </w:rPr>
       </w:pPr>
-      <w:r>
-        <w:rPr>
-          <w:rtl w:val="0"/>
-        </w:rPr>
-      </w:r>
     </w:p>
     <w:p>
       <w:pPr>
-        <w:jc w:val="left"/>
-        <w:rPr>
-          <w:b w:val="1"/>
+        <w:rPr>
+          <w:b/>
           <w:sz w:val="32"/>
           <w:szCs w:val="32"/>
+          <w:lang w:val="es-419"/>
         </w:rPr>
       </w:pPr>
-      <w:r>
-        <w:rPr>
-          <w:rtl w:val="0"/>
-        </w:rPr>
-      </w:r>
     </w:p>
     <w:p>
       <w:pPr>
         <w:jc w:val="center"/>
         <w:rPr>
-          <w:b w:val="1"/>
+          <w:b/>
           <w:sz w:val="32"/>
           <w:szCs w:val="32"/>
+          <w:lang w:val="es-419"/>
         </w:rPr>
       </w:pPr>
-      <w:r>
-        <w:rPr>
-          <w:rtl w:val="0"/>
-        </w:rPr>
-      </w:r>
     </w:p>
     <w:p>
       <w:pPr>
         <w:jc w:val="center"/>
         <w:rPr>
-          <w:b w:val="1"/>
+          <w:b/>
           <w:sz w:val="32"/>
           <w:szCs w:val="32"/>
+          <w:lang w:val="es-419"/>
         </w:rPr>
       </w:pPr>
-      <w:r>
-        <w:rPr>
-          <w:rtl w:val="0"/>
-        </w:rPr>
-      </w:r>
     </w:p>
     <w:p>
       <w:pPr>
         <w:jc w:val="center"/>
         <w:rPr>
-          <w:b w:val="1"/>
+          <w:b/>
           <w:sz w:val="32"/>
           <w:szCs w:val="32"/>
+          <w:lang w:val="es-419"/>
         </w:rPr>
       </w:pPr>
-      <w:r>
-        <w:rPr>
-          <w:rtl w:val="0"/>
-        </w:rPr>
-      </w:r>
     </w:p>
     <w:p>
       <w:pPr>
         <w:jc w:val="center"/>
         <w:rPr>
-          <w:b w:val="1"/>
+          <w:b/>
           <w:sz w:val="32"/>
           <w:szCs w:val="32"/>
+          <w:lang w:val="es-419"/>
         </w:rPr>
       </w:pPr>
-      <w:r>
-        <w:rPr>
-          <w:rtl w:val="0"/>
-        </w:rPr>
-      </w:r>
     </w:p>
     <w:p>
       <w:pPr>
         <w:jc w:val="center"/>
         <w:rPr>
-          <w:b w:val="1"/>
+          <w:b/>
           <w:sz w:val="32"/>
           <w:szCs w:val="32"/>
+          <w:lang w:val="es-419"/>
         </w:rPr>
       </w:pPr>
-      <w:r>
-        <w:rPr>
-          <w:rtl w:val="0"/>
-        </w:rPr>
-      </w:r>
     </w:p>
     <w:p>
       <w:pPr>
         <w:jc w:val="center"/>
         <w:rPr>
-          <w:b w:val="1"/>
+          <w:b/>
           <w:sz w:val="32"/>
           <w:szCs w:val="32"/>
+          <w:lang w:val="es-419"/>
         </w:rPr>
       </w:pPr>
-      <w:r>
-        <w:rPr>
-          <w:rtl w:val="0"/>
-        </w:rPr>
-      </w:r>
     </w:p>
     <w:p>
       <w:pPr>
         <w:jc w:val="center"/>
         <w:rPr>
-          <w:b w:val="1"/>
+          <w:b/>
           <w:sz w:val="32"/>
           <w:szCs w:val="32"/>
+          <w:lang w:val="es-419"/>
         </w:rPr>
       </w:pPr>
-      <w:r>
-        <w:rPr>
-          <w:rtl w:val="0"/>
-        </w:rPr>
-      </w:r>
     </w:p>
     <w:p>
       <w:pPr>
-        <w:jc w:val="left"/>
-        <w:rPr>
-          <w:b w:val="1"/>
+        <w:rPr>
+          <w:b/>
           <w:sz w:val="28"/>
           <w:szCs w:val="28"/>
+          <w:lang w:val="es-419"/>
         </w:rPr>
       </w:pPr>
-      <w:r>
-        <w:rPr>
-          <w:rtl w:val="0"/>
-        </w:rPr>
-      </w:r>
     </w:p>
     <w:p>
       <w:pPr>
         <w:jc w:val="center"/>
         <w:rPr>
-          <w:b w:val="1"/>
+          <w:b/>
           <w:sz w:val="28"/>
           <w:szCs w:val="28"/>
+          <w:lang w:val="es-419"/>
         </w:rPr>
       </w:pPr>
-      <w:r>
-        <w:rPr>
-          <w:b w:val="1"/>
+      <w:proofErr w:type="spellStart"/>
+      <w:r>
+        <w:rPr>
+          <w:b/>
           <w:sz w:val="28"/>
           <w:szCs w:val="28"/>
-          <w:rtl w:val="0"/>
-        </w:rPr>
-        <w:t xml:space="preserve">Student Vesna Stojanović 1339</w:t>
+          <w:lang w:val="es-419"/>
+        </w:rPr>
+        <w:t>Student</w:t>
+      </w:r>
+      <w:proofErr w:type="spellEnd"/>
+      <w:r>
+        <w:rPr>
+          <w:b/>
+          <w:sz w:val="28"/>
+          <w:szCs w:val="28"/>
+          <w:lang w:val="es-419"/>
+        </w:rPr>
+        <w:t xml:space="preserve"> Vesna </w:t>
+      </w:r>
+      <w:proofErr w:type="spellStart"/>
+      <w:r>
+        <w:rPr>
+          <w:b/>
+          <w:sz w:val="28"/>
+          <w:szCs w:val="28"/>
+          <w:lang w:val="es-419"/>
+        </w:rPr>
+        <w:t>Stojanović</w:t>
+      </w:r>
+      <w:proofErr w:type="spellEnd"/>
+      <w:r>
+        <w:rPr>
+          <w:b/>
+          <w:sz w:val="28"/>
+          <w:szCs w:val="28"/>
+          <w:lang w:val="es-419"/>
+        </w:rPr>
+        <w:t xml:space="preserve"> 1339</w:t>
       </w:r>
     </w:p>
     <w:p>
       <w:pPr>
         <w:jc w:val="center"/>
         <w:rPr>
-          <w:b w:val="1"/>
+          <w:b/>
           <w:sz w:val="28"/>
           <w:szCs w:val="28"/>
+          <w:lang w:val="es-419"/>
         </w:rPr>
       </w:pPr>
-      <w:r>
-        <w:rPr>
-          <w:rtl w:val="0"/>
-        </w:rPr>
-      </w:r>
     </w:p>
     <w:p>
       <w:pPr>
         <w:jc w:val="center"/>
         <w:rPr>
-          <w:b w:val="1"/>
+          <w:b/>
           <w:sz w:val="28"/>
           <w:szCs w:val="28"/>
+          <w:lang w:val="es-419"/>
         </w:rPr>
       </w:pPr>
       <w:r>
         <w:rPr>
-          <w:b w:val="1"/>
+          <w:b/>
           <w:sz w:val="28"/>
           <w:szCs w:val="28"/>
-          <w:rtl w:val="0"/>
-        </w:rPr>
-        <w:t xml:space="preserve">Niš, 2022.</w:t>
+          <w:lang w:val="es-419"/>
+        </w:rPr>
+        <w:t>Niš, 2022.</w:t>
       </w:r>
     </w:p>
     <w:p>
       <w:pPr>
         <w:jc w:val="center"/>
         <w:rPr>
-          <w:b w:val="1"/>
+          <w:b/>
           <w:sz w:val="32"/>
           <w:szCs w:val="32"/>
+          <w:lang w:val="es-419"/>
         </w:rPr>
       </w:pPr>
-      <w:r>
-        <w:rPr>
-          <w:rtl w:val="0"/>
-        </w:rPr>
-      </w:r>
     </w:p>
     <w:p>
       <w:pPr>
-        <w:jc w:val="left"/>
-        <w:rPr>
-          <w:sz w:val="24"/>
-          <w:szCs w:val="24"/>
+        <w:rPr>
+          <w:sz w:val="24"/>
+          <w:szCs w:val="24"/>
+          <w:lang w:val="es-419"/>
         </w:rPr>
       </w:pPr>
-      <w:r>
-        <w:rPr>
-          <w:rtl w:val="0"/>
-        </w:rPr>
-      </w:r>
     </w:p>
     <w:p>
       <w:pPr>
-        <w:jc w:val="left"/>
-        <w:rPr>
-          <w:b w:val="1"/>
+        <w:rPr>
+          <w:b/>
           <w:sz w:val="32"/>
           <w:szCs w:val="32"/>
+          <w:lang w:val="es-419"/>
         </w:rPr>
       </w:pPr>
-      <w:r>
-        <w:rPr>
-          <w:rtl w:val="0"/>
-        </w:rPr>
-      </w:r>
     </w:p>
     <w:p>
       <w:pPr>
         <w:jc w:val="center"/>
         <w:rPr>
-          <w:b w:val="1"/>
-          <w:sz w:val="24"/>
-          <w:szCs w:val="24"/>
+          <w:b/>
+          <w:sz w:val="24"/>
+          <w:szCs w:val="24"/>
+          <w:lang w:val="es-419"/>
         </w:rPr>
       </w:pPr>
-      <w:r>
-        <w:rPr>
-          <w:b w:val="1"/>
-          <w:sz w:val="24"/>
-          <w:szCs w:val="24"/>
-          <w:rtl w:val="0"/>
-        </w:rPr>
-        <w:t xml:space="preserve">Rešenje</w:t>
-      </w:r>
+      <w:proofErr w:type="spellStart"/>
+      <w:r>
+        <w:rPr>
+          <w:b/>
+          <w:sz w:val="24"/>
+          <w:szCs w:val="24"/>
+          <w:lang w:val="es-419"/>
+        </w:rPr>
+        <w:t>Rešenje</w:t>
+      </w:r>
+      <w:proofErr w:type="spellEnd"/>
     </w:p>
     <w:p>
       <w:pPr>
         <w:jc w:val="center"/>
         <w:rPr>
-          <w:b w:val="1"/>
-          <w:sz w:val="24"/>
-          <w:szCs w:val="24"/>
+          <w:b/>
+          <w:sz w:val="24"/>
+          <w:szCs w:val="24"/>
+          <w:lang w:val="es-419"/>
         </w:rPr>
       </w:pPr>
       <w:r>
         <w:rPr>
-          <w:b w:val="1"/>
-          <w:sz w:val="24"/>
-          <w:szCs w:val="24"/>
-          <w:rtl w:val="0"/>
+          <w:b/>
+          <w:sz w:val="24"/>
+          <w:szCs w:val="24"/>
+          <w:lang w:val="es-419"/>
         </w:rPr>
         <w:t xml:space="preserve"> </w:t>
       </w:r>
     </w:p>
     <w:p>
       <w:pPr>
-        <w:rPr/>
+        <w:rPr>
+          <w:lang w:val="es-419"/>
+        </w:rPr>
       </w:pPr>
-      <w:r>
-        <w:rPr>
-          <w:rtl w:val="0"/>
-        </w:rPr>
-        <w:t xml:space="preserve">Dataset (Skup podataka) - Izabrani skup podataka nalazi se na sledećem linku: </w:t>
-      </w:r>
-      <w:hyperlink r:id="rId6">
+      <w:proofErr w:type="spellStart"/>
+      <w:r>
+        <w:rPr>
+          <w:lang w:val="es-419"/>
+        </w:rPr>
+        <w:t>Dataset</w:t>
+      </w:r>
+      <w:proofErr w:type="spellEnd"/>
+      <w:r>
+        <w:rPr>
+          <w:lang w:val="es-419"/>
+        </w:rPr>
+        <w:t xml:space="preserve"> (</w:t>
+      </w:r>
+      <w:proofErr w:type="spellStart"/>
+      <w:r>
+        <w:rPr>
+          <w:lang w:val="es-419"/>
+        </w:rPr>
+        <w:t>Skup</w:t>
+      </w:r>
+      <w:proofErr w:type="spellEnd"/>
+      <w:r>
+        <w:rPr>
+          <w:lang w:val="es-419"/>
+        </w:rPr>
+        <w:t xml:space="preserve"> </w:t>
+      </w:r>
+      <w:proofErr w:type="spellStart"/>
+      <w:r>
+        <w:rPr>
+          <w:lang w:val="es-419"/>
+        </w:rPr>
+        <w:t>podataka</w:t>
+      </w:r>
+      <w:proofErr w:type="spellEnd"/>
+      <w:r>
+        <w:rPr>
+          <w:lang w:val="es-419"/>
+        </w:rPr>
+        <w:t xml:space="preserve">) - </w:t>
+      </w:r>
+      <w:proofErr w:type="spellStart"/>
+      <w:r>
+        <w:rPr>
+          <w:lang w:val="es-419"/>
+        </w:rPr>
+        <w:t>Izabrani</w:t>
+      </w:r>
+      <w:proofErr w:type="spellEnd"/>
+      <w:r>
+        <w:rPr>
+          <w:lang w:val="es-419"/>
+        </w:rPr>
+        <w:t xml:space="preserve"> </w:t>
+      </w:r>
+      <w:proofErr w:type="spellStart"/>
+      <w:r>
+        <w:rPr>
+          <w:lang w:val="es-419"/>
+        </w:rPr>
+        <w:t>skup</w:t>
+      </w:r>
+      <w:proofErr w:type="spellEnd"/>
+      <w:r>
+        <w:rPr>
+          <w:lang w:val="es-419"/>
+        </w:rPr>
+        <w:t xml:space="preserve"> </w:t>
+      </w:r>
+      <w:proofErr w:type="spellStart"/>
+      <w:r>
+        <w:rPr>
+          <w:lang w:val="es-419"/>
+        </w:rPr>
+        <w:t>podataka</w:t>
+      </w:r>
+      <w:proofErr w:type="spellEnd"/>
+      <w:r>
+        <w:rPr>
+          <w:lang w:val="es-419"/>
+        </w:rPr>
+        <w:t xml:space="preserve"> </w:t>
+      </w:r>
+      <w:proofErr w:type="spellStart"/>
+      <w:r>
+        <w:rPr>
+          <w:lang w:val="es-419"/>
+        </w:rPr>
+        <w:t>nalazi</w:t>
+      </w:r>
+      <w:proofErr w:type="spellEnd"/>
+      <w:r>
+        <w:rPr>
+          <w:lang w:val="es-419"/>
+        </w:rPr>
+        <w:t xml:space="preserve"> se na </w:t>
+      </w:r>
+      <w:proofErr w:type="spellStart"/>
+      <w:r>
+        <w:rPr>
+          <w:lang w:val="es-419"/>
+        </w:rPr>
+        <w:t>sledećem</w:t>
+      </w:r>
+      <w:proofErr w:type="spellEnd"/>
+      <w:r>
+        <w:rPr>
+          <w:lang w:val="es-419"/>
+        </w:rPr>
+        <w:t xml:space="preserve"> </w:t>
+      </w:r>
+      <w:proofErr w:type="spellStart"/>
+      <w:r>
+        <w:rPr>
+          <w:lang w:val="es-419"/>
+        </w:rPr>
+        <w:t>linku</w:t>
+      </w:r>
+      <w:proofErr w:type="spellEnd"/>
+      <w:r>
+        <w:rPr>
+          <w:lang w:val="es-419"/>
+        </w:rPr>
+        <w:t xml:space="preserve">: </w:t>
+      </w:r>
+      <w:hyperlink r:id="rId4">
         <w:r>
           <w:rPr>
-            <w:b w:val="1"/>
-            <w:color w:val="296eaa"/>
+            <w:b/>
+            <w:color w:val="296EAA"/>
             <w:u w:val="single"/>
-            <w:rtl w:val="0"/>
+            <w:lang w:val="es-419"/>
           </w:rPr>
-          <w:t xml:space="preserve">https://www.kaggle.com/datasets/lakshmi25npathi/imdb-dataset-of-50k-movie-reviews</w:t>
+          <w:t>https://www.kaggle.com/datasets/lakshmi25npathi/imdb-dataset-of-50k-movie-reviews</w:t>
         </w:r>
       </w:hyperlink>
       <w:r>
         <w:rPr>
-          <w:b w:val="1"/>
-          <w:color w:val="296eaa"/>
+          <w:b/>
+          <w:color w:val="296EAA"/>
           <w:u w:val="single"/>
-          <w:rtl w:val="0"/>
-        </w:rPr>
-        <w:t xml:space="preserve">.</w:t>
-      </w:r>
-      <w:r>
-        <w:rPr>
-          <w:rtl w:val="0"/>
-        </w:rPr>
+          <w:lang w:val="es-419"/>
+        </w:rPr>
+        <w:t>.</w:t>
       </w:r>
     </w:p>
     <w:p>
@@ -547,34 +660,985 @@
         <w:rPr>
           <w:sz w:val="21"/>
           <w:szCs w:val="21"/>
+          <w:lang w:val="fr-FR"/>
         </w:rPr>
       </w:pPr>
       <w:r>
         <w:rPr>
           <w:highlight w:val="white"/>
-          <w:rtl w:val="0"/>
-        </w:rPr>
-        <w:t xml:space="preserve">U ovom zadatku korišćen je dataset koji sadrži listu IMDB review-a (utisaka filmova) u kojima su korisnici komentarisali odgledane filmove. Svaki utisak sadrži komentar i sentiment ('negative' ili 'positive'). </w:t>
+          <w:lang w:val="es-419"/>
+        </w:rPr>
+        <w:t xml:space="preserve">U </w:t>
+      </w:r>
+      <w:proofErr w:type="spellStart"/>
+      <w:r>
+        <w:rPr>
+          <w:highlight w:val="white"/>
+          <w:lang w:val="es-419"/>
+        </w:rPr>
+        <w:t>ovom</w:t>
+      </w:r>
+      <w:proofErr w:type="spellEnd"/>
+      <w:r>
+        <w:rPr>
+          <w:highlight w:val="white"/>
+          <w:lang w:val="es-419"/>
+        </w:rPr>
+        <w:t xml:space="preserve"> </w:t>
+      </w:r>
+      <w:proofErr w:type="spellStart"/>
+      <w:r>
+        <w:rPr>
+          <w:highlight w:val="white"/>
+          <w:lang w:val="es-419"/>
+        </w:rPr>
+        <w:t>zadatku</w:t>
+      </w:r>
+      <w:proofErr w:type="spellEnd"/>
+      <w:r>
+        <w:rPr>
+          <w:highlight w:val="white"/>
+          <w:lang w:val="es-419"/>
+        </w:rPr>
+        <w:t xml:space="preserve"> </w:t>
+      </w:r>
+      <w:proofErr w:type="spellStart"/>
+      <w:r>
+        <w:rPr>
+          <w:highlight w:val="white"/>
+          <w:lang w:val="es-419"/>
+        </w:rPr>
+        <w:t>korišćen</w:t>
+      </w:r>
+      <w:proofErr w:type="spellEnd"/>
+      <w:r>
+        <w:rPr>
+          <w:highlight w:val="white"/>
+          <w:lang w:val="es-419"/>
+        </w:rPr>
+        <w:t xml:space="preserve"> je </w:t>
+      </w:r>
+      <w:proofErr w:type="spellStart"/>
+      <w:r>
+        <w:rPr>
+          <w:highlight w:val="white"/>
+          <w:lang w:val="es-419"/>
+        </w:rPr>
+        <w:t>dataset</w:t>
+      </w:r>
+      <w:proofErr w:type="spellEnd"/>
+      <w:r>
+        <w:rPr>
+          <w:highlight w:val="white"/>
+          <w:lang w:val="es-419"/>
+        </w:rPr>
+        <w:t xml:space="preserve"> </w:t>
+      </w:r>
+      <w:proofErr w:type="spellStart"/>
+      <w:r>
+        <w:rPr>
+          <w:highlight w:val="white"/>
+          <w:lang w:val="es-419"/>
+        </w:rPr>
+        <w:t>koji</w:t>
+      </w:r>
+      <w:proofErr w:type="spellEnd"/>
+      <w:r>
+        <w:rPr>
+          <w:highlight w:val="white"/>
+          <w:lang w:val="es-419"/>
+        </w:rPr>
+        <w:t xml:space="preserve"> </w:t>
+      </w:r>
+      <w:proofErr w:type="spellStart"/>
+      <w:r>
+        <w:rPr>
+          <w:highlight w:val="white"/>
+          <w:lang w:val="es-419"/>
+        </w:rPr>
+        <w:t>sadrži</w:t>
+      </w:r>
+      <w:proofErr w:type="spellEnd"/>
+      <w:r>
+        <w:rPr>
+          <w:highlight w:val="white"/>
+          <w:lang w:val="es-419"/>
+        </w:rPr>
+        <w:t xml:space="preserve"> </w:t>
+      </w:r>
+      <w:proofErr w:type="spellStart"/>
+      <w:r>
+        <w:rPr>
+          <w:highlight w:val="white"/>
+          <w:lang w:val="es-419"/>
+        </w:rPr>
+        <w:t>listu</w:t>
+      </w:r>
+      <w:proofErr w:type="spellEnd"/>
+      <w:r>
+        <w:rPr>
+          <w:highlight w:val="white"/>
+          <w:lang w:val="es-419"/>
+        </w:rPr>
+        <w:t xml:space="preserve"> IMDB </w:t>
+      </w:r>
+      <w:proofErr w:type="spellStart"/>
+      <w:r>
+        <w:rPr>
+          <w:highlight w:val="white"/>
+          <w:lang w:val="es-419"/>
+        </w:rPr>
+        <w:t>review</w:t>
+      </w:r>
+      <w:proofErr w:type="spellEnd"/>
+      <w:r>
+        <w:rPr>
+          <w:highlight w:val="white"/>
+          <w:lang w:val="es-419"/>
+        </w:rPr>
+        <w:t>-a (</w:t>
+      </w:r>
+      <w:proofErr w:type="spellStart"/>
+      <w:r>
+        <w:rPr>
+          <w:highlight w:val="white"/>
+          <w:lang w:val="es-419"/>
+        </w:rPr>
+        <w:t>utisak</w:t>
+      </w:r>
+      <w:r>
+        <w:rPr>
+          <w:highlight w:val="white"/>
+          <w:lang w:val="es-419"/>
+        </w:rPr>
+        <w:t>a</w:t>
+      </w:r>
+      <w:proofErr w:type="spellEnd"/>
+      <w:r>
+        <w:rPr>
+          <w:highlight w:val="white"/>
+          <w:lang w:val="es-419"/>
+        </w:rPr>
+        <w:t xml:space="preserve"> </w:t>
+      </w:r>
+      <w:proofErr w:type="spellStart"/>
+      <w:r>
+        <w:rPr>
+          <w:highlight w:val="white"/>
+          <w:lang w:val="es-419"/>
+        </w:rPr>
+        <w:t>filmova</w:t>
+      </w:r>
+      <w:proofErr w:type="spellEnd"/>
+      <w:r>
+        <w:rPr>
+          <w:highlight w:val="white"/>
+          <w:lang w:val="es-419"/>
+        </w:rPr>
+        <w:t xml:space="preserve">) u </w:t>
+      </w:r>
+      <w:proofErr w:type="spellStart"/>
+      <w:r>
+        <w:rPr>
+          <w:highlight w:val="white"/>
+          <w:lang w:val="es-419"/>
+        </w:rPr>
+        <w:t>kojima</w:t>
+      </w:r>
+      <w:proofErr w:type="spellEnd"/>
+      <w:r>
+        <w:rPr>
+          <w:highlight w:val="white"/>
+          <w:lang w:val="es-419"/>
+        </w:rPr>
+        <w:t xml:space="preserve"> su </w:t>
+      </w:r>
+      <w:proofErr w:type="spellStart"/>
+      <w:r>
+        <w:rPr>
+          <w:highlight w:val="white"/>
+          <w:lang w:val="es-419"/>
+        </w:rPr>
+        <w:t>korisnici</w:t>
+      </w:r>
+      <w:proofErr w:type="spellEnd"/>
+      <w:r>
+        <w:rPr>
+          <w:highlight w:val="white"/>
+          <w:lang w:val="es-419"/>
+        </w:rPr>
+        <w:t xml:space="preserve"> </w:t>
+      </w:r>
+      <w:proofErr w:type="spellStart"/>
+      <w:r>
+        <w:rPr>
+          <w:highlight w:val="white"/>
+          <w:lang w:val="es-419"/>
+        </w:rPr>
+        <w:t>komentarisali</w:t>
+      </w:r>
+      <w:proofErr w:type="spellEnd"/>
+      <w:r>
+        <w:rPr>
+          <w:highlight w:val="white"/>
+          <w:lang w:val="es-419"/>
+        </w:rPr>
+        <w:t xml:space="preserve"> </w:t>
+      </w:r>
+      <w:proofErr w:type="spellStart"/>
+      <w:r>
+        <w:rPr>
+          <w:highlight w:val="white"/>
+          <w:lang w:val="es-419"/>
+        </w:rPr>
+        <w:t>odgledane</w:t>
+      </w:r>
+      <w:proofErr w:type="spellEnd"/>
+      <w:r>
+        <w:rPr>
+          <w:highlight w:val="white"/>
+          <w:lang w:val="es-419"/>
+        </w:rPr>
+        <w:t xml:space="preserve"> </w:t>
+      </w:r>
+      <w:proofErr w:type="spellStart"/>
+      <w:r>
+        <w:rPr>
+          <w:highlight w:val="white"/>
+          <w:lang w:val="es-419"/>
+        </w:rPr>
+        <w:t>filmove</w:t>
+      </w:r>
+      <w:proofErr w:type="spellEnd"/>
+      <w:r>
+        <w:rPr>
+          <w:highlight w:val="white"/>
+          <w:lang w:val="es-419"/>
+        </w:rPr>
+        <w:t xml:space="preserve">. </w:t>
+      </w:r>
+      <w:proofErr w:type="spellStart"/>
+      <w:r>
+        <w:rPr>
+          <w:highlight w:val="white"/>
+          <w:lang w:val="es-419"/>
+        </w:rPr>
+        <w:t>Svaki</w:t>
+      </w:r>
+      <w:proofErr w:type="spellEnd"/>
+      <w:r>
+        <w:rPr>
+          <w:highlight w:val="white"/>
+          <w:lang w:val="es-419"/>
+        </w:rPr>
+        <w:t xml:space="preserve"> </w:t>
+      </w:r>
+      <w:proofErr w:type="spellStart"/>
+      <w:r>
+        <w:rPr>
+          <w:highlight w:val="white"/>
+          <w:lang w:val="es-419"/>
+        </w:rPr>
+        <w:t>utisak</w:t>
+      </w:r>
+      <w:proofErr w:type="spellEnd"/>
+      <w:r>
+        <w:rPr>
+          <w:highlight w:val="white"/>
+          <w:lang w:val="es-419"/>
+        </w:rPr>
+        <w:t xml:space="preserve"> </w:t>
+      </w:r>
+      <w:proofErr w:type="spellStart"/>
+      <w:r>
+        <w:rPr>
+          <w:highlight w:val="white"/>
+          <w:lang w:val="es-419"/>
+        </w:rPr>
+        <w:t>sadrži</w:t>
+      </w:r>
+      <w:proofErr w:type="spellEnd"/>
+      <w:r>
+        <w:rPr>
+          <w:highlight w:val="white"/>
+          <w:lang w:val="es-419"/>
+        </w:rPr>
+        <w:t xml:space="preserve"> </w:t>
+      </w:r>
+      <w:proofErr w:type="spellStart"/>
+      <w:r>
+        <w:rPr>
+          <w:highlight w:val="white"/>
+          <w:lang w:val="es-419"/>
+        </w:rPr>
+        <w:t>komentar</w:t>
+      </w:r>
+      <w:proofErr w:type="spellEnd"/>
+      <w:r>
+        <w:rPr>
+          <w:highlight w:val="white"/>
+          <w:lang w:val="es-419"/>
+        </w:rPr>
+        <w:t xml:space="preserve"> i </w:t>
+      </w:r>
+      <w:proofErr w:type="spellStart"/>
+      <w:r>
+        <w:rPr>
+          <w:highlight w:val="white"/>
+          <w:lang w:val="es-419"/>
+        </w:rPr>
+        <w:t>sentiment</w:t>
+      </w:r>
+      <w:proofErr w:type="spellEnd"/>
+      <w:r>
+        <w:rPr>
+          <w:highlight w:val="white"/>
+          <w:lang w:val="es-419"/>
+        </w:rPr>
+        <w:t xml:space="preserve"> ('</w:t>
+      </w:r>
+      <w:proofErr w:type="spellStart"/>
+      <w:r>
+        <w:rPr>
+          <w:highlight w:val="white"/>
+          <w:lang w:val="es-419"/>
+        </w:rPr>
+        <w:t>negative</w:t>
+      </w:r>
+      <w:proofErr w:type="spellEnd"/>
+      <w:r>
+        <w:rPr>
+          <w:highlight w:val="white"/>
+          <w:lang w:val="es-419"/>
+        </w:rPr>
+        <w:t xml:space="preserve">' </w:t>
+      </w:r>
+      <w:proofErr w:type="spellStart"/>
+      <w:r>
+        <w:rPr>
+          <w:highlight w:val="white"/>
+          <w:lang w:val="es-419"/>
+        </w:rPr>
+        <w:t>ili</w:t>
+      </w:r>
+      <w:proofErr w:type="spellEnd"/>
+      <w:r>
+        <w:rPr>
+          <w:highlight w:val="white"/>
+          <w:lang w:val="es-419"/>
+        </w:rPr>
+        <w:t xml:space="preserve"> 'positive'). </w:t>
       </w:r>
       <w:r>
         <w:rPr>
           <w:sz w:val="21"/>
           <w:szCs w:val="21"/>
-          <w:rtl w:val="0"/>
-        </w:rPr>
-        <w:t xml:space="preserve">U ovom zadatku korišćen je dataset koji sadrži listu IMDB review-a (utisaka filmova) u kojima su korisnici komentarisali odgledane filmove. Svaki utisak sadrži komentar (utisak) i sentiment ('negative' ili 'positive'). Ovo je IMDB skup podataka sa 50.000 recenzija filmova za obradu prirodnog jezika ili analitiku teksta.</w:t>
+          <w:lang w:val="es-419"/>
+        </w:rPr>
+        <w:t xml:space="preserve">U </w:t>
+      </w:r>
+      <w:proofErr w:type="spellStart"/>
+      <w:r>
+        <w:rPr>
+          <w:sz w:val="21"/>
+          <w:szCs w:val="21"/>
+          <w:lang w:val="es-419"/>
+        </w:rPr>
+        <w:t>ovom</w:t>
+      </w:r>
+      <w:proofErr w:type="spellEnd"/>
+      <w:r>
+        <w:rPr>
+          <w:sz w:val="21"/>
+          <w:szCs w:val="21"/>
+          <w:lang w:val="es-419"/>
+        </w:rPr>
+        <w:t xml:space="preserve"> </w:t>
+      </w:r>
+      <w:proofErr w:type="spellStart"/>
+      <w:r>
+        <w:rPr>
+          <w:sz w:val="21"/>
+          <w:szCs w:val="21"/>
+          <w:lang w:val="es-419"/>
+        </w:rPr>
+        <w:t>zadatku</w:t>
+      </w:r>
+      <w:proofErr w:type="spellEnd"/>
+      <w:r>
+        <w:rPr>
+          <w:sz w:val="21"/>
+          <w:szCs w:val="21"/>
+          <w:lang w:val="es-419"/>
+        </w:rPr>
+        <w:t xml:space="preserve"> </w:t>
+      </w:r>
+      <w:proofErr w:type="spellStart"/>
+      <w:r>
+        <w:rPr>
+          <w:sz w:val="21"/>
+          <w:szCs w:val="21"/>
+          <w:lang w:val="es-419"/>
+        </w:rPr>
+        <w:t>korišćen</w:t>
+      </w:r>
+      <w:proofErr w:type="spellEnd"/>
+      <w:r>
+        <w:rPr>
+          <w:sz w:val="21"/>
+          <w:szCs w:val="21"/>
+          <w:lang w:val="es-419"/>
+        </w:rPr>
+        <w:t xml:space="preserve"> je </w:t>
+      </w:r>
+      <w:proofErr w:type="spellStart"/>
+      <w:r>
+        <w:rPr>
+          <w:sz w:val="21"/>
+          <w:szCs w:val="21"/>
+          <w:lang w:val="es-419"/>
+        </w:rPr>
+        <w:t>dataset</w:t>
+      </w:r>
+      <w:proofErr w:type="spellEnd"/>
+      <w:r>
+        <w:rPr>
+          <w:sz w:val="21"/>
+          <w:szCs w:val="21"/>
+          <w:lang w:val="es-419"/>
+        </w:rPr>
+        <w:t xml:space="preserve"> </w:t>
+      </w:r>
+      <w:proofErr w:type="spellStart"/>
+      <w:r>
+        <w:rPr>
+          <w:sz w:val="21"/>
+          <w:szCs w:val="21"/>
+          <w:lang w:val="es-419"/>
+        </w:rPr>
+        <w:t>koji</w:t>
+      </w:r>
+      <w:proofErr w:type="spellEnd"/>
+      <w:r>
+        <w:rPr>
+          <w:sz w:val="21"/>
+          <w:szCs w:val="21"/>
+          <w:lang w:val="es-419"/>
+        </w:rPr>
+        <w:t xml:space="preserve"> </w:t>
+      </w:r>
+      <w:proofErr w:type="spellStart"/>
+      <w:r>
+        <w:rPr>
+          <w:sz w:val="21"/>
+          <w:szCs w:val="21"/>
+          <w:lang w:val="es-419"/>
+        </w:rPr>
+        <w:t>sadrži</w:t>
+      </w:r>
+      <w:proofErr w:type="spellEnd"/>
+      <w:r>
+        <w:rPr>
+          <w:sz w:val="21"/>
+          <w:szCs w:val="21"/>
+          <w:lang w:val="es-419"/>
+        </w:rPr>
+        <w:t xml:space="preserve"> </w:t>
+      </w:r>
+      <w:proofErr w:type="spellStart"/>
+      <w:r>
+        <w:rPr>
+          <w:sz w:val="21"/>
+          <w:szCs w:val="21"/>
+          <w:lang w:val="es-419"/>
+        </w:rPr>
+        <w:t>listu</w:t>
+      </w:r>
+      <w:proofErr w:type="spellEnd"/>
+      <w:r>
+        <w:rPr>
+          <w:sz w:val="21"/>
+          <w:szCs w:val="21"/>
+          <w:lang w:val="es-419"/>
+        </w:rPr>
+        <w:t xml:space="preserve"> IMDB </w:t>
+      </w:r>
+      <w:proofErr w:type="spellStart"/>
+      <w:r>
+        <w:rPr>
+          <w:sz w:val="21"/>
+          <w:szCs w:val="21"/>
+          <w:lang w:val="es-419"/>
+        </w:rPr>
+        <w:t>review</w:t>
+      </w:r>
+      <w:proofErr w:type="spellEnd"/>
+      <w:r>
+        <w:rPr>
+          <w:sz w:val="21"/>
+          <w:szCs w:val="21"/>
+          <w:lang w:val="es-419"/>
+        </w:rPr>
+        <w:t>-a (</w:t>
+      </w:r>
+      <w:proofErr w:type="spellStart"/>
+      <w:r>
+        <w:rPr>
+          <w:sz w:val="21"/>
+          <w:szCs w:val="21"/>
+          <w:lang w:val="es-419"/>
+        </w:rPr>
+        <w:t>utisaka</w:t>
+      </w:r>
+      <w:proofErr w:type="spellEnd"/>
+      <w:r>
+        <w:rPr>
+          <w:sz w:val="21"/>
+          <w:szCs w:val="21"/>
+          <w:lang w:val="es-419"/>
+        </w:rPr>
+        <w:t xml:space="preserve"> </w:t>
+      </w:r>
+      <w:proofErr w:type="spellStart"/>
+      <w:r>
+        <w:rPr>
+          <w:sz w:val="21"/>
+          <w:szCs w:val="21"/>
+          <w:lang w:val="es-419"/>
+        </w:rPr>
+        <w:t>filmova</w:t>
+      </w:r>
+      <w:proofErr w:type="spellEnd"/>
+      <w:r>
+        <w:rPr>
+          <w:sz w:val="21"/>
+          <w:szCs w:val="21"/>
+          <w:lang w:val="es-419"/>
+        </w:rPr>
+        <w:t xml:space="preserve">) u </w:t>
+      </w:r>
+      <w:proofErr w:type="spellStart"/>
+      <w:r>
+        <w:rPr>
+          <w:sz w:val="21"/>
+          <w:szCs w:val="21"/>
+          <w:lang w:val="es-419"/>
+        </w:rPr>
+        <w:t>kojima</w:t>
+      </w:r>
+      <w:proofErr w:type="spellEnd"/>
+      <w:r>
+        <w:rPr>
+          <w:sz w:val="21"/>
+          <w:szCs w:val="21"/>
+          <w:lang w:val="es-419"/>
+        </w:rPr>
+        <w:t xml:space="preserve"> su </w:t>
+      </w:r>
+      <w:proofErr w:type="spellStart"/>
+      <w:r>
+        <w:rPr>
+          <w:sz w:val="21"/>
+          <w:szCs w:val="21"/>
+          <w:lang w:val="es-419"/>
+        </w:rPr>
+        <w:t>korisnici</w:t>
+      </w:r>
+      <w:proofErr w:type="spellEnd"/>
+      <w:r>
+        <w:rPr>
+          <w:sz w:val="21"/>
+          <w:szCs w:val="21"/>
+          <w:lang w:val="es-419"/>
+        </w:rPr>
+        <w:t xml:space="preserve"> </w:t>
+      </w:r>
+      <w:proofErr w:type="spellStart"/>
+      <w:r>
+        <w:rPr>
+          <w:sz w:val="21"/>
+          <w:szCs w:val="21"/>
+          <w:lang w:val="es-419"/>
+        </w:rPr>
+        <w:t>komentarisali</w:t>
+      </w:r>
+      <w:proofErr w:type="spellEnd"/>
+      <w:r>
+        <w:rPr>
+          <w:sz w:val="21"/>
+          <w:szCs w:val="21"/>
+          <w:lang w:val="es-419"/>
+        </w:rPr>
+        <w:t xml:space="preserve"> </w:t>
+      </w:r>
+      <w:proofErr w:type="spellStart"/>
+      <w:r>
+        <w:rPr>
+          <w:sz w:val="21"/>
+          <w:szCs w:val="21"/>
+          <w:lang w:val="es-419"/>
+        </w:rPr>
+        <w:t>odgledane</w:t>
+      </w:r>
+      <w:proofErr w:type="spellEnd"/>
+      <w:r>
+        <w:rPr>
+          <w:sz w:val="21"/>
+          <w:szCs w:val="21"/>
+          <w:lang w:val="es-419"/>
+        </w:rPr>
+        <w:t xml:space="preserve"> </w:t>
+      </w:r>
+      <w:proofErr w:type="spellStart"/>
+      <w:r>
+        <w:rPr>
+          <w:sz w:val="21"/>
+          <w:szCs w:val="21"/>
+          <w:lang w:val="es-419"/>
+        </w:rPr>
+        <w:t>filmove</w:t>
+      </w:r>
+      <w:proofErr w:type="spellEnd"/>
+      <w:r>
+        <w:rPr>
+          <w:sz w:val="21"/>
+          <w:szCs w:val="21"/>
+          <w:lang w:val="es-419"/>
+        </w:rPr>
+        <w:t xml:space="preserve">. </w:t>
+      </w:r>
+      <w:proofErr w:type="spellStart"/>
+      <w:r>
+        <w:rPr>
+          <w:sz w:val="21"/>
+          <w:szCs w:val="21"/>
+          <w:lang w:val="fr-FR"/>
+        </w:rPr>
+        <w:t>Svaki</w:t>
+      </w:r>
+      <w:proofErr w:type="spellEnd"/>
+      <w:r>
+        <w:rPr>
+          <w:sz w:val="21"/>
+          <w:szCs w:val="21"/>
+          <w:lang w:val="fr-FR"/>
+        </w:rPr>
+        <w:t xml:space="preserve"> </w:t>
+      </w:r>
+      <w:proofErr w:type="spellStart"/>
+      <w:r>
+        <w:rPr>
+          <w:sz w:val="21"/>
+          <w:szCs w:val="21"/>
+          <w:lang w:val="fr-FR"/>
+        </w:rPr>
+        <w:t>utisak</w:t>
+      </w:r>
+      <w:proofErr w:type="spellEnd"/>
+      <w:r>
+        <w:rPr>
+          <w:sz w:val="21"/>
+          <w:szCs w:val="21"/>
+          <w:lang w:val="fr-FR"/>
+        </w:rPr>
+        <w:t xml:space="preserve"> </w:t>
+      </w:r>
+      <w:proofErr w:type="spellStart"/>
+      <w:r>
+        <w:rPr>
+          <w:sz w:val="21"/>
+          <w:szCs w:val="21"/>
+          <w:lang w:val="fr-FR"/>
+        </w:rPr>
+        <w:t>sadrži</w:t>
+      </w:r>
+      <w:proofErr w:type="spellEnd"/>
+      <w:r>
+        <w:rPr>
+          <w:sz w:val="21"/>
+          <w:szCs w:val="21"/>
+          <w:lang w:val="fr-FR"/>
+        </w:rPr>
+        <w:t xml:space="preserve"> </w:t>
+      </w:r>
+      <w:proofErr w:type="spellStart"/>
+      <w:r>
+        <w:rPr>
+          <w:sz w:val="21"/>
+          <w:szCs w:val="21"/>
+          <w:lang w:val="fr-FR"/>
+        </w:rPr>
+        <w:t>komentar</w:t>
+      </w:r>
+      <w:proofErr w:type="spellEnd"/>
+      <w:r>
+        <w:rPr>
+          <w:sz w:val="21"/>
+          <w:szCs w:val="21"/>
+          <w:lang w:val="fr-FR"/>
+        </w:rPr>
+        <w:t xml:space="preserve"> (</w:t>
+      </w:r>
+      <w:proofErr w:type="spellStart"/>
+      <w:r>
+        <w:rPr>
+          <w:sz w:val="21"/>
+          <w:szCs w:val="21"/>
+          <w:lang w:val="fr-FR"/>
+        </w:rPr>
+        <w:t>utisak</w:t>
+      </w:r>
+      <w:proofErr w:type="spellEnd"/>
+      <w:r>
+        <w:rPr>
+          <w:sz w:val="21"/>
+          <w:szCs w:val="21"/>
+          <w:lang w:val="fr-FR"/>
+        </w:rPr>
+        <w:t>) i sentiment ('</w:t>
+      </w:r>
+      <w:proofErr w:type="spellStart"/>
+      <w:r>
+        <w:rPr>
+          <w:sz w:val="21"/>
+          <w:szCs w:val="21"/>
+          <w:lang w:val="fr-FR"/>
+        </w:rPr>
+        <w:t>negative</w:t>
+      </w:r>
+      <w:proofErr w:type="spellEnd"/>
+      <w:r>
+        <w:rPr>
+          <w:sz w:val="21"/>
+          <w:szCs w:val="21"/>
+          <w:lang w:val="fr-FR"/>
+        </w:rPr>
+        <w:t xml:space="preserve">' </w:t>
+      </w:r>
+      <w:proofErr w:type="spellStart"/>
+      <w:r>
+        <w:rPr>
+          <w:sz w:val="21"/>
+          <w:szCs w:val="21"/>
+          <w:lang w:val="fr-FR"/>
+        </w:rPr>
+        <w:t>ili</w:t>
+      </w:r>
+      <w:proofErr w:type="spellEnd"/>
+      <w:r>
+        <w:rPr>
+          <w:sz w:val="21"/>
+          <w:szCs w:val="21"/>
+          <w:lang w:val="fr-FR"/>
+        </w:rPr>
+        <w:t xml:space="preserve"> 'positive'). Ovo je IMDB </w:t>
+      </w:r>
+      <w:proofErr w:type="spellStart"/>
+      <w:r>
+        <w:rPr>
+          <w:sz w:val="21"/>
+          <w:szCs w:val="21"/>
+          <w:lang w:val="fr-FR"/>
+        </w:rPr>
+        <w:t>skup</w:t>
+      </w:r>
+      <w:proofErr w:type="spellEnd"/>
+      <w:r>
+        <w:rPr>
+          <w:sz w:val="21"/>
+          <w:szCs w:val="21"/>
+          <w:lang w:val="fr-FR"/>
+        </w:rPr>
+        <w:t xml:space="preserve"> </w:t>
+      </w:r>
+      <w:proofErr w:type="spellStart"/>
+      <w:r>
+        <w:rPr>
+          <w:sz w:val="21"/>
+          <w:szCs w:val="21"/>
+          <w:lang w:val="fr-FR"/>
+        </w:rPr>
+        <w:t>podataka</w:t>
+      </w:r>
+      <w:proofErr w:type="spellEnd"/>
+      <w:r>
+        <w:rPr>
+          <w:sz w:val="21"/>
+          <w:szCs w:val="21"/>
+          <w:lang w:val="fr-FR"/>
+        </w:rPr>
+        <w:t xml:space="preserve"> sa 50.000 </w:t>
+      </w:r>
+      <w:proofErr w:type="spellStart"/>
+      <w:r>
+        <w:rPr>
+          <w:sz w:val="21"/>
+          <w:szCs w:val="21"/>
+          <w:lang w:val="fr-FR"/>
+        </w:rPr>
+        <w:t>recenzija</w:t>
+      </w:r>
+      <w:proofErr w:type="spellEnd"/>
+      <w:r>
+        <w:rPr>
+          <w:sz w:val="21"/>
+          <w:szCs w:val="21"/>
+          <w:lang w:val="fr-FR"/>
+        </w:rPr>
+        <w:t xml:space="preserve"> </w:t>
+      </w:r>
+      <w:proofErr w:type="spellStart"/>
+      <w:r>
+        <w:rPr>
+          <w:sz w:val="21"/>
+          <w:szCs w:val="21"/>
+          <w:lang w:val="fr-FR"/>
+        </w:rPr>
+        <w:t>filmova</w:t>
+      </w:r>
+      <w:proofErr w:type="spellEnd"/>
+      <w:r>
+        <w:rPr>
+          <w:sz w:val="21"/>
+          <w:szCs w:val="21"/>
+          <w:lang w:val="fr-FR"/>
+        </w:rPr>
+        <w:t xml:space="preserve"> </w:t>
+      </w:r>
+      <w:proofErr w:type="spellStart"/>
+      <w:r>
+        <w:rPr>
+          <w:sz w:val="21"/>
+          <w:szCs w:val="21"/>
+          <w:lang w:val="fr-FR"/>
+        </w:rPr>
+        <w:t>za</w:t>
+      </w:r>
+      <w:proofErr w:type="spellEnd"/>
+      <w:r>
+        <w:rPr>
+          <w:sz w:val="21"/>
+          <w:szCs w:val="21"/>
+          <w:lang w:val="fr-FR"/>
+        </w:rPr>
+        <w:t xml:space="preserve"> </w:t>
+      </w:r>
+      <w:proofErr w:type="spellStart"/>
+      <w:r>
+        <w:rPr>
+          <w:sz w:val="21"/>
+          <w:szCs w:val="21"/>
+          <w:lang w:val="fr-FR"/>
+        </w:rPr>
+        <w:t>obradu</w:t>
+      </w:r>
+      <w:proofErr w:type="spellEnd"/>
+      <w:r>
+        <w:rPr>
+          <w:sz w:val="21"/>
+          <w:szCs w:val="21"/>
+          <w:lang w:val="fr-FR"/>
+        </w:rPr>
+        <w:t xml:space="preserve"> </w:t>
+      </w:r>
+      <w:proofErr w:type="spellStart"/>
+      <w:r>
+        <w:rPr>
+          <w:sz w:val="21"/>
+          <w:szCs w:val="21"/>
+          <w:lang w:val="fr-FR"/>
+        </w:rPr>
+        <w:t>prirodnog</w:t>
+      </w:r>
+      <w:proofErr w:type="spellEnd"/>
+      <w:r>
+        <w:rPr>
+          <w:sz w:val="21"/>
+          <w:szCs w:val="21"/>
+          <w:lang w:val="fr-FR"/>
+        </w:rPr>
+        <w:t xml:space="preserve"> </w:t>
+      </w:r>
+      <w:proofErr w:type="spellStart"/>
+      <w:r>
+        <w:rPr>
+          <w:sz w:val="21"/>
+          <w:szCs w:val="21"/>
+          <w:lang w:val="fr-FR"/>
+        </w:rPr>
+        <w:t>jezika</w:t>
+      </w:r>
+      <w:proofErr w:type="spellEnd"/>
+      <w:r>
+        <w:rPr>
+          <w:sz w:val="21"/>
+          <w:szCs w:val="21"/>
+          <w:lang w:val="fr-FR"/>
+        </w:rPr>
+        <w:t xml:space="preserve"> </w:t>
+      </w:r>
+      <w:proofErr w:type="spellStart"/>
+      <w:r>
+        <w:rPr>
+          <w:sz w:val="21"/>
+          <w:szCs w:val="21"/>
+          <w:lang w:val="fr-FR"/>
+        </w:rPr>
+        <w:t>ili</w:t>
+      </w:r>
+      <w:proofErr w:type="spellEnd"/>
+      <w:r>
+        <w:rPr>
+          <w:sz w:val="21"/>
+          <w:szCs w:val="21"/>
+          <w:lang w:val="fr-FR"/>
+        </w:rPr>
+        <w:t xml:space="preserve"> </w:t>
+      </w:r>
+      <w:proofErr w:type="spellStart"/>
+      <w:r>
+        <w:rPr>
+          <w:sz w:val="21"/>
+          <w:szCs w:val="21"/>
+          <w:lang w:val="fr-FR"/>
+        </w:rPr>
+        <w:t>analitiku</w:t>
+      </w:r>
+      <w:proofErr w:type="spellEnd"/>
+      <w:r>
+        <w:rPr>
+          <w:sz w:val="21"/>
+          <w:szCs w:val="21"/>
+          <w:lang w:val="fr-FR"/>
+        </w:rPr>
+        <w:t xml:space="preserve"> </w:t>
+      </w:r>
+      <w:proofErr w:type="spellStart"/>
+      <w:r>
+        <w:rPr>
+          <w:sz w:val="21"/>
+          <w:szCs w:val="21"/>
+          <w:lang w:val="fr-FR"/>
+        </w:rPr>
+        <w:t>teksta</w:t>
+      </w:r>
+      <w:proofErr w:type="spellEnd"/>
+      <w:r>
+        <w:rPr>
+          <w:sz w:val="21"/>
+          <w:szCs w:val="21"/>
+          <w:lang w:val="fr-FR"/>
+        </w:rPr>
+        <w:t>.</w:t>
       </w:r>
     </w:p>
     <w:p>
       <w:pPr>
         <w:jc w:val="both"/>
-        <w:rPr/>
+        <w:rPr>
+          <w:lang w:val="fr-FR"/>
+        </w:rPr>
       </w:pPr>
-      <w:r>
-        <w:rPr>
-          <w:rtl w:val="0"/>
-        </w:rPr>
-      </w:r>
     </w:p>
     <w:p>
       <w:pPr>
@@ -586,24 +1650,27 @@
       </w:pPr>
       <w:r>
         <w:rPr>
-          <w:sz w:val="24"/>
-          <w:szCs w:val="24"/>
+          <w:noProof/>
+          <w:sz w:val="24"/>
+          <w:szCs w:val="24"/>
+          <w:lang w:val="en-US"/>
         </w:rPr>
         <w:drawing>
-          <wp:inline distB="114300" distT="114300" distL="114300" distR="114300">
+          <wp:inline distT="114300" distB="114300" distL="114300" distR="114300">
             <wp:extent cx="3676650" cy="1498874"/>
-            <wp:effectExtent b="0" l="0" r="0" t="0"/>
+            <wp:effectExtent l="0" t="0" r="0" b="0"/>
             <wp:docPr id="2" name="image2.png"/>
-            <a:graphic>
+            <wp:cNvGraphicFramePr/>
+            <a:graphic xmlns:a="http://schemas.openxmlformats.org/drawingml/2006/main">
               <a:graphicData uri="http://schemas.openxmlformats.org/drawingml/2006/picture">
-                <pic:pic>
+                <pic:pic xmlns:pic="http://schemas.openxmlformats.org/drawingml/2006/picture">
                   <pic:nvPicPr>
                     <pic:cNvPr id="0" name="image2.png"/>
                     <pic:cNvPicPr preferRelativeResize="0"/>
                   </pic:nvPicPr>
                   <pic:blipFill>
-                    <a:blip r:embed="rId7"/>
-                    <a:srcRect b="0" l="0" r="0" t="0"/>
+                    <a:blip r:embed="rId5"/>
+                    <a:srcRect/>
                     <a:stretch>
                       <a:fillRect/>
                     </a:stretch>
@@ -613,7 +1680,9 @@
                       <a:off x="0" y="0"/>
                       <a:ext cx="3676650" cy="1498874"/>
                     </a:xfrm>
-                    <a:prstGeom prst="rect"/>
+                    <a:prstGeom prst="rect">
+                      <a:avLst/>
+                    </a:prstGeom>
                     <a:ln/>
                   </pic:spPr>
                 </pic:pic>
@@ -622,11 +1691,6 @@
           </wp:inline>
         </w:drawing>
       </w:r>
-      <w:r>
-        <w:rPr>
-          <w:rtl w:val="0"/>
-        </w:rPr>
-      </w:r>
     </w:p>
     <w:p>
       <w:pPr>
@@ -636,13 +1700,69 @@
           <w:szCs w:val="24"/>
         </w:rPr>
       </w:pPr>
-      <w:r>
-        <w:rPr>
-          <w:sz w:val="24"/>
-          <w:szCs w:val="24"/>
-          <w:rtl w:val="0"/>
-        </w:rPr>
-        <w:t xml:space="preserve">Slika 1: Prikaz prvih 5 elementara data set-a</w:t>
+      <w:proofErr w:type="spellStart"/>
+      <w:r>
+        <w:rPr>
+          <w:sz w:val="24"/>
+          <w:szCs w:val="24"/>
+        </w:rPr>
+        <w:t>Slika</w:t>
+      </w:r>
+      <w:proofErr w:type="spellEnd"/>
+      <w:r>
+        <w:rPr>
+          <w:sz w:val="24"/>
+          <w:szCs w:val="24"/>
+        </w:rPr>
+        <w:t xml:space="preserve"> 1: </w:t>
+      </w:r>
+      <w:proofErr w:type="spellStart"/>
+      <w:r>
+        <w:rPr>
+          <w:sz w:val="24"/>
+          <w:szCs w:val="24"/>
+        </w:rPr>
+        <w:t>Prikaz</w:t>
+      </w:r>
+      <w:proofErr w:type="spellEnd"/>
+      <w:r>
+        <w:rPr>
+          <w:sz w:val="24"/>
+          <w:szCs w:val="24"/>
+        </w:rPr>
+        <w:t xml:space="preserve"> </w:t>
+      </w:r>
+      <w:proofErr w:type="spellStart"/>
+      <w:r>
+        <w:rPr>
+          <w:sz w:val="24"/>
+          <w:szCs w:val="24"/>
+        </w:rPr>
+        <w:t>prvih</w:t>
+      </w:r>
+      <w:proofErr w:type="spellEnd"/>
+      <w:r>
+        <w:rPr>
+          <w:sz w:val="24"/>
+          <w:szCs w:val="24"/>
+        </w:rPr>
+        <w:t xml:space="preserve"> 5 </w:t>
+      </w:r>
+      <w:proofErr w:type="spellStart"/>
+      <w:r>
+        <w:rPr>
+          <w:sz w:val="24"/>
+          <w:szCs w:val="24"/>
+        </w:rPr>
+        <w:t>elementara</w:t>
+      </w:r>
+      <w:proofErr w:type="spellEnd"/>
+      <w:r>
+        <w:rPr>
+          <w:sz w:val="24"/>
+          <w:szCs w:val="24"/>
+        </w:rPr>
+        <w:t xml:space="preserve"> data set-a</w:t>
       </w:r>
     </w:p>
     <w:p>
@@ -653,42 +1773,40 @@
           <w:szCs w:val="24"/>
         </w:rPr>
       </w:pPr>
-      <w:r>
-        <w:rPr>
-          <w:rtl w:val="0"/>
-        </w:rPr>
-      </w:r>
     </w:p>
     <w:p>
       <w:pPr>
         <w:jc w:val="center"/>
         <w:rPr>
-          <w:b w:val="1"/>
+          <w:b/>
           <w:sz w:val="32"/>
           <w:szCs w:val="32"/>
         </w:rPr>
       </w:pPr>
       <w:r>
         <w:rPr>
-          <w:b w:val="1"/>
+          <w:b/>
+          <w:noProof/>
           <w:sz w:val="32"/>
           <w:szCs w:val="32"/>
+          <w:lang w:val="en-US"/>
         </w:rPr>
         <w:drawing>
-          <wp:inline distB="114300" distT="114300" distL="114300" distR="114300">
+          <wp:inline distT="114300" distB="114300" distL="114300" distR="114300">
             <wp:extent cx="3029343" cy="3196547"/>
-            <wp:effectExtent b="0" l="0" r="0" t="0"/>
+            <wp:effectExtent l="0" t="0" r="0" b="0"/>
             <wp:docPr id="1" name="image1.png"/>
-            <a:graphic>
+            <wp:cNvGraphicFramePr/>
+            <a:graphic xmlns:a="http://schemas.openxmlformats.org/drawingml/2006/main">
               <a:graphicData uri="http://schemas.openxmlformats.org/drawingml/2006/picture">
-                <pic:pic>
+                <pic:pic xmlns:pic="http://schemas.openxmlformats.org/drawingml/2006/picture">
                   <pic:nvPicPr>
                     <pic:cNvPr id="0" name="image1.png"/>
                     <pic:cNvPicPr preferRelativeResize="0"/>
                   </pic:nvPicPr>
                   <pic:blipFill>
-                    <a:blip r:embed="rId8"/>
-                    <a:srcRect b="0" l="0" r="0" t="0"/>
+                    <a:blip r:embed="rId6"/>
+                    <a:srcRect/>
                     <a:stretch>
                       <a:fillRect/>
                     </a:stretch>
@@ -698,7 +1816,9 @@
                       <a:off x="0" y="0"/>
                       <a:ext cx="3029343" cy="3196547"/>
                     </a:xfrm>
-                    <a:prstGeom prst="rect"/>
+                    <a:prstGeom prst="rect">
+                      <a:avLst/>
+                    </a:prstGeom>
                     <a:ln/>
                   </pic:spPr>
                 </pic:pic>
@@ -707,11 +1827,6 @@
           </wp:inline>
         </w:drawing>
       </w:r>
-      <w:r>
-        <w:rPr>
-          <w:rtl w:val="0"/>
-        </w:rPr>
-      </w:r>
     </w:p>
     <w:p>
       <w:pPr>
@@ -719,15 +1834,80 @@
         <w:rPr>
           <w:sz w:val="24"/>
           <w:szCs w:val="24"/>
+          <w:lang w:val="es-419"/>
         </w:rPr>
       </w:pPr>
-      <w:r>
-        <w:rPr>
-          <w:sz w:val="24"/>
-          <w:szCs w:val="24"/>
-          <w:rtl w:val="0"/>
-        </w:rPr>
-        <w:t xml:space="preserve">Slika 2: Zastupljenost sentimenta u dataset-u.</w:t>
+      <w:proofErr w:type="spellStart"/>
+      <w:r>
+        <w:rPr>
+          <w:sz w:val="24"/>
+          <w:szCs w:val="24"/>
+          <w:lang w:val="es-419"/>
+        </w:rPr>
+        <w:t>Slika</w:t>
+      </w:r>
+      <w:proofErr w:type="spellEnd"/>
+      <w:r>
+        <w:rPr>
+          <w:sz w:val="24"/>
+          <w:szCs w:val="24"/>
+          <w:lang w:val="es-419"/>
+        </w:rPr>
+        <w:t xml:space="preserve"> 2: </w:t>
+      </w:r>
+      <w:proofErr w:type="spellStart"/>
+      <w:r>
+        <w:rPr>
+          <w:sz w:val="24"/>
+          <w:szCs w:val="24"/>
+          <w:lang w:val="es-419"/>
+        </w:rPr>
+        <w:t>Zastupljenost</w:t>
+      </w:r>
+      <w:proofErr w:type="spellEnd"/>
+      <w:r>
+        <w:rPr>
+          <w:sz w:val="24"/>
+          <w:szCs w:val="24"/>
+          <w:lang w:val="es-419"/>
+        </w:rPr>
+        <w:t xml:space="preserve"> </w:t>
+      </w:r>
+      <w:proofErr w:type="spellStart"/>
+      <w:r>
+        <w:rPr>
+          <w:sz w:val="24"/>
+          <w:szCs w:val="24"/>
+          <w:lang w:val="es-419"/>
+        </w:rPr>
+        <w:t>sentimenta</w:t>
+      </w:r>
+      <w:proofErr w:type="spellEnd"/>
+      <w:r>
+        <w:rPr>
+          <w:sz w:val="24"/>
+          <w:szCs w:val="24"/>
+          <w:lang w:val="es-419"/>
+        </w:rPr>
+        <w:t xml:space="preserve"> u </w:t>
+      </w:r>
+      <w:proofErr w:type="spellStart"/>
+      <w:r>
+        <w:rPr>
+          <w:sz w:val="24"/>
+          <w:szCs w:val="24"/>
+          <w:lang w:val="es-419"/>
+        </w:rPr>
+        <w:t>dataset</w:t>
+      </w:r>
+      <w:proofErr w:type="spellEnd"/>
+      <w:r>
+        <w:rPr>
+          <w:sz w:val="24"/>
+          <w:szCs w:val="24"/>
+          <w:lang w:val="es-419"/>
+        </w:rPr>
+        <w:t>-u.</w:t>
       </w:r>
     </w:p>
     <w:p>
@@ -736,13 +1916,9 @@
         <w:rPr>
           <w:sz w:val="24"/>
           <w:szCs w:val="24"/>
+          <w:lang w:val="es-419"/>
         </w:rPr>
       </w:pPr>
-      <w:r>
-        <w:rPr>
-          <w:rtl w:val="0"/>
-        </w:rPr>
-      </w:r>
     </w:p>
     <w:p>
       <w:pPr>
@@ -750,62 +1926,74 @@
         <w:rPr>
           <w:sz w:val="24"/>
           <w:szCs w:val="24"/>
+          <w:lang w:val="es-419"/>
         </w:rPr>
       </w:pPr>
-      <w:r>
-        <w:rPr>
-          <w:rtl w:val="0"/>
-        </w:rPr>
-      </w:r>
     </w:p>
     <w:p>
       <w:pPr>
         <w:jc w:val="both"/>
         <w:rPr>
-          <w:b w:val="1"/>
-          <w:sz w:val="24"/>
-          <w:szCs w:val="24"/>
+          <w:b/>
+          <w:sz w:val="24"/>
+          <w:szCs w:val="24"/>
+          <w:lang w:val="es-419"/>
         </w:rPr>
       </w:pPr>
-      <w:r>
-        <w:rPr>
-          <w:b w:val="1"/>
-          <w:sz w:val="24"/>
-          <w:szCs w:val="24"/>
-          <w:rtl w:val="0"/>
-        </w:rPr>
-        <w:t xml:space="preserve">Pretprocesiranje podataka</w:t>
-      </w:r>
+      <w:proofErr w:type="spellStart"/>
+      <w:r>
+        <w:rPr>
+          <w:b/>
+          <w:sz w:val="24"/>
+          <w:szCs w:val="24"/>
+          <w:lang w:val="es-419"/>
+        </w:rPr>
+        <w:lastRenderedPageBreak/>
+        <w:t>Pretprocesiranje</w:t>
+      </w:r>
+      <w:proofErr w:type="spellEnd"/>
+      <w:r>
+        <w:rPr>
+          <w:b/>
+          <w:sz w:val="24"/>
+          <w:szCs w:val="24"/>
+          <w:lang w:val="es-419"/>
+        </w:rPr>
+        <w:t xml:space="preserve"> </w:t>
+      </w:r>
+      <w:proofErr w:type="spellStart"/>
+      <w:r>
+        <w:rPr>
+          <w:b/>
+          <w:sz w:val="24"/>
+          <w:szCs w:val="24"/>
+          <w:lang w:val="es-419"/>
+        </w:rPr>
+        <w:t>podataka</w:t>
+      </w:r>
+      <w:proofErr w:type="spellEnd"/>
     </w:p>
     <w:p>
       <w:pPr>
         <w:jc w:val="both"/>
         <w:rPr>
-          <w:b w:val="1"/>
-          <w:sz w:val="24"/>
-          <w:szCs w:val="24"/>
+          <w:b/>
+          <w:sz w:val="24"/>
+          <w:szCs w:val="24"/>
+          <w:lang w:val="es-419"/>
         </w:rPr>
       </w:pPr>
-      <w:r>
-        <w:rPr>
-          <w:rtl w:val="0"/>
-        </w:rPr>
-      </w:r>
     </w:p>
     <w:p>
       <w:pPr>
         <w:jc w:val="both"/>
         <w:rPr>
-          <w:b w:val="1"/>
-          <w:sz w:val="24"/>
-          <w:szCs w:val="24"/>
+          <w:b/>
+          <w:sz w:val="24"/>
+          <w:szCs w:val="24"/>
+          <w:lang w:val="es-419"/>
         </w:rPr>
       </w:pPr>
-      <w:r>
-        <w:rPr>
-          <w:rtl w:val="0"/>
-        </w:rPr>
-      </w:r>
     </w:p>
     <w:p>
       <w:pPr>
@@ -815,13 +2003,1105 @@
           <w:szCs w:val="24"/>
         </w:rPr>
       </w:pPr>
-      <w:r>
-        <w:rPr>
-          <w:sz w:val="24"/>
-          <w:szCs w:val="24"/>
-          <w:rtl w:val="0"/>
-        </w:rPr>
-        <w:t xml:space="preserve">Prvo se importuju biblioteke neophodne za rad kao što su nltk, pandas, matplotlib. Potom se uveze IMDB data set koji je prethodno download-ovani i takođe uradimo encoding jer poruke sadrže i emoji-eve i specijalne karaktere i reči koje nisu na engleskom pa je zbog toga potrebno setovati encoding. Prvi korak u rešavanju ovog zadatka je preprocesiranje. Za rešenje zadatka neophodno je znati tekst utiska i njegov sentiment. Promenljivama X i Y dodeljene su kolone koje sadrže utiske i sentimente. Nazivi sentimenata preimenovani su brojnim vrednostima (negative=0, positive=1). </w:t>
+      <w:proofErr w:type="spellStart"/>
+      <w:r>
+        <w:rPr>
+          <w:sz w:val="24"/>
+          <w:szCs w:val="24"/>
+          <w:lang w:val="es-419"/>
+        </w:rPr>
+        <w:t>Prvo</w:t>
+      </w:r>
+      <w:proofErr w:type="spellEnd"/>
+      <w:r>
+        <w:rPr>
+          <w:sz w:val="24"/>
+          <w:szCs w:val="24"/>
+          <w:lang w:val="es-419"/>
+        </w:rPr>
+        <w:t xml:space="preserve"> se </w:t>
+      </w:r>
+      <w:proofErr w:type="spellStart"/>
+      <w:r>
+        <w:rPr>
+          <w:sz w:val="24"/>
+          <w:szCs w:val="24"/>
+          <w:lang w:val="es-419"/>
+        </w:rPr>
+        <w:t>importuju</w:t>
+      </w:r>
+      <w:proofErr w:type="spellEnd"/>
+      <w:r>
+        <w:rPr>
+          <w:sz w:val="24"/>
+          <w:szCs w:val="24"/>
+          <w:lang w:val="es-419"/>
+        </w:rPr>
+        <w:t xml:space="preserve"> </w:t>
+      </w:r>
+      <w:proofErr w:type="spellStart"/>
+      <w:r>
+        <w:rPr>
+          <w:sz w:val="24"/>
+          <w:szCs w:val="24"/>
+          <w:lang w:val="es-419"/>
+        </w:rPr>
+        <w:t>biblioteke</w:t>
+      </w:r>
+      <w:proofErr w:type="spellEnd"/>
+      <w:r>
+        <w:rPr>
+          <w:sz w:val="24"/>
+          <w:szCs w:val="24"/>
+          <w:lang w:val="es-419"/>
+        </w:rPr>
+        <w:t xml:space="preserve"> </w:t>
+      </w:r>
+      <w:proofErr w:type="spellStart"/>
+      <w:r>
+        <w:rPr>
+          <w:sz w:val="24"/>
+          <w:szCs w:val="24"/>
+          <w:lang w:val="es-419"/>
+        </w:rPr>
+        <w:t>neophodne</w:t>
+      </w:r>
+      <w:proofErr w:type="spellEnd"/>
+      <w:r>
+        <w:rPr>
+          <w:sz w:val="24"/>
+          <w:szCs w:val="24"/>
+          <w:lang w:val="es-419"/>
+        </w:rPr>
+        <w:t xml:space="preserve"> </w:t>
+      </w:r>
+      <w:proofErr w:type="spellStart"/>
+      <w:r>
+        <w:rPr>
+          <w:sz w:val="24"/>
+          <w:szCs w:val="24"/>
+          <w:lang w:val="es-419"/>
+        </w:rPr>
+        <w:t>za</w:t>
+      </w:r>
+      <w:proofErr w:type="spellEnd"/>
+      <w:r>
+        <w:rPr>
+          <w:sz w:val="24"/>
+          <w:szCs w:val="24"/>
+          <w:lang w:val="es-419"/>
+        </w:rPr>
+        <w:t xml:space="preserve"> rad </w:t>
+      </w:r>
+      <w:proofErr w:type="spellStart"/>
+      <w:r>
+        <w:rPr>
+          <w:sz w:val="24"/>
+          <w:szCs w:val="24"/>
+          <w:lang w:val="es-419"/>
+        </w:rPr>
+        <w:t>kao</w:t>
+      </w:r>
+      <w:proofErr w:type="spellEnd"/>
+      <w:r>
+        <w:rPr>
+          <w:sz w:val="24"/>
+          <w:szCs w:val="24"/>
+          <w:lang w:val="es-419"/>
+        </w:rPr>
+        <w:t xml:space="preserve"> </w:t>
+      </w:r>
+      <w:proofErr w:type="spellStart"/>
+      <w:r>
+        <w:rPr>
+          <w:sz w:val="24"/>
+          <w:szCs w:val="24"/>
+          <w:lang w:val="es-419"/>
+        </w:rPr>
+        <w:t>što</w:t>
+      </w:r>
+      <w:proofErr w:type="spellEnd"/>
+      <w:r>
+        <w:rPr>
+          <w:sz w:val="24"/>
+          <w:szCs w:val="24"/>
+          <w:lang w:val="es-419"/>
+        </w:rPr>
+        <w:t xml:space="preserve"> su </w:t>
+      </w:r>
+      <w:proofErr w:type="spellStart"/>
+      <w:r>
+        <w:rPr>
+          <w:sz w:val="24"/>
+          <w:szCs w:val="24"/>
+          <w:lang w:val="es-419"/>
+        </w:rPr>
+        <w:t>nltk</w:t>
+      </w:r>
+      <w:proofErr w:type="spellEnd"/>
+      <w:r>
+        <w:rPr>
+          <w:sz w:val="24"/>
+          <w:szCs w:val="24"/>
+          <w:lang w:val="es-419"/>
+        </w:rPr>
+        <w:t xml:space="preserve">, pandas, </w:t>
+      </w:r>
+      <w:proofErr w:type="spellStart"/>
+      <w:r>
+        <w:rPr>
+          <w:sz w:val="24"/>
+          <w:szCs w:val="24"/>
+          <w:lang w:val="es-419"/>
+        </w:rPr>
+        <w:t>matplotlib</w:t>
+      </w:r>
+      <w:proofErr w:type="spellEnd"/>
+      <w:r>
+        <w:rPr>
+          <w:sz w:val="24"/>
+          <w:szCs w:val="24"/>
+          <w:lang w:val="es-419"/>
+        </w:rPr>
+        <w:t xml:space="preserve">. </w:t>
+      </w:r>
+      <w:proofErr w:type="spellStart"/>
+      <w:r>
+        <w:rPr>
+          <w:sz w:val="24"/>
+          <w:szCs w:val="24"/>
+          <w:lang w:val="es-419"/>
+        </w:rPr>
+        <w:t>Potom</w:t>
+      </w:r>
+      <w:proofErr w:type="spellEnd"/>
+      <w:r>
+        <w:rPr>
+          <w:sz w:val="24"/>
+          <w:szCs w:val="24"/>
+          <w:lang w:val="es-419"/>
+        </w:rPr>
+        <w:t xml:space="preserve"> se </w:t>
+      </w:r>
+      <w:proofErr w:type="spellStart"/>
+      <w:r>
+        <w:rPr>
+          <w:sz w:val="24"/>
+          <w:szCs w:val="24"/>
+          <w:lang w:val="es-419"/>
+        </w:rPr>
+        <w:t>uveze</w:t>
+      </w:r>
+      <w:proofErr w:type="spellEnd"/>
+      <w:r>
+        <w:rPr>
+          <w:sz w:val="24"/>
+          <w:szCs w:val="24"/>
+          <w:lang w:val="es-419"/>
+        </w:rPr>
+        <w:t xml:space="preserve"> IMDB data set </w:t>
+      </w:r>
+      <w:proofErr w:type="spellStart"/>
+      <w:r>
+        <w:rPr>
+          <w:sz w:val="24"/>
+          <w:szCs w:val="24"/>
+          <w:lang w:val="es-419"/>
+        </w:rPr>
+        <w:t>koji</w:t>
+      </w:r>
+      <w:proofErr w:type="spellEnd"/>
+      <w:r>
+        <w:rPr>
+          <w:sz w:val="24"/>
+          <w:szCs w:val="24"/>
+          <w:lang w:val="es-419"/>
+        </w:rPr>
+        <w:t xml:space="preserve"> je </w:t>
+      </w:r>
+      <w:proofErr w:type="spellStart"/>
+      <w:r>
+        <w:rPr>
+          <w:sz w:val="24"/>
+          <w:szCs w:val="24"/>
+          <w:lang w:val="es-419"/>
+        </w:rPr>
+        <w:t>prethodno</w:t>
+      </w:r>
+      <w:proofErr w:type="spellEnd"/>
+      <w:r>
+        <w:rPr>
+          <w:sz w:val="24"/>
+          <w:szCs w:val="24"/>
+          <w:lang w:val="es-419"/>
+        </w:rPr>
+        <w:t xml:space="preserve"> </w:t>
+      </w:r>
+      <w:proofErr w:type="spellStart"/>
+      <w:r>
+        <w:rPr>
+          <w:sz w:val="24"/>
+          <w:szCs w:val="24"/>
+          <w:lang w:val="es-419"/>
+        </w:rPr>
+        <w:t>download-ovani</w:t>
+      </w:r>
+      <w:proofErr w:type="spellEnd"/>
+      <w:r>
+        <w:rPr>
+          <w:sz w:val="24"/>
+          <w:szCs w:val="24"/>
+          <w:lang w:val="es-419"/>
+        </w:rPr>
+        <w:t xml:space="preserve"> i </w:t>
+      </w:r>
+      <w:proofErr w:type="spellStart"/>
+      <w:r>
+        <w:rPr>
+          <w:sz w:val="24"/>
+          <w:szCs w:val="24"/>
+          <w:lang w:val="es-419"/>
+        </w:rPr>
+        <w:t>takođe</w:t>
+      </w:r>
+      <w:proofErr w:type="spellEnd"/>
+      <w:r>
+        <w:rPr>
+          <w:sz w:val="24"/>
+          <w:szCs w:val="24"/>
+          <w:lang w:val="es-419"/>
+        </w:rPr>
+        <w:t xml:space="preserve"> </w:t>
+      </w:r>
+      <w:proofErr w:type="spellStart"/>
+      <w:r>
+        <w:rPr>
+          <w:sz w:val="24"/>
+          <w:szCs w:val="24"/>
+          <w:lang w:val="es-419"/>
+        </w:rPr>
+        <w:t>uradimo</w:t>
+      </w:r>
+      <w:proofErr w:type="spellEnd"/>
+      <w:r>
+        <w:rPr>
+          <w:sz w:val="24"/>
+          <w:szCs w:val="24"/>
+          <w:lang w:val="es-419"/>
+        </w:rPr>
+        <w:t xml:space="preserve"> </w:t>
+      </w:r>
+      <w:proofErr w:type="spellStart"/>
+      <w:r>
+        <w:rPr>
+          <w:sz w:val="24"/>
+          <w:szCs w:val="24"/>
+          <w:lang w:val="es-419"/>
+        </w:rPr>
+        <w:t>encoding</w:t>
+      </w:r>
+      <w:proofErr w:type="spellEnd"/>
+      <w:r>
+        <w:rPr>
+          <w:sz w:val="24"/>
+          <w:szCs w:val="24"/>
+          <w:lang w:val="es-419"/>
+        </w:rPr>
+        <w:t xml:space="preserve"> </w:t>
+      </w:r>
+      <w:proofErr w:type="spellStart"/>
+      <w:r>
+        <w:rPr>
+          <w:sz w:val="24"/>
+          <w:szCs w:val="24"/>
+          <w:lang w:val="es-419"/>
+        </w:rPr>
+        <w:t>jer</w:t>
+      </w:r>
+      <w:proofErr w:type="spellEnd"/>
+      <w:r>
+        <w:rPr>
+          <w:sz w:val="24"/>
+          <w:szCs w:val="24"/>
+          <w:lang w:val="es-419"/>
+        </w:rPr>
+        <w:t xml:space="preserve"> </w:t>
+      </w:r>
+      <w:proofErr w:type="spellStart"/>
+      <w:r>
+        <w:rPr>
+          <w:sz w:val="24"/>
+          <w:szCs w:val="24"/>
+          <w:lang w:val="es-419"/>
+        </w:rPr>
+        <w:t>poru</w:t>
+      </w:r>
+      <w:r>
+        <w:rPr>
+          <w:sz w:val="24"/>
+          <w:szCs w:val="24"/>
+          <w:lang w:val="es-419"/>
+        </w:rPr>
+        <w:t>ke</w:t>
+      </w:r>
+      <w:proofErr w:type="spellEnd"/>
+      <w:r>
+        <w:rPr>
+          <w:sz w:val="24"/>
+          <w:szCs w:val="24"/>
+          <w:lang w:val="es-419"/>
+        </w:rPr>
+        <w:t xml:space="preserve"> </w:t>
+      </w:r>
+      <w:proofErr w:type="spellStart"/>
+      <w:r>
+        <w:rPr>
+          <w:sz w:val="24"/>
+          <w:szCs w:val="24"/>
+          <w:lang w:val="es-419"/>
+        </w:rPr>
+        <w:t>sadrže</w:t>
+      </w:r>
+      <w:proofErr w:type="spellEnd"/>
+      <w:r>
+        <w:rPr>
+          <w:sz w:val="24"/>
+          <w:szCs w:val="24"/>
+          <w:lang w:val="es-419"/>
+        </w:rPr>
+        <w:t xml:space="preserve"> i </w:t>
+      </w:r>
+      <w:proofErr w:type="spellStart"/>
+      <w:r>
+        <w:rPr>
+          <w:sz w:val="24"/>
+          <w:szCs w:val="24"/>
+          <w:lang w:val="es-419"/>
+        </w:rPr>
+        <w:t>emoji-eve</w:t>
+      </w:r>
+      <w:proofErr w:type="spellEnd"/>
+      <w:r>
+        <w:rPr>
+          <w:sz w:val="24"/>
+          <w:szCs w:val="24"/>
+          <w:lang w:val="es-419"/>
+        </w:rPr>
+        <w:t xml:space="preserve"> i </w:t>
+      </w:r>
+      <w:proofErr w:type="spellStart"/>
+      <w:r>
+        <w:rPr>
+          <w:sz w:val="24"/>
+          <w:szCs w:val="24"/>
+          <w:lang w:val="es-419"/>
+        </w:rPr>
+        <w:t>specijalne</w:t>
+      </w:r>
+      <w:proofErr w:type="spellEnd"/>
+      <w:r>
+        <w:rPr>
+          <w:sz w:val="24"/>
+          <w:szCs w:val="24"/>
+          <w:lang w:val="es-419"/>
+        </w:rPr>
+        <w:t xml:space="preserve"> </w:t>
+      </w:r>
+      <w:proofErr w:type="spellStart"/>
+      <w:r>
+        <w:rPr>
+          <w:sz w:val="24"/>
+          <w:szCs w:val="24"/>
+          <w:lang w:val="es-419"/>
+        </w:rPr>
+        <w:t>karaktere</w:t>
+      </w:r>
+      <w:proofErr w:type="spellEnd"/>
+      <w:r>
+        <w:rPr>
+          <w:sz w:val="24"/>
+          <w:szCs w:val="24"/>
+          <w:lang w:val="es-419"/>
+        </w:rPr>
+        <w:t xml:space="preserve"> i </w:t>
+      </w:r>
+      <w:proofErr w:type="spellStart"/>
+      <w:r>
+        <w:rPr>
+          <w:sz w:val="24"/>
+          <w:szCs w:val="24"/>
+          <w:lang w:val="es-419"/>
+        </w:rPr>
+        <w:t>reči</w:t>
+      </w:r>
+      <w:proofErr w:type="spellEnd"/>
+      <w:r>
+        <w:rPr>
+          <w:sz w:val="24"/>
+          <w:szCs w:val="24"/>
+          <w:lang w:val="es-419"/>
+        </w:rPr>
+        <w:t xml:space="preserve"> </w:t>
+      </w:r>
+      <w:proofErr w:type="spellStart"/>
+      <w:r>
+        <w:rPr>
+          <w:sz w:val="24"/>
+          <w:szCs w:val="24"/>
+          <w:lang w:val="es-419"/>
+        </w:rPr>
+        <w:t>koje</w:t>
+      </w:r>
+      <w:proofErr w:type="spellEnd"/>
+      <w:r>
+        <w:rPr>
+          <w:sz w:val="24"/>
+          <w:szCs w:val="24"/>
+          <w:lang w:val="es-419"/>
+        </w:rPr>
+        <w:t xml:space="preserve"> </w:t>
+      </w:r>
+      <w:proofErr w:type="spellStart"/>
+      <w:r>
+        <w:rPr>
+          <w:sz w:val="24"/>
+          <w:szCs w:val="24"/>
+          <w:lang w:val="es-419"/>
+        </w:rPr>
+        <w:t>nisu</w:t>
+      </w:r>
+      <w:proofErr w:type="spellEnd"/>
+      <w:r>
+        <w:rPr>
+          <w:sz w:val="24"/>
+          <w:szCs w:val="24"/>
+          <w:lang w:val="es-419"/>
+        </w:rPr>
+        <w:t xml:space="preserve"> na </w:t>
+      </w:r>
+      <w:proofErr w:type="spellStart"/>
+      <w:r>
+        <w:rPr>
+          <w:sz w:val="24"/>
+          <w:szCs w:val="24"/>
+          <w:lang w:val="es-419"/>
+        </w:rPr>
+        <w:t>engleskom</w:t>
+      </w:r>
+      <w:proofErr w:type="spellEnd"/>
+      <w:r>
+        <w:rPr>
+          <w:sz w:val="24"/>
+          <w:szCs w:val="24"/>
+          <w:lang w:val="es-419"/>
+        </w:rPr>
+        <w:t xml:space="preserve"> </w:t>
+      </w:r>
+      <w:proofErr w:type="spellStart"/>
+      <w:r>
+        <w:rPr>
+          <w:sz w:val="24"/>
+          <w:szCs w:val="24"/>
+          <w:lang w:val="es-419"/>
+        </w:rPr>
+        <w:t>pa</w:t>
+      </w:r>
+      <w:proofErr w:type="spellEnd"/>
+      <w:r>
+        <w:rPr>
+          <w:sz w:val="24"/>
+          <w:szCs w:val="24"/>
+          <w:lang w:val="es-419"/>
+        </w:rPr>
+        <w:t xml:space="preserve"> je </w:t>
+      </w:r>
+      <w:proofErr w:type="spellStart"/>
+      <w:r>
+        <w:rPr>
+          <w:sz w:val="24"/>
+          <w:szCs w:val="24"/>
+          <w:lang w:val="es-419"/>
+        </w:rPr>
+        <w:t>zbog</w:t>
+      </w:r>
+      <w:proofErr w:type="spellEnd"/>
+      <w:r>
+        <w:rPr>
+          <w:sz w:val="24"/>
+          <w:szCs w:val="24"/>
+          <w:lang w:val="es-419"/>
+        </w:rPr>
+        <w:t xml:space="preserve"> toga </w:t>
+      </w:r>
+      <w:proofErr w:type="spellStart"/>
+      <w:r>
+        <w:rPr>
+          <w:sz w:val="24"/>
+          <w:szCs w:val="24"/>
+          <w:lang w:val="es-419"/>
+        </w:rPr>
+        <w:t>potrebno</w:t>
+      </w:r>
+      <w:proofErr w:type="spellEnd"/>
+      <w:r>
+        <w:rPr>
+          <w:sz w:val="24"/>
+          <w:szCs w:val="24"/>
+          <w:lang w:val="es-419"/>
+        </w:rPr>
+        <w:t xml:space="preserve"> </w:t>
+      </w:r>
+      <w:proofErr w:type="spellStart"/>
+      <w:r>
+        <w:rPr>
+          <w:sz w:val="24"/>
+          <w:szCs w:val="24"/>
+          <w:lang w:val="es-419"/>
+        </w:rPr>
+        <w:t>setovati</w:t>
+      </w:r>
+      <w:proofErr w:type="spellEnd"/>
+      <w:r>
+        <w:rPr>
+          <w:sz w:val="24"/>
+          <w:szCs w:val="24"/>
+          <w:lang w:val="es-419"/>
+        </w:rPr>
+        <w:t xml:space="preserve"> </w:t>
+      </w:r>
+      <w:proofErr w:type="spellStart"/>
+      <w:r>
+        <w:rPr>
+          <w:sz w:val="24"/>
+          <w:szCs w:val="24"/>
+          <w:lang w:val="es-419"/>
+        </w:rPr>
+        <w:t>encoding</w:t>
+      </w:r>
+      <w:proofErr w:type="spellEnd"/>
+      <w:r>
+        <w:rPr>
+          <w:sz w:val="24"/>
+          <w:szCs w:val="24"/>
+          <w:lang w:val="es-419"/>
+        </w:rPr>
+        <w:t xml:space="preserve">. </w:t>
+      </w:r>
+      <w:proofErr w:type="spellStart"/>
+      <w:r>
+        <w:rPr>
+          <w:sz w:val="24"/>
+          <w:szCs w:val="24"/>
+          <w:lang w:val="es-419"/>
+        </w:rPr>
+        <w:t>Prvi</w:t>
+      </w:r>
+      <w:proofErr w:type="spellEnd"/>
+      <w:r>
+        <w:rPr>
+          <w:sz w:val="24"/>
+          <w:szCs w:val="24"/>
+          <w:lang w:val="es-419"/>
+        </w:rPr>
+        <w:t xml:space="preserve"> </w:t>
+      </w:r>
+      <w:proofErr w:type="spellStart"/>
+      <w:r>
+        <w:rPr>
+          <w:sz w:val="24"/>
+          <w:szCs w:val="24"/>
+          <w:lang w:val="es-419"/>
+        </w:rPr>
+        <w:t>korak</w:t>
+      </w:r>
+      <w:proofErr w:type="spellEnd"/>
+      <w:r>
+        <w:rPr>
+          <w:sz w:val="24"/>
+          <w:szCs w:val="24"/>
+          <w:lang w:val="es-419"/>
+        </w:rPr>
+        <w:t xml:space="preserve"> u </w:t>
+      </w:r>
+      <w:proofErr w:type="spellStart"/>
+      <w:r>
+        <w:rPr>
+          <w:sz w:val="24"/>
+          <w:szCs w:val="24"/>
+          <w:lang w:val="es-419"/>
+        </w:rPr>
+        <w:t>rešavanju</w:t>
+      </w:r>
+      <w:proofErr w:type="spellEnd"/>
+      <w:r>
+        <w:rPr>
+          <w:sz w:val="24"/>
+          <w:szCs w:val="24"/>
+          <w:lang w:val="es-419"/>
+        </w:rPr>
+        <w:t xml:space="preserve"> </w:t>
+      </w:r>
+      <w:proofErr w:type="spellStart"/>
+      <w:r>
+        <w:rPr>
+          <w:sz w:val="24"/>
+          <w:szCs w:val="24"/>
+          <w:lang w:val="es-419"/>
+        </w:rPr>
+        <w:t>ovog</w:t>
+      </w:r>
+      <w:proofErr w:type="spellEnd"/>
+      <w:r>
+        <w:rPr>
+          <w:sz w:val="24"/>
+          <w:szCs w:val="24"/>
+          <w:lang w:val="es-419"/>
+        </w:rPr>
+        <w:t xml:space="preserve"> </w:t>
+      </w:r>
+      <w:proofErr w:type="spellStart"/>
+      <w:r>
+        <w:rPr>
+          <w:sz w:val="24"/>
+          <w:szCs w:val="24"/>
+          <w:lang w:val="es-419"/>
+        </w:rPr>
+        <w:t>zadatka</w:t>
+      </w:r>
+      <w:proofErr w:type="spellEnd"/>
+      <w:r>
+        <w:rPr>
+          <w:sz w:val="24"/>
+          <w:szCs w:val="24"/>
+          <w:lang w:val="es-419"/>
+        </w:rPr>
+        <w:t xml:space="preserve"> je </w:t>
+      </w:r>
+      <w:proofErr w:type="spellStart"/>
+      <w:r>
+        <w:rPr>
+          <w:sz w:val="24"/>
+          <w:szCs w:val="24"/>
+          <w:lang w:val="es-419"/>
+        </w:rPr>
+        <w:t>preprocesiranje</w:t>
+      </w:r>
+      <w:proofErr w:type="spellEnd"/>
+      <w:r>
+        <w:rPr>
+          <w:sz w:val="24"/>
+          <w:szCs w:val="24"/>
+          <w:lang w:val="es-419"/>
+        </w:rPr>
+        <w:t xml:space="preserve">. </w:t>
+      </w:r>
+      <w:proofErr w:type="spellStart"/>
+      <w:r>
+        <w:rPr>
+          <w:sz w:val="24"/>
+          <w:szCs w:val="24"/>
+          <w:lang w:val="es-419"/>
+        </w:rPr>
+        <w:t>Za</w:t>
+      </w:r>
+      <w:proofErr w:type="spellEnd"/>
+      <w:r>
+        <w:rPr>
+          <w:sz w:val="24"/>
+          <w:szCs w:val="24"/>
+          <w:lang w:val="es-419"/>
+        </w:rPr>
+        <w:t xml:space="preserve"> </w:t>
+      </w:r>
+      <w:proofErr w:type="spellStart"/>
+      <w:r>
+        <w:rPr>
+          <w:sz w:val="24"/>
+          <w:szCs w:val="24"/>
+          <w:lang w:val="es-419"/>
+        </w:rPr>
+        <w:t>rešenje</w:t>
+      </w:r>
+      <w:proofErr w:type="spellEnd"/>
+      <w:r>
+        <w:rPr>
+          <w:sz w:val="24"/>
+          <w:szCs w:val="24"/>
+          <w:lang w:val="es-419"/>
+        </w:rPr>
+        <w:t xml:space="preserve"> </w:t>
+      </w:r>
+      <w:proofErr w:type="spellStart"/>
+      <w:r>
+        <w:rPr>
+          <w:sz w:val="24"/>
+          <w:szCs w:val="24"/>
+          <w:lang w:val="es-419"/>
+        </w:rPr>
+        <w:t>zadatka</w:t>
+      </w:r>
+      <w:proofErr w:type="spellEnd"/>
+      <w:r>
+        <w:rPr>
+          <w:sz w:val="24"/>
+          <w:szCs w:val="24"/>
+          <w:lang w:val="es-419"/>
+        </w:rPr>
+        <w:t xml:space="preserve"> </w:t>
+      </w:r>
+      <w:proofErr w:type="spellStart"/>
+      <w:r>
+        <w:rPr>
+          <w:sz w:val="24"/>
+          <w:szCs w:val="24"/>
+          <w:lang w:val="es-419"/>
+        </w:rPr>
+        <w:t>neophodno</w:t>
+      </w:r>
+      <w:proofErr w:type="spellEnd"/>
+      <w:r>
+        <w:rPr>
+          <w:sz w:val="24"/>
+          <w:szCs w:val="24"/>
+          <w:lang w:val="es-419"/>
+        </w:rPr>
+        <w:t xml:space="preserve"> je </w:t>
+      </w:r>
+      <w:proofErr w:type="spellStart"/>
+      <w:r>
+        <w:rPr>
+          <w:sz w:val="24"/>
+          <w:szCs w:val="24"/>
+          <w:lang w:val="es-419"/>
+        </w:rPr>
+        <w:t>znati</w:t>
+      </w:r>
+      <w:proofErr w:type="spellEnd"/>
+      <w:r>
+        <w:rPr>
+          <w:sz w:val="24"/>
+          <w:szCs w:val="24"/>
+          <w:lang w:val="es-419"/>
+        </w:rPr>
+        <w:t xml:space="preserve"> </w:t>
+      </w:r>
+      <w:proofErr w:type="spellStart"/>
+      <w:r>
+        <w:rPr>
+          <w:sz w:val="24"/>
+          <w:szCs w:val="24"/>
+          <w:lang w:val="es-419"/>
+        </w:rPr>
+        <w:t>tekst</w:t>
+      </w:r>
+      <w:proofErr w:type="spellEnd"/>
+      <w:r>
+        <w:rPr>
+          <w:sz w:val="24"/>
+          <w:szCs w:val="24"/>
+          <w:lang w:val="es-419"/>
+        </w:rPr>
+        <w:t xml:space="preserve"> </w:t>
+      </w:r>
+      <w:proofErr w:type="spellStart"/>
+      <w:r>
+        <w:rPr>
+          <w:sz w:val="24"/>
+          <w:szCs w:val="24"/>
+          <w:lang w:val="es-419"/>
+        </w:rPr>
+        <w:t>utiska</w:t>
+      </w:r>
+      <w:proofErr w:type="spellEnd"/>
+      <w:r>
+        <w:rPr>
+          <w:sz w:val="24"/>
+          <w:szCs w:val="24"/>
+          <w:lang w:val="es-419"/>
+        </w:rPr>
+        <w:t xml:space="preserve"> i </w:t>
+      </w:r>
+      <w:proofErr w:type="spellStart"/>
+      <w:r>
+        <w:rPr>
+          <w:sz w:val="24"/>
+          <w:szCs w:val="24"/>
+          <w:lang w:val="es-419"/>
+        </w:rPr>
+        <w:t>njegov</w:t>
+      </w:r>
+      <w:proofErr w:type="spellEnd"/>
+      <w:r>
+        <w:rPr>
+          <w:sz w:val="24"/>
+          <w:szCs w:val="24"/>
+          <w:lang w:val="es-419"/>
+        </w:rPr>
+        <w:t xml:space="preserve"> </w:t>
+      </w:r>
+      <w:proofErr w:type="spellStart"/>
+      <w:r>
+        <w:rPr>
+          <w:sz w:val="24"/>
+          <w:szCs w:val="24"/>
+          <w:lang w:val="es-419"/>
+        </w:rPr>
+        <w:t>sentiment</w:t>
+      </w:r>
+      <w:proofErr w:type="spellEnd"/>
+      <w:r>
+        <w:rPr>
+          <w:sz w:val="24"/>
+          <w:szCs w:val="24"/>
+          <w:lang w:val="es-419"/>
+        </w:rPr>
+        <w:t xml:space="preserve">. </w:t>
+      </w:r>
+      <w:proofErr w:type="spellStart"/>
+      <w:r>
+        <w:rPr>
+          <w:sz w:val="24"/>
+          <w:szCs w:val="24"/>
+          <w:lang w:val="es-419"/>
+        </w:rPr>
+        <w:t>Promenljiv</w:t>
+      </w:r>
+      <w:r>
+        <w:rPr>
+          <w:sz w:val="24"/>
+          <w:szCs w:val="24"/>
+          <w:lang w:val="es-419"/>
+        </w:rPr>
+        <w:t>ama</w:t>
+      </w:r>
+      <w:proofErr w:type="spellEnd"/>
+      <w:r>
+        <w:rPr>
+          <w:sz w:val="24"/>
+          <w:szCs w:val="24"/>
+          <w:lang w:val="es-419"/>
+        </w:rPr>
+        <w:t xml:space="preserve"> X i Y </w:t>
+      </w:r>
+      <w:proofErr w:type="spellStart"/>
+      <w:r>
+        <w:rPr>
+          <w:sz w:val="24"/>
+          <w:szCs w:val="24"/>
+          <w:lang w:val="es-419"/>
+        </w:rPr>
+        <w:t>dodeljene</w:t>
+      </w:r>
+      <w:proofErr w:type="spellEnd"/>
+      <w:r>
+        <w:rPr>
+          <w:sz w:val="24"/>
+          <w:szCs w:val="24"/>
+          <w:lang w:val="es-419"/>
+        </w:rPr>
+        <w:t xml:space="preserve"> su </w:t>
+      </w:r>
+      <w:proofErr w:type="spellStart"/>
+      <w:r>
+        <w:rPr>
+          <w:sz w:val="24"/>
+          <w:szCs w:val="24"/>
+          <w:lang w:val="es-419"/>
+        </w:rPr>
+        <w:t>kolone</w:t>
+      </w:r>
+      <w:proofErr w:type="spellEnd"/>
+      <w:r>
+        <w:rPr>
+          <w:sz w:val="24"/>
+          <w:szCs w:val="24"/>
+          <w:lang w:val="es-419"/>
+        </w:rPr>
+        <w:t xml:space="preserve"> </w:t>
+      </w:r>
+      <w:proofErr w:type="spellStart"/>
+      <w:r>
+        <w:rPr>
+          <w:sz w:val="24"/>
+          <w:szCs w:val="24"/>
+          <w:lang w:val="es-419"/>
+        </w:rPr>
+        <w:t>koje</w:t>
+      </w:r>
+      <w:proofErr w:type="spellEnd"/>
+      <w:r>
+        <w:rPr>
+          <w:sz w:val="24"/>
+          <w:szCs w:val="24"/>
+          <w:lang w:val="es-419"/>
+        </w:rPr>
+        <w:t xml:space="preserve"> </w:t>
+      </w:r>
+      <w:proofErr w:type="spellStart"/>
+      <w:r>
+        <w:rPr>
+          <w:sz w:val="24"/>
+          <w:szCs w:val="24"/>
+          <w:lang w:val="es-419"/>
+        </w:rPr>
+        <w:t>sadrže</w:t>
+      </w:r>
+      <w:proofErr w:type="spellEnd"/>
+      <w:r>
+        <w:rPr>
+          <w:sz w:val="24"/>
+          <w:szCs w:val="24"/>
+          <w:lang w:val="es-419"/>
+        </w:rPr>
+        <w:t xml:space="preserve"> </w:t>
+      </w:r>
+      <w:proofErr w:type="spellStart"/>
+      <w:r>
+        <w:rPr>
+          <w:sz w:val="24"/>
+          <w:szCs w:val="24"/>
+          <w:lang w:val="es-419"/>
+        </w:rPr>
+        <w:t>utiske</w:t>
+      </w:r>
+      <w:proofErr w:type="spellEnd"/>
+      <w:r>
+        <w:rPr>
+          <w:sz w:val="24"/>
+          <w:szCs w:val="24"/>
+          <w:lang w:val="es-419"/>
+        </w:rPr>
+        <w:t xml:space="preserve"> i </w:t>
+      </w:r>
+      <w:proofErr w:type="spellStart"/>
+      <w:r>
+        <w:rPr>
+          <w:sz w:val="24"/>
+          <w:szCs w:val="24"/>
+          <w:lang w:val="es-419"/>
+        </w:rPr>
+        <w:t>sentimente</w:t>
+      </w:r>
+      <w:proofErr w:type="spellEnd"/>
+      <w:r>
+        <w:rPr>
+          <w:sz w:val="24"/>
+          <w:szCs w:val="24"/>
+          <w:lang w:val="es-419"/>
+        </w:rPr>
+        <w:t xml:space="preserve">. </w:t>
+      </w:r>
+      <w:proofErr w:type="spellStart"/>
+      <w:r>
+        <w:rPr>
+          <w:sz w:val="24"/>
+          <w:szCs w:val="24"/>
+        </w:rPr>
+        <w:t>Nazivi</w:t>
+      </w:r>
+      <w:proofErr w:type="spellEnd"/>
+      <w:r>
+        <w:rPr>
+          <w:sz w:val="24"/>
+          <w:szCs w:val="24"/>
+        </w:rPr>
+        <w:t xml:space="preserve"> </w:t>
+      </w:r>
+      <w:proofErr w:type="spellStart"/>
+      <w:r>
+        <w:rPr>
+          <w:sz w:val="24"/>
+          <w:szCs w:val="24"/>
+        </w:rPr>
+        <w:t>sentimenata</w:t>
+      </w:r>
+      <w:proofErr w:type="spellEnd"/>
+      <w:r>
+        <w:rPr>
+          <w:sz w:val="24"/>
+          <w:szCs w:val="24"/>
+        </w:rPr>
+        <w:t xml:space="preserve"> </w:t>
+      </w:r>
+      <w:proofErr w:type="spellStart"/>
+      <w:r>
+        <w:rPr>
+          <w:sz w:val="24"/>
+          <w:szCs w:val="24"/>
+        </w:rPr>
+        <w:t>preimenovani</w:t>
+      </w:r>
+      <w:proofErr w:type="spellEnd"/>
+      <w:r>
+        <w:rPr>
+          <w:sz w:val="24"/>
+          <w:szCs w:val="24"/>
+        </w:rPr>
+        <w:t xml:space="preserve"> </w:t>
+      </w:r>
+      <w:proofErr w:type="spellStart"/>
+      <w:r>
+        <w:rPr>
+          <w:sz w:val="24"/>
+          <w:szCs w:val="24"/>
+        </w:rPr>
+        <w:t>su</w:t>
+      </w:r>
+      <w:proofErr w:type="spellEnd"/>
+      <w:r>
+        <w:rPr>
+          <w:sz w:val="24"/>
+          <w:szCs w:val="24"/>
+        </w:rPr>
+        <w:t xml:space="preserve"> </w:t>
+      </w:r>
+      <w:proofErr w:type="spellStart"/>
+      <w:r>
+        <w:rPr>
+          <w:sz w:val="24"/>
+          <w:szCs w:val="24"/>
+        </w:rPr>
+        <w:t>brojnim</w:t>
+      </w:r>
+      <w:proofErr w:type="spellEnd"/>
+      <w:r>
+        <w:rPr>
+          <w:sz w:val="24"/>
+          <w:szCs w:val="24"/>
+        </w:rPr>
+        <w:t xml:space="preserve"> </w:t>
+      </w:r>
+      <w:proofErr w:type="spellStart"/>
+      <w:r>
+        <w:rPr>
+          <w:sz w:val="24"/>
+          <w:szCs w:val="24"/>
+        </w:rPr>
+        <w:t>vrednostima</w:t>
+      </w:r>
+      <w:proofErr w:type="spellEnd"/>
+      <w:r>
+        <w:rPr>
+          <w:sz w:val="24"/>
+          <w:szCs w:val="24"/>
+        </w:rPr>
+        <w:t xml:space="preserve"> (negative=</w:t>
+      </w:r>
+      <w:proofErr w:type="gramStart"/>
+      <w:r>
+        <w:rPr>
+          <w:sz w:val="24"/>
+          <w:szCs w:val="24"/>
+        </w:rPr>
+        <w:t>0</w:t>
+      </w:r>
+      <w:proofErr w:type="gramEnd"/>
+      <w:r>
+        <w:rPr>
+          <w:sz w:val="24"/>
+          <w:szCs w:val="24"/>
+        </w:rPr>
+        <w:t xml:space="preserve">, positive=1). </w:t>
       </w:r>
     </w:p>
     <w:p>
@@ -832,11 +3112,6 @@
           <w:szCs w:val="24"/>
         </w:rPr>
       </w:pPr>
-      <w:r>
-        <w:rPr>
-          <w:rtl w:val="0"/>
-        </w:rPr>
-      </w:r>
     </w:p>
     <w:p>
       <w:pPr>
@@ -846,11 +3121,6 @@
           <w:szCs w:val="24"/>
         </w:rPr>
       </w:pPr>
-      <w:r>
-        <w:rPr>
-          <w:rtl w:val="0"/>
-        </w:rPr>
-      </w:r>
     </w:p>
     <w:p>
       <w:pPr>
@@ -860,45 +3130,119 @@
           <w:szCs w:val="24"/>
         </w:rPr>
       </w:pPr>
-      <w:r>
-        <w:rPr>
-          <w:rtl w:val="0"/>
-        </w:rPr>
-      </w:r>
     </w:p>
     <w:p>
       <w:pPr>
         <w:jc w:val="both"/>
         <w:rPr>
-          <w:b w:val="1"/>
-          <w:sz w:val="24"/>
-          <w:szCs w:val="24"/>
+          <w:b/>
+          <w:sz w:val="24"/>
+          <w:szCs w:val="24"/>
+          <w:lang w:val="es-419"/>
         </w:rPr>
       </w:pPr>
-      <w:r>
-        <w:rPr>
-          <w:b w:val="1"/>
-          <w:sz w:val="24"/>
-          <w:szCs w:val="24"/>
-          <w:rtl w:val="0"/>
-        </w:rPr>
-        <w:t xml:space="preserve">Tokenizacija, filtriranje, eliminacija stop reči, stemovanje</w:t>
-      </w:r>
+      <w:proofErr w:type="spellStart"/>
+      <w:r>
+        <w:rPr>
+          <w:b/>
+          <w:sz w:val="24"/>
+          <w:szCs w:val="24"/>
+          <w:lang w:val="es-419"/>
+        </w:rPr>
+        <w:t>Tokenizacija</w:t>
+      </w:r>
+      <w:proofErr w:type="spellEnd"/>
+      <w:r>
+        <w:rPr>
+          <w:b/>
+          <w:sz w:val="24"/>
+          <w:szCs w:val="24"/>
+          <w:lang w:val="es-419"/>
+        </w:rPr>
+        <w:t xml:space="preserve">, </w:t>
+      </w:r>
+      <w:proofErr w:type="spellStart"/>
+      <w:r>
+        <w:rPr>
+          <w:b/>
+          <w:sz w:val="24"/>
+          <w:szCs w:val="24"/>
+          <w:lang w:val="es-419"/>
+        </w:rPr>
+        <w:t>filtriranje</w:t>
+      </w:r>
+      <w:proofErr w:type="spellEnd"/>
+      <w:r>
+        <w:rPr>
+          <w:b/>
+          <w:sz w:val="24"/>
+          <w:szCs w:val="24"/>
+          <w:lang w:val="es-419"/>
+        </w:rPr>
+        <w:t xml:space="preserve">, </w:t>
+      </w:r>
+      <w:proofErr w:type="spellStart"/>
+      <w:r>
+        <w:rPr>
+          <w:b/>
+          <w:sz w:val="24"/>
+          <w:szCs w:val="24"/>
+          <w:lang w:val="es-419"/>
+        </w:rPr>
+        <w:t>eliminacija</w:t>
+      </w:r>
+      <w:proofErr w:type="spellEnd"/>
+      <w:r>
+        <w:rPr>
+          <w:b/>
+          <w:sz w:val="24"/>
+          <w:szCs w:val="24"/>
+          <w:lang w:val="es-419"/>
+        </w:rPr>
+        <w:t xml:space="preserve"> stop </w:t>
+      </w:r>
+      <w:proofErr w:type="spellStart"/>
+      <w:r>
+        <w:rPr>
+          <w:b/>
+          <w:sz w:val="24"/>
+          <w:szCs w:val="24"/>
+          <w:lang w:val="es-419"/>
+        </w:rPr>
+        <w:t>reči</w:t>
+      </w:r>
+      <w:proofErr w:type="spellEnd"/>
+      <w:r>
+        <w:rPr>
+          <w:b/>
+          <w:sz w:val="24"/>
+          <w:szCs w:val="24"/>
+          <w:lang w:val="es-419"/>
+        </w:rPr>
+        <w:t xml:space="preserve">, </w:t>
+      </w:r>
+      <w:proofErr w:type="spellStart"/>
+      <w:r>
+        <w:rPr>
+          <w:b/>
+          <w:sz w:val="24"/>
+          <w:szCs w:val="24"/>
+          <w:lang w:val="es-419"/>
+        </w:rPr>
+        <w:t>stemovanje</w:t>
+      </w:r>
+      <w:proofErr w:type="spellEnd"/>
     </w:p>
     <w:p>
       <w:pPr>
         <w:jc w:val="both"/>
         <w:rPr>
-          <w:b w:val="1"/>
-          <w:sz w:val="24"/>
-          <w:szCs w:val="24"/>
+          <w:b/>
+          <w:sz w:val="24"/>
+          <w:szCs w:val="24"/>
+          <w:lang w:val="es-419"/>
         </w:rPr>
       </w:pPr>
-      <w:r>
-        <w:rPr>
-          <w:rtl w:val="0"/>
-        </w:rPr>
-      </w:r>
     </w:p>
     <w:p>
       <w:pPr>
@@ -906,15 +3250,978 @@
         <w:rPr>
           <w:sz w:val="24"/>
           <w:szCs w:val="24"/>
+          <w:lang w:val="es-419"/>
         </w:rPr>
       </w:pPr>
-      <w:r>
-        <w:rPr>
-          <w:sz w:val="24"/>
-          <w:szCs w:val="24"/>
-          <w:rtl w:val="0"/>
-        </w:rPr>
-        <w:t xml:space="preserve">Nad svakim utiskom iz skupa vrši se tokenizacija reči. Kreira se skup reči i interpunkcijskih znakova koji čine rečenicu. Nakon toga, iz svake reči (tokena) uklanjaju se brojevi i ostali nepotrebni karakteri i vrši se konverzija u mala slova. Nakon toga, vrši se eliminacija stop reči iz skupa. Korišćen je engleski skup stop reči iz NLTK alata jer su utisci na engleskom jeziku. Potom vrši se stemovanje dobijenih reči i vraćanje (join-ovanje) u rečenicu.</w:t>
+      <w:proofErr w:type="spellStart"/>
+      <w:r>
+        <w:rPr>
+          <w:sz w:val="24"/>
+          <w:szCs w:val="24"/>
+          <w:lang w:val="es-419"/>
+        </w:rPr>
+        <w:t>Nad</w:t>
+      </w:r>
+      <w:proofErr w:type="spellEnd"/>
+      <w:r>
+        <w:rPr>
+          <w:sz w:val="24"/>
+          <w:szCs w:val="24"/>
+          <w:lang w:val="es-419"/>
+        </w:rPr>
+        <w:t xml:space="preserve"> </w:t>
+      </w:r>
+      <w:proofErr w:type="spellStart"/>
+      <w:r>
+        <w:rPr>
+          <w:sz w:val="24"/>
+          <w:szCs w:val="24"/>
+          <w:lang w:val="es-419"/>
+        </w:rPr>
+        <w:t>svakim</w:t>
+      </w:r>
+      <w:proofErr w:type="spellEnd"/>
+      <w:r>
+        <w:rPr>
+          <w:sz w:val="24"/>
+          <w:szCs w:val="24"/>
+          <w:lang w:val="es-419"/>
+        </w:rPr>
+        <w:t xml:space="preserve"> </w:t>
+      </w:r>
+      <w:proofErr w:type="spellStart"/>
+      <w:r>
+        <w:rPr>
+          <w:sz w:val="24"/>
+          <w:szCs w:val="24"/>
+          <w:lang w:val="es-419"/>
+        </w:rPr>
+        <w:t>utiskom</w:t>
+      </w:r>
+      <w:proofErr w:type="spellEnd"/>
+      <w:r>
+        <w:rPr>
+          <w:sz w:val="24"/>
+          <w:szCs w:val="24"/>
+          <w:lang w:val="es-419"/>
+        </w:rPr>
+        <w:t xml:space="preserve"> </w:t>
+      </w:r>
+      <w:proofErr w:type="spellStart"/>
+      <w:r>
+        <w:rPr>
+          <w:sz w:val="24"/>
+          <w:szCs w:val="24"/>
+          <w:lang w:val="es-419"/>
+        </w:rPr>
+        <w:t>iz</w:t>
+      </w:r>
+      <w:proofErr w:type="spellEnd"/>
+      <w:r>
+        <w:rPr>
+          <w:sz w:val="24"/>
+          <w:szCs w:val="24"/>
+          <w:lang w:val="es-419"/>
+        </w:rPr>
+        <w:t xml:space="preserve"> </w:t>
+      </w:r>
+      <w:proofErr w:type="spellStart"/>
+      <w:r>
+        <w:rPr>
+          <w:sz w:val="24"/>
+          <w:szCs w:val="24"/>
+          <w:lang w:val="es-419"/>
+        </w:rPr>
+        <w:t>skupa</w:t>
+      </w:r>
+      <w:proofErr w:type="spellEnd"/>
+      <w:r>
+        <w:rPr>
+          <w:sz w:val="24"/>
+          <w:szCs w:val="24"/>
+          <w:lang w:val="es-419"/>
+        </w:rPr>
+        <w:t xml:space="preserve"> </w:t>
+      </w:r>
+      <w:proofErr w:type="spellStart"/>
+      <w:r>
+        <w:rPr>
+          <w:sz w:val="24"/>
+          <w:szCs w:val="24"/>
+          <w:lang w:val="es-419"/>
+        </w:rPr>
+        <w:t>vrši</w:t>
+      </w:r>
+      <w:proofErr w:type="spellEnd"/>
+      <w:r>
+        <w:rPr>
+          <w:sz w:val="24"/>
+          <w:szCs w:val="24"/>
+          <w:lang w:val="es-419"/>
+        </w:rPr>
+        <w:t xml:space="preserve"> se </w:t>
+      </w:r>
+      <w:proofErr w:type="spellStart"/>
+      <w:r>
+        <w:rPr>
+          <w:sz w:val="24"/>
+          <w:szCs w:val="24"/>
+          <w:lang w:val="es-419"/>
+        </w:rPr>
+        <w:t>tokenizaci</w:t>
+      </w:r>
+      <w:r>
+        <w:rPr>
+          <w:sz w:val="24"/>
+          <w:szCs w:val="24"/>
+          <w:lang w:val="es-419"/>
+        </w:rPr>
+        <w:t>ja</w:t>
+      </w:r>
+      <w:proofErr w:type="spellEnd"/>
+      <w:r>
+        <w:rPr>
+          <w:sz w:val="24"/>
+          <w:szCs w:val="24"/>
+          <w:lang w:val="es-419"/>
+        </w:rPr>
+        <w:t xml:space="preserve"> </w:t>
+      </w:r>
+      <w:proofErr w:type="spellStart"/>
+      <w:r>
+        <w:rPr>
+          <w:sz w:val="24"/>
+          <w:szCs w:val="24"/>
+          <w:lang w:val="es-419"/>
+        </w:rPr>
+        <w:t>reči</w:t>
+      </w:r>
+      <w:proofErr w:type="spellEnd"/>
+      <w:r>
+        <w:rPr>
+          <w:sz w:val="24"/>
+          <w:szCs w:val="24"/>
+          <w:lang w:val="es-419"/>
+        </w:rPr>
+        <w:t xml:space="preserve">. </w:t>
+      </w:r>
+      <w:proofErr w:type="spellStart"/>
+      <w:r>
+        <w:rPr>
+          <w:sz w:val="24"/>
+          <w:szCs w:val="24"/>
+          <w:lang w:val="es-419"/>
+        </w:rPr>
+        <w:t>Kreira</w:t>
+      </w:r>
+      <w:proofErr w:type="spellEnd"/>
+      <w:r>
+        <w:rPr>
+          <w:sz w:val="24"/>
+          <w:szCs w:val="24"/>
+          <w:lang w:val="es-419"/>
+        </w:rPr>
+        <w:t xml:space="preserve"> se </w:t>
+      </w:r>
+      <w:proofErr w:type="spellStart"/>
+      <w:r>
+        <w:rPr>
+          <w:sz w:val="24"/>
+          <w:szCs w:val="24"/>
+          <w:lang w:val="es-419"/>
+        </w:rPr>
+        <w:t>skup</w:t>
+      </w:r>
+      <w:proofErr w:type="spellEnd"/>
+      <w:r>
+        <w:rPr>
+          <w:sz w:val="24"/>
+          <w:szCs w:val="24"/>
+          <w:lang w:val="es-419"/>
+        </w:rPr>
+        <w:t xml:space="preserve"> </w:t>
+      </w:r>
+      <w:proofErr w:type="spellStart"/>
+      <w:r>
+        <w:rPr>
+          <w:sz w:val="24"/>
+          <w:szCs w:val="24"/>
+          <w:lang w:val="es-419"/>
+        </w:rPr>
+        <w:t>reči</w:t>
+      </w:r>
+      <w:proofErr w:type="spellEnd"/>
+      <w:r>
+        <w:rPr>
+          <w:sz w:val="24"/>
+          <w:szCs w:val="24"/>
+          <w:lang w:val="es-419"/>
+        </w:rPr>
+        <w:t xml:space="preserve"> i </w:t>
+      </w:r>
+      <w:proofErr w:type="spellStart"/>
+      <w:r>
+        <w:rPr>
+          <w:sz w:val="24"/>
+          <w:szCs w:val="24"/>
+          <w:lang w:val="es-419"/>
+        </w:rPr>
+        <w:t>interpunkcijskih</w:t>
+      </w:r>
+      <w:proofErr w:type="spellEnd"/>
+      <w:r>
+        <w:rPr>
+          <w:sz w:val="24"/>
+          <w:szCs w:val="24"/>
+          <w:lang w:val="es-419"/>
+        </w:rPr>
+        <w:t xml:space="preserve"> </w:t>
+      </w:r>
+      <w:proofErr w:type="spellStart"/>
+      <w:r>
+        <w:rPr>
+          <w:sz w:val="24"/>
+          <w:szCs w:val="24"/>
+          <w:lang w:val="es-419"/>
+        </w:rPr>
+        <w:t>znakova</w:t>
+      </w:r>
+      <w:proofErr w:type="spellEnd"/>
+      <w:r>
+        <w:rPr>
+          <w:sz w:val="24"/>
+          <w:szCs w:val="24"/>
+          <w:lang w:val="es-419"/>
+        </w:rPr>
+        <w:t xml:space="preserve"> </w:t>
+      </w:r>
+      <w:proofErr w:type="spellStart"/>
+      <w:r>
+        <w:rPr>
+          <w:sz w:val="24"/>
+          <w:szCs w:val="24"/>
+          <w:lang w:val="es-419"/>
+        </w:rPr>
+        <w:t>koji</w:t>
+      </w:r>
+      <w:proofErr w:type="spellEnd"/>
+      <w:r>
+        <w:rPr>
+          <w:sz w:val="24"/>
+          <w:szCs w:val="24"/>
+          <w:lang w:val="es-419"/>
+        </w:rPr>
+        <w:t xml:space="preserve"> </w:t>
+      </w:r>
+      <w:proofErr w:type="spellStart"/>
+      <w:r>
+        <w:rPr>
+          <w:sz w:val="24"/>
+          <w:szCs w:val="24"/>
+          <w:lang w:val="es-419"/>
+        </w:rPr>
+        <w:t>čine</w:t>
+      </w:r>
+      <w:proofErr w:type="spellEnd"/>
+      <w:r>
+        <w:rPr>
+          <w:sz w:val="24"/>
+          <w:szCs w:val="24"/>
+          <w:lang w:val="es-419"/>
+        </w:rPr>
+        <w:t xml:space="preserve"> </w:t>
+      </w:r>
+      <w:proofErr w:type="spellStart"/>
+      <w:r>
+        <w:rPr>
+          <w:sz w:val="24"/>
+          <w:szCs w:val="24"/>
+          <w:lang w:val="es-419"/>
+        </w:rPr>
+        <w:t>rečenicu</w:t>
+      </w:r>
+      <w:proofErr w:type="spellEnd"/>
+      <w:r>
+        <w:rPr>
+          <w:sz w:val="24"/>
+          <w:szCs w:val="24"/>
+          <w:lang w:val="es-419"/>
+        </w:rPr>
+        <w:t xml:space="preserve">. </w:t>
+      </w:r>
+      <w:proofErr w:type="spellStart"/>
+      <w:r>
+        <w:rPr>
+          <w:sz w:val="24"/>
+          <w:szCs w:val="24"/>
+          <w:lang w:val="es-419"/>
+        </w:rPr>
+        <w:t>Nakon</w:t>
+      </w:r>
+      <w:proofErr w:type="spellEnd"/>
+      <w:r>
+        <w:rPr>
+          <w:sz w:val="24"/>
+          <w:szCs w:val="24"/>
+          <w:lang w:val="es-419"/>
+        </w:rPr>
+        <w:t xml:space="preserve"> toga, </w:t>
+      </w:r>
+      <w:proofErr w:type="spellStart"/>
+      <w:r>
+        <w:rPr>
+          <w:sz w:val="24"/>
+          <w:szCs w:val="24"/>
+          <w:lang w:val="es-419"/>
+        </w:rPr>
+        <w:t>iz</w:t>
+      </w:r>
+      <w:proofErr w:type="spellEnd"/>
+      <w:r>
+        <w:rPr>
+          <w:sz w:val="24"/>
+          <w:szCs w:val="24"/>
+          <w:lang w:val="es-419"/>
+        </w:rPr>
+        <w:t xml:space="preserve"> </w:t>
+      </w:r>
+      <w:proofErr w:type="spellStart"/>
+      <w:r>
+        <w:rPr>
+          <w:sz w:val="24"/>
+          <w:szCs w:val="24"/>
+          <w:lang w:val="es-419"/>
+        </w:rPr>
+        <w:t>svake</w:t>
+      </w:r>
+      <w:proofErr w:type="spellEnd"/>
+      <w:r>
+        <w:rPr>
+          <w:sz w:val="24"/>
+          <w:szCs w:val="24"/>
+          <w:lang w:val="es-419"/>
+        </w:rPr>
+        <w:t xml:space="preserve"> </w:t>
+      </w:r>
+      <w:proofErr w:type="spellStart"/>
+      <w:r>
+        <w:rPr>
+          <w:sz w:val="24"/>
+          <w:szCs w:val="24"/>
+          <w:lang w:val="es-419"/>
+        </w:rPr>
+        <w:t>reči</w:t>
+      </w:r>
+      <w:proofErr w:type="spellEnd"/>
+      <w:r>
+        <w:rPr>
+          <w:sz w:val="24"/>
+          <w:szCs w:val="24"/>
+          <w:lang w:val="es-419"/>
+        </w:rPr>
+        <w:t xml:space="preserve"> (</w:t>
+      </w:r>
+      <w:proofErr w:type="spellStart"/>
+      <w:r>
+        <w:rPr>
+          <w:sz w:val="24"/>
+          <w:szCs w:val="24"/>
+          <w:lang w:val="es-419"/>
+        </w:rPr>
+        <w:t>tokena</w:t>
+      </w:r>
+      <w:proofErr w:type="spellEnd"/>
+      <w:r>
+        <w:rPr>
+          <w:sz w:val="24"/>
+          <w:szCs w:val="24"/>
+          <w:lang w:val="es-419"/>
+        </w:rPr>
+        <w:t xml:space="preserve">) </w:t>
+      </w:r>
+      <w:proofErr w:type="spellStart"/>
+      <w:r>
+        <w:rPr>
+          <w:sz w:val="24"/>
+          <w:szCs w:val="24"/>
+          <w:lang w:val="es-419"/>
+        </w:rPr>
+        <w:t>uklanjaju</w:t>
+      </w:r>
+      <w:proofErr w:type="spellEnd"/>
+      <w:r>
+        <w:rPr>
+          <w:sz w:val="24"/>
+          <w:szCs w:val="24"/>
+          <w:lang w:val="es-419"/>
+        </w:rPr>
+        <w:t xml:space="preserve"> se </w:t>
+      </w:r>
+      <w:proofErr w:type="spellStart"/>
+      <w:r>
+        <w:rPr>
+          <w:sz w:val="24"/>
+          <w:szCs w:val="24"/>
+          <w:lang w:val="es-419"/>
+        </w:rPr>
+        <w:t>brojevi</w:t>
+      </w:r>
+      <w:proofErr w:type="spellEnd"/>
+      <w:r>
+        <w:rPr>
+          <w:sz w:val="24"/>
+          <w:szCs w:val="24"/>
+          <w:lang w:val="es-419"/>
+        </w:rPr>
+        <w:t xml:space="preserve"> i </w:t>
+      </w:r>
+      <w:proofErr w:type="spellStart"/>
+      <w:r>
+        <w:rPr>
+          <w:sz w:val="24"/>
+          <w:szCs w:val="24"/>
+          <w:lang w:val="es-419"/>
+        </w:rPr>
+        <w:t>ostali</w:t>
+      </w:r>
+      <w:proofErr w:type="spellEnd"/>
+      <w:r>
+        <w:rPr>
+          <w:sz w:val="24"/>
+          <w:szCs w:val="24"/>
+          <w:lang w:val="es-419"/>
+        </w:rPr>
+        <w:t xml:space="preserve"> </w:t>
+      </w:r>
+      <w:proofErr w:type="spellStart"/>
+      <w:r>
+        <w:rPr>
+          <w:sz w:val="24"/>
+          <w:szCs w:val="24"/>
+          <w:lang w:val="es-419"/>
+        </w:rPr>
+        <w:t>nepotrebni</w:t>
+      </w:r>
+      <w:proofErr w:type="spellEnd"/>
+      <w:r>
+        <w:rPr>
+          <w:sz w:val="24"/>
+          <w:szCs w:val="24"/>
+          <w:lang w:val="es-419"/>
+        </w:rPr>
+        <w:t xml:space="preserve"> </w:t>
+      </w:r>
+      <w:proofErr w:type="spellStart"/>
+      <w:r>
+        <w:rPr>
+          <w:sz w:val="24"/>
+          <w:szCs w:val="24"/>
+          <w:lang w:val="es-419"/>
+        </w:rPr>
+        <w:t>karakteri</w:t>
+      </w:r>
+      <w:proofErr w:type="spellEnd"/>
+      <w:r>
+        <w:rPr>
+          <w:sz w:val="24"/>
+          <w:szCs w:val="24"/>
+          <w:lang w:val="es-419"/>
+        </w:rPr>
+        <w:t xml:space="preserve"> i </w:t>
+      </w:r>
+      <w:proofErr w:type="spellStart"/>
+      <w:r>
+        <w:rPr>
+          <w:sz w:val="24"/>
+          <w:szCs w:val="24"/>
+          <w:lang w:val="es-419"/>
+        </w:rPr>
+        <w:t>vrši</w:t>
+      </w:r>
+      <w:proofErr w:type="spellEnd"/>
+      <w:r>
+        <w:rPr>
+          <w:sz w:val="24"/>
+          <w:szCs w:val="24"/>
+          <w:lang w:val="es-419"/>
+        </w:rPr>
+        <w:t xml:space="preserve"> se </w:t>
+      </w:r>
+      <w:proofErr w:type="spellStart"/>
+      <w:r>
+        <w:rPr>
+          <w:sz w:val="24"/>
+          <w:szCs w:val="24"/>
+          <w:lang w:val="es-419"/>
+        </w:rPr>
+        <w:t>konverzija</w:t>
+      </w:r>
+      <w:proofErr w:type="spellEnd"/>
+      <w:r>
+        <w:rPr>
+          <w:sz w:val="24"/>
+          <w:szCs w:val="24"/>
+          <w:lang w:val="es-419"/>
+        </w:rPr>
+        <w:t xml:space="preserve"> u mala </w:t>
+      </w:r>
+      <w:proofErr w:type="spellStart"/>
+      <w:r>
+        <w:rPr>
+          <w:sz w:val="24"/>
+          <w:szCs w:val="24"/>
+          <w:lang w:val="es-419"/>
+        </w:rPr>
+        <w:t>slova</w:t>
+      </w:r>
+      <w:proofErr w:type="spellEnd"/>
+      <w:r>
+        <w:rPr>
+          <w:sz w:val="24"/>
+          <w:szCs w:val="24"/>
+          <w:lang w:val="es-419"/>
+        </w:rPr>
+        <w:t xml:space="preserve">. </w:t>
+      </w:r>
+      <w:proofErr w:type="spellStart"/>
+      <w:r>
+        <w:rPr>
+          <w:sz w:val="24"/>
+          <w:szCs w:val="24"/>
+          <w:lang w:val="es-419"/>
+        </w:rPr>
+        <w:t>Nakon</w:t>
+      </w:r>
+      <w:proofErr w:type="spellEnd"/>
+      <w:r>
+        <w:rPr>
+          <w:sz w:val="24"/>
+          <w:szCs w:val="24"/>
+          <w:lang w:val="es-419"/>
+        </w:rPr>
+        <w:t xml:space="preserve"> toga, </w:t>
+      </w:r>
+      <w:proofErr w:type="spellStart"/>
+      <w:r>
+        <w:rPr>
+          <w:sz w:val="24"/>
+          <w:szCs w:val="24"/>
+          <w:lang w:val="es-419"/>
+        </w:rPr>
+        <w:t>vrši</w:t>
+      </w:r>
+      <w:proofErr w:type="spellEnd"/>
+      <w:r>
+        <w:rPr>
+          <w:sz w:val="24"/>
+          <w:szCs w:val="24"/>
+          <w:lang w:val="es-419"/>
+        </w:rPr>
+        <w:t xml:space="preserve"> se </w:t>
+      </w:r>
+      <w:proofErr w:type="spellStart"/>
+      <w:r>
+        <w:rPr>
+          <w:sz w:val="24"/>
+          <w:szCs w:val="24"/>
+          <w:lang w:val="es-419"/>
+        </w:rPr>
+        <w:t>eliminacija</w:t>
+      </w:r>
+      <w:proofErr w:type="spellEnd"/>
+      <w:r>
+        <w:rPr>
+          <w:sz w:val="24"/>
+          <w:szCs w:val="24"/>
+          <w:lang w:val="es-419"/>
+        </w:rPr>
+        <w:t xml:space="preserve"> stop </w:t>
+      </w:r>
+      <w:proofErr w:type="spellStart"/>
+      <w:r>
+        <w:rPr>
+          <w:sz w:val="24"/>
+          <w:szCs w:val="24"/>
+          <w:lang w:val="es-419"/>
+        </w:rPr>
+        <w:t>reči</w:t>
+      </w:r>
+      <w:proofErr w:type="spellEnd"/>
+      <w:r>
+        <w:rPr>
+          <w:sz w:val="24"/>
+          <w:szCs w:val="24"/>
+          <w:lang w:val="es-419"/>
+        </w:rPr>
+        <w:t xml:space="preserve"> </w:t>
+      </w:r>
+      <w:proofErr w:type="spellStart"/>
+      <w:r>
+        <w:rPr>
+          <w:sz w:val="24"/>
+          <w:szCs w:val="24"/>
+          <w:lang w:val="es-419"/>
+        </w:rPr>
+        <w:t>iz</w:t>
+      </w:r>
+      <w:proofErr w:type="spellEnd"/>
+      <w:r>
+        <w:rPr>
+          <w:sz w:val="24"/>
+          <w:szCs w:val="24"/>
+          <w:lang w:val="es-419"/>
+        </w:rPr>
+        <w:t xml:space="preserve"> </w:t>
+      </w:r>
+      <w:proofErr w:type="spellStart"/>
+      <w:r>
+        <w:rPr>
+          <w:sz w:val="24"/>
+          <w:szCs w:val="24"/>
+          <w:lang w:val="es-419"/>
+        </w:rPr>
+        <w:t>skupa</w:t>
+      </w:r>
+      <w:proofErr w:type="spellEnd"/>
+      <w:r>
+        <w:rPr>
+          <w:sz w:val="24"/>
+          <w:szCs w:val="24"/>
+          <w:lang w:val="es-419"/>
+        </w:rPr>
+        <w:t xml:space="preserve">. </w:t>
+      </w:r>
+      <w:proofErr w:type="spellStart"/>
+      <w:r>
+        <w:rPr>
+          <w:sz w:val="24"/>
+          <w:szCs w:val="24"/>
+          <w:lang w:val="es-419"/>
+        </w:rPr>
+        <w:t>Korišće</w:t>
+      </w:r>
+      <w:r>
+        <w:rPr>
+          <w:sz w:val="24"/>
+          <w:szCs w:val="24"/>
+          <w:lang w:val="es-419"/>
+        </w:rPr>
+        <w:t>n</w:t>
+      </w:r>
+      <w:proofErr w:type="spellEnd"/>
+      <w:r>
+        <w:rPr>
+          <w:sz w:val="24"/>
+          <w:szCs w:val="24"/>
+          <w:lang w:val="es-419"/>
+        </w:rPr>
+        <w:t xml:space="preserve"> je </w:t>
+      </w:r>
+      <w:proofErr w:type="spellStart"/>
+      <w:r>
+        <w:rPr>
+          <w:sz w:val="24"/>
+          <w:szCs w:val="24"/>
+          <w:lang w:val="es-419"/>
+        </w:rPr>
+        <w:t>engleski</w:t>
+      </w:r>
+      <w:proofErr w:type="spellEnd"/>
+      <w:r>
+        <w:rPr>
+          <w:sz w:val="24"/>
+          <w:szCs w:val="24"/>
+          <w:lang w:val="es-419"/>
+        </w:rPr>
+        <w:t xml:space="preserve"> </w:t>
+      </w:r>
+      <w:proofErr w:type="spellStart"/>
+      <w:r>
+        <w:rPr>
+          <w:sz w:val="24"/>
+          <w:szCs w:val="24"/>
+          <w:lang w:val="es-419"/>
+        </w:rPr>
+        <w:t>skup</w:t>
+      </w:r>
+      <w:proofErr w:type="spellEnd"/>
+      <w:r>
+        <w:rPr>
+          <w:sz w:val="24"/>
+          <w:szCs w:val="24"/>
+          <w:lang w:val="es-419"/>
+        </w:rPr>
+        <w:t xml:space="preserve"> stop </w:t>
+      </w:r>
+      <w:proofErr w:type="spellStart"/>
+      <w:r>
+        <w:rPr>
+          <w:sz w:val="24"/>
+          <w:szCs w:val="24"/>
+          <w:lang w:val="es-419"/>
+        </w:rPr>
+        <w:t>reči</w:t>
+      </w:r>
+      <w:proofErr w:type="spellEnd"/>
+      <w:r>
+        <w:rPr>
+          <w:sz w:val="24"/>
+          <w:szCs w:val="24"/>
+          <w:lang w:val="es-419"/>
+        </w:rPr>
+        <w:t xml:space="preserve"> </w:t>
+      </w:r>
+      <w:proofErr w:type="spellStart"/>
+      <w:r>
+        <w:rPr>
+          <w:sz w:val="24"/>
+          <w:szCs w:val="24"/>
+          <w:lang w:val="es-419"/>
+        </w:rPr>
+        <w:t>iz</w:t>
+      </w:r>
+      <w:proofErr w:type="spellEnd"/>
+      <w:r>
+        <w:rPr>
+          <w:sz w:val="24"/>
+          <w:szCs w:val="24"/>
+          <w:lang w:val="es-419"/>
+        </w:rPr>
+        <w:t xml:space="preserve"> NLTK </w:t>
+      </w:r>
+      <w:proofErr w:type="spellStart"/>
+      <w:r>
+        <w:rPr>
+          <w:sz w:val="24"/>
+          <w:szCs w:val="24"/>
+          <w:lang w:val="es-419"/>
+        </w:rPr>
+        <w:t>alata</w:t>
+      </w:r>
+      <w:proofErr w:type="spellEnd"/>
+      <w:r>
+        <w:rPr>
+          <w:sz w:val="24"/>
+          <w:szCs w:val="24"/>
+          <w:lang w:val="es-419"/>
+        </w:rPr>
+        <w:t xml:space="preserve"> </w:t>
+      </w:r>
+      <w:proofErr w:type="spellStart"/>
+      <w:r>
+        <w:rPr>
+          <w:sz w:val="24"/>
+          <w:szCs w:val="24"/>
+          <w:lang w:val="es-419"/>
+        </w:rPr>
+        <w:t>jer</w:t>
+      </w:r>
+      <w:proofErr w:type="spellEnd"/>
+      <w:r>
+        <w:rPr>
+          <w:sz w:val="24"/>
+          <w:szCs w:val="24"/>
+          <w:lang w:val="es-419"/>
+        </w:rPr>
+        <w:t xml:space="preserve"> su </w:t>
+      </w:r>
+      <w:proofErr w:type="spellStart"/>
+      <w:r>
+        <w:rPr>
+          <w:sz w:val="24"/>
+          <w:szCs w:val="24"/>
+          <w:lang w:val="es-419"/>
+        </w:rPr>
+        <w:t>utisci</w:t>
+      </w:r>
+      <w:proofErr w:type="spellEnd"/>
+      <w:r>
+        <w:rPr>
+          <w:sz w:val="24"/>
+          <w:szCs w:val="24"/>
+          <w:lang w:val="es-419"/>
+        </w:rPr>
+        <w:t xml:space="preserve"> na </w:t>
+      </w:r>
+      <w:proofErr w:type="spellStart"/>
+      <w:r>
+        <w:rPr>
+          <w:sz w:val="24"/>
+          <w:szCs w:val="24"/>
+          <w:lang w:val="es-419"/>
+        </w:rPr>
+        <w:t>engleskom</w:t>
+      </w:r>
+      <w:proofErr w:type="spellEnd"/>
+      <w:r>
+        <w:rPr>
+          <w:sz w:val="24"/>
+          <w:szCs w:val="24"/>
+          <w:lang w:val="es-419"/>
+        </w:rPr>
+        <w:t xml:space="preserve"> </w:t>
+      </w:r>
+      <w:proofErr w:type="spellStart"/>
+      <w:r>
+        <w:rPr>
+          <w:sz w:val="24"/>
+          <w:szCs w:val="24"/>
+          <w:lang w:val="es-419"/>
+        </w:rPr>
+        <w:t>jeziku</w:t>
+      </w:r>
+      <w:proofErr w:type="spellEnd"/>
+      <w:r>
+        <w:rPr>
+          <w:sz w:val="24"/>
+          <w:szCs w:val="24"/>
+          <w:lang w:val="es-419"/>
+        </w:rPr>
+        <w:t xml:space="preserve">. </w:t>
+      </w:r>
+      <w:proofErr w:type="spellStart"/>
+      <w:r>
+        <w:rPr>
+          <w:sz w:val="24"/>
+          <w:szCs w:val="24"/>
+          <w:lang w:val="es-419"/>
+        </w:rPr>
+        <w:t>Potom</w:t>
+      </w:r>
+      <w:proofErr w:type="spellEnd"/>
+      <w:r>
+        <w:rPr>
+          <w:sz w:val="24"/>
+          <w:szCs w:val="24"/>
+          <w:lang w:val="es-419"/>
+        </w:rPr>
+        <w:t xml:space="preserve"> </w:t>
+      </w:r>
+      <w:proofErr w:type="spellStart"/>
+      <w:r>
+        <w:rPr>
+          <w:sz w:val="24"/>
+          <w:szCs w:val="24"/>
+          <w:lang w:val="es-419"/>
+        </w:rPr>
+        <w:t>vrši</w:t>
+      </w:r>
+      <w:proofErr w:type="spellEnd"/>
+      <w:r>
+        <w:rPr>
+          <w:sz w:val="24"/>
+          <w:szCs w:val="24"/>
+          <w:lang w:val="es-419"/>
+        </w:rPr>
+        <w:t xml:space="preserve"> se </w:t>
+      </w:r>
+      <w:proofErr w:type="spellStart"/>
+      <w:r>
+        <w:rPr>
+          <w:sz w:val="24"/>
+          <w:szCs w:val="24"/>
+          <w:lang w:val="es-419"/>
+        </w:rPr>
+        <w:t>stemovanje</w:t>
+      </w:r>
+      <w:proofErr w:type="spellEnd"/>
+      <w:r>
+        <w:rPr>
+          <w:sz w:val="24"/>
+          <w:szCs w:val="24"/>
+          <w:lang w:val="es-419"/>
+        </w:rPr>
+        <w:t xml:space="preserve"> </w:t>
+      </w:r>
+      <w:proofErr w:type="spellStart"/>
+      <w:r>
+        <w:rPr>
+          <w:sz w:val="24"/>
+          <w:szCs w:val="24"/>
+          <w:lang w:val="es-419"/>
+        </w:rPr>
+        <w:t>dobijenih</w:t>
+      </w:r>
+      <w:proofErr w:type="spellEnd"/>
+      <w:r>
+        <w:rPr>
+          <w:sz w:val="24"/>
+          <w:szCs w:val="24"/>
+          <w:lang w:val="es-419"/>
+        </w:rPr>
+        <w:t xml:space="preserve"> </w:t>
+      </w:r>
+      <w:proofErr w:type="spellStart"/>
+      <w:r>
+        <w:rPr>
+          <w:sz w:val="24"/>
+          <w:szCs w:val="24"/>
+          <w:lang w:val="es-419"/>
+        </w:rPr>
+        <w:t>reči</w:t>
+      </w:r>
+      <w:proofErr w:type="spellEnd"/>
+      <w:r>
+        <w:rPr>
+          <w:sz w:val="24"/>
+          <w:szCs w:val="24"/>
+          <w:lang w:val="es-419"/>
+        </w:rPr>
+        <w:t xml:space="preserve"> i </w:t>
+      </w:r>
+      <w:proofErr w:type="spellStart"/>
+      <w:r>
+        <w:rPr>
+          <w:sz w:val="24"/>
+          <w:szCs w:val="24"/>
+          <w:lang w:val="es-419"/>
+        </w:rPr>
+        <w:t>vraćanje</w:t>
+      </w:r>
+      <w:proofErr w:type="spellEnd"/>
+      <w:r>
+        <w:rPr>
+          <w:sz w:val="24"/>
+          <w:szCs w:val="24"/>
+          <w:lang w:val="es-419"/>
+        </w:rPr>
+        <w:t xml:space="preserve"> (</w:t>
+      </w:r>
+      <w:proofErr w:type="spellStart"/>
+      <w:r>
+        <w:rPr>
+          <w:sz w:val="24"/>
+          <w:szCs w:val="24"/>
+          <w:lang w:val="es-419"/>
+        </w:rPr>
+        <w:t>join-ovanje</w:t>
+      </w:r>
+      <w:proofErr w:type="spellEnd"/>
+      <w:r>
+        <w:rPr>
+          <w:sz w:val="24"/>
+          <w:szCs w:val="24"/>
+          <w:lang w:val="es-419"/>
+        </w:rPr>
+        <w:t xml:space="preserve">) u </w:t>
+      </w:r>
+      <w:proofErr w:type="spellStart"/>
+      <w:r>
+        <w:rPr>
+          <w:sz w:val="24"/>
+          <w:szCs w:val="24"/>
+          <w:lang w:val="es-419"/>
+        </w:rPr>
+        <w:t>rečenicu</w:t>
+      </w:r>
+      <w:proofErr w:type="spellEnd"/>
+      <w:r>
+        <w:rPr>
+          <w:sz w:val="24"/>
+          <w:szCs w:val="24"/>
+          <w:lang w:val="es-419"/>
+        </w:rPr>
+        <w:t>.</w:t>
       </w:r>
     </w:p>
     <w:p>
@@ -923,13 +4230,9 @@
         <w:rPr>
           <w:sz w:val="24"/>
           <w:szCs w:val="24"/>
+          <w:lang w:val="es-419"/>
         </w:rPr>
       </w:pPr>
-      <w:r>
-        <w:rPr>
-          <w:rtl w:val="0"/>
-        </w:rPr>
-      </w:r>
     </w:p>
     <w:p>
       <w:pPr>
@@ -937,47 +4240,182 @@
         <w:rPr>
           <w:sz w:val="24"/>
           <w:szCs w:val="24"/>
+          <w:lang w:val="es-419"/>
         </w:rPr>
       </w:pPr>
-      <w:r>
-        <w:rPr>
-          <w:rtl w:val="0"/>
-        </w:rPr>
-      </w:r>
     </w:p>
     <w:p>
       <w:pPr>
         <w:jc w:val="both"/>
         <w:rPr>
-          <w:b w:val="1"/>
-          <w:sz w:val="24"/>
-          <w:szCs w:val="24"/>
+          <w:b/>
+          <w:sz w:val="24"/>
+          <w:szCs w:val="24"/>
+          <w:lang w:val="es-419"/>
         </w:rPr>
       </w:pPr>
-      <w:r>
-        <w:rPr>
-          <w:rtl w:val="0"/>
-        </w:rPr>
-      </w:r>
     </w:p>
     <w:p>
       <w:pPr>
         <w:jc w:val="both"/>
         <w:rPr>
-          <w:b w:val="1"/>
-          <w:sz w:val="24"/>
-          <w:szCs w:val="24"/>
+          <w:b/>
+          <w:sz w:val="24"/>
+          <w:szCs w:val="24"/>
+          <w:lang w:val="es-419"/>
         </w:rPr>
       </w:pPr>
-      <w:r>
-        <w:rPr>
-          <w:b w:val="1"/>
-          <w:sz w:val="24"/>
-          <w:szCs w:val="24"/>
-          <w:rtl w:val="0"/>
-        </w:rPr>
-        <w:t xml:space="preserve">Odredjivanje sentimenta utisaka korišćenjem Sentiment Analysis iz NLTK alata</w:t>
-      </w:r>
+      <w:proofErr w:type="spellStart"/>
+      <w:r>
+        <w:rPr>
+          <w:b/>
+          <w:sz w:val="24"/>
+          <w:szCs w:val="24"/>
+          <w:lang w:val="es-419"/>
+        </w:rPr>
+        <w:t>Odredjivanje</w:t>
+      </w:r>
+      <w:proofErr w:type="spellEnd"/>
+      <w:r>
+        <w:rPr>
+          <w:b/>
+          <w:sz w:val="24"/>
+          <w:szCs w:val="24"/>
+          <w:lang w:val="es-419"/>
+        </w:rPr>
+        <w:t xml:space="preserve"> </w:t>
+      </w:r>
+      <w:proofErr w:type="spellStart"/>
+      <w:r>
+        <w:rPr>
+          <w:b/>
+          <w:sz w:val="24"/>
+          <w:szCs w:val="24"/>
+          <w:lang w:val="es-419"/>
+        </w:rPr>
+        <w:t>sentimenta</w:t>
+      </w:r>
+      <w:proofErr w:type="spellEnd"/>
+      <w:r>
+        <w:rPr>
+          <w:b/>
+          <w:sz w:val="24"/>
+          <w:szCs w:val="24"/>
+          <w:lang w:val="es-419"/>
+        </w:rPr>
+        <w:t xml:space="preserve"> </w:t>
+      </w:r>
+      <w:proofErr w:type="spellStart"/>
+      <w:r>
+        <w:rPr>
+          <w:b/>
+          <w:sz w:val="24"/>
+          <w:szCs w:val="24"/>
+          <w:lang w:val="es-419"/>
+        </w:rPr>
+        <w:t>utisaka</w:t>
+      </w:r>
+      <w:proofErr w:type="spellEnd"/>
+      <w:r>
+        <w:rPr>
+          <w:b/>
+          <w:sz w:val="24"/>
+          <w:szCs w:val="24"/>
+          <w:lang w:val="es-419"/>
+        </w:rPr>
+        <w:t xml:space="preserve"> </w:t>
+      </w:r>
+      <w:proofErr w:type="spellStart"/>
+      <w:r>
+        <w:rPr>
+          <w:b/>
+          <w:sz w:val="24"/>
+          <w:szCs w:val="24"/>
+          <w:lang w:val="es-419"/>
+        </w:rPr>
+        <w:t>korišćenjem</w:t>
+      </w:r>
+      <w:proofErr w:type="spellEnd"/>
+      <w:r>
+        <w:rPr>
+          <w:b/>
+          <w:sz w:val="24"/>
+          <w:szCs w:val="24"/>
+          <w:lang w:val="es-419"/>
+        </w:rPr>
+        <w:t xml:space="preserve"> </w:t>
+      </w:r>
+      <w:proofErr w:type="spellStart"/>
+      <w:r>
+        <w:rPr>
+          <w:b/>
+          <w:sz w:val="24"/>
+          <w:szCs w:val="24"/>
+          <w:lang w:val="es-419"/>
+        </w:rPr>
+        <w:t>Sentiment</w:t>
+      </w:r>
+      <w:proofErr w:type="spellEnd"/>
+      <w:r>
+        <w:rPr>
+          <w:b/>
+          <w:sz w:val="24"/>
+          <w:szCs w:val="24"/>
+          <w:lang w:val="es-419"/>
+        </w:rPr>
+        <w:t xml:space="preserve"> </w:t>
+      </w:r>
+      <w:proofErr w:type="spellStart"/>
+      <w:r>
+        <w:rPr>
+          <w:b/>
+          <w:sz w:val="24"/>
+          <w:szCs w:val="24"/>
+          <w:lang w:val="es-419"/>
+        </w:rPr>
+        <w:t>Analysis</w:t>
+      </w:r>
+      <w:proofErr w:type="spellEnd"/>
+      <w:r>
+        <w:rPr>
+          <w:b/>
+          <w:sz w:val="24"/>
+          <w:szCs w:val="24"/>
+          <w:lang w:val="es-419"/>
+        </w:rPr>
+        <w:t xml:space="preserve"> </w:t>
+      </w:r>
+      <w:proofErr w:type="spellStart"/>
+      <w:r>
+        <w:rPr>
+          <w:b/>
+          <w:sz w:val="24"/>
+          <w:szCs w:val="24"/>
+          <w:lang w:val="es-419"/>
+        </w:rPr>
+        <w:t>iz</w:t>
+      </w:r>
+      <w:proofErr w:type="spellEnd"/>
+      <w:r>
+        <w:rPr>
+          <w:b/>
+          <w:sz w:val="24"/>
+          <w:szCs w:val="24"/>
+          <w:lang w:val="es-419"/>
+        </w:rPr>
+        <w:t xml:space="preserve"> NLTK </w:t>
+      </w:r>
+      <w:proofErr w:type="spellStart"/>
+      <w:r>
+        <w:rPr>
+          <w:b/>
+          <w:sz w:val="24"/>
+          <w:szCs w:val="24"/>
+          <w:lang w:val="es-419"/>
+        </w:rPr>
+        <w:t>alata</w:t>
+      </w:r>
+      <w:proofErr w:type="spellEnd"/>
     </w:p>
     <w:p>
       <w:pPr>
@@ -985,13 +4423,9 @@
         <w:rPr>
           <w:sz w:val="24"/>
           <w:szCs w:val="24"/>
+          <w:lang w:val="es-419"/>
         </w:rPr>
       </w:pPr>
-      <w:r>
-        <w:rPr>
-          <w:rtl w:val="0"/>
-        </w:rPr>
-      </w:r>
     </w:p>
     <w:p>
       <w:pPr>
@@ -1005,24 +4439,1422 @@
         <w:rPr>
           <w:sz w:val="24"/>
           <w:szCs w:val="24"/>
-          <w:rtl w:val="0"/>
-        </w:rPr>
-        <w:t xml:space="preserve">NLTK ima alat za određivanje sentimenta teksta (klasifikaciju) bez njegove prethodne obrade. Alat je pogodan za tekstove sa socijalnih mreža koje nemaju puno rečenica, tako da se ovo može upotrebiti nad data set-om IMDB utisaka filmova. Funkcija polarity_scores se koristi u ovom zadatku. Njoj se prosledi tekst kao argument za koji je potrebno odrediti sentiment, a vraća 4 vrednosti: pos: Verovatnoća da je sentiment pozitivan (0-1) neu: Verovatnoća da je sentiment neutralan (0-1) neg: Verovatnoća da je sentiment negativan (0-1) compound: Normalizovana suma svih rejtinga. Ima vrednost izmedju -1 (ekstremno negativno) i 1 (ekstremno pozitivno) Tekst je pozitivan ako je vrenost compound &gt;= 0.05, neutralan ako je compound između -0.05 i 0.05, i negativan ako je compound &lt;= -0.05. Nakon određivanja sentimenta pomoću Sentiment Analysis alata i upoređivanja sa vrednostima iz dataset-a rezultat je </w:t>
+        </w:rPr>
+        <w:t xml:space="preserve">NLTK </w:t>
+      </w:r>
+      <w:proofErr w:type="spellStart"/>
+      <w:r>
+        <w:rPr>
+          <w:sz w:val="24"/>
+          <w:szCs w:val="24"/>
+        </w:rPr>
+        <w:t>ima</w:t>
+      </w:r>
+      <w:proofErr w:type="spellEnd"/>
+      <w:r>
+        <w:rPr>
+          <w:sz w:val="24"/>
+          <w:szCs w:val="24"/>
+        </w:rPr>
+        <w:t xml:space="preserve"> </w:t>
+      </w:r>
+      <w:proofErr w:type="spellStart"/>
+      <w:r>
+        <w:rPr>
+          <w:sz w:val="24"/>
+          <w:szCs w:val="24"/>
+        </w:rPr>
+        <w:t>alat</w:t>
+      </w:r>
+      <w:proofErr w:type="spellEnd"/>
+      <w:r>
+        <w:rPr>
+          <w:sz w:val="24"/>
+          <w:szCs w:val="24"/>
+        </w:rPr>
+        <w:t xml:space="preserve"> </w:t>
+      </w:r>
+      <w:proofErr w:type="spellStart"/>
+      <w:r>
+        <w:rPr>
+          <w:sz w:val="24"/>
+          <w:szCs w:val="24"/>
+        </w:rPr>
+        <w:t>za</w:t>
+      </w:r>
+      <w:proofErr w:type="spellEnd"/>
+      <w:r>
+        <w:rPr>
+          <w:sz w:val="24"/>
+          <w:szCs w:val="24"/>
+        </w:rPr>
+        <w:t xml:space="preserve"> </w:t>
+      </w:r>
+      <w:proofErr w:type="spellStart"/>
+      <w:r>
+        <w:rPr>
+          <w:sz w:val="24"/>
+          <w:szCs w:val="24"/>
+        </w:rPr>
+        <w:t>određivanje</w:t>
+      </w:r>
+      <w:proofErr w:type="spellEnd"/>
+      <w:r>
+        <w:rPr>
+          <w:sz w:val="24"/>
+          <w:szCs w:val="24"/>
+        </w:rPr>
+        <w:t xml:space="preserve"> </w:t>
+      </w:r>
+      <w:proofErr w:type="spellStart"/>
+      <w:r>
+        <w:rPr>
+          <w:sz w:val="24"/>
+          <w:szCs w:val="24"/>
+        </w:rPr>
+        <w:t>sentimenta</w:t>
+      </w:r>
+      <w:proofErr w:type="spellEnd"/>
+      <w:r>
+        <w:rPr>
+          <w:sz w:val="24"/>
+          <w:szCs w:val="24"/>
+        </w:rPr>
+        <w:t xml:space="preserve"> </w:t>
+      </w:r>
+      <w:proofErr w:type="spellStart"/>
+      <w:r>
+        <w:rPr>
+          <w:sz w:val="24"/>
+          <w:szCs w:val="24"/>
+        </w:rPr>
+        <w:t>teksta</w:t>
+      </w:r>
+      <w:proofErr w:type="spellEnd"/>
+      <w:r>
+        <w:rPr>
+          <w:sz w:val="24"/>
+          <w:szCs w:val="24"/>
+        </w:rPr>
+        <w:t xml:space="preserve"> (</w:t>
+      </w:r>
+      <w:proofErr w:type="spellStart"/>
+      <w:r>
+        <w:rPr>
+          <w:sz w:val="24"/>
+          <w:szCs w:val="24"/>
+        </w:rPr>
+        <w:t>klasifikaciju</w:t>
+      </w:r>
+      <w:proofErr w:type="spellEnd"/>
+      <w:r>
+        <w:rPr>
+          <w:sz w:val="24"/>
+          <w:szCs w:val="24"/>
+        </w:rPr>
+        <w:t xml:space="preserve">) bez </w:t>
+      </w:r>
+      <w:proofErr w:type="spellStart"/>
+      <w:r>
+        <w:rPr>
+          <w:sz w:val="24"/>
+          <w:szCs w:val="24"/>
+        </w:rPr>
+        <w:t>njegove</w:t>
+      </w:r>
+      <w:proofErr w:type="spellEnd"/>
+      <w:r>
+        <w:rPr>
+          <w:sz w:val="24"/>
+          <w:szCs w:val="24"/>
+        </w:rPr>
+        <w:t xml:space="preserve"> </w:t>
+      </w:r>
+      <w:proofErr w:type="spellStart"/>
+      <w:r>
+        <w:rPr>
+          <w:sz w:val="24"/>
+          <w:szCs w:val="24"/>
+        </w:rPr>
+        <w:t>prethodne</w:t>
+      </w:r>
+      <w:proofErr w:type="spellEnd"/>
+      <w:r>
+        <w:rPr>
+          <w:sz w:val="24"/>
+          <w:szCs w:val="24"/>
+        </w:rPr>
+        <w:t xml:space="preserve"> </w:t>
+      </w:r>
+      <w:proofErr w:type="spellStart"/>
+      <w:r>
+        <w:rPr>
+          <w:sz w:val="24"/>
+          <w:szCs w:val="24"/>
+        </w:rPr>
+        <w:t>obrade</w:t>
+      </w:r>
+      <w:proofErr w:type="spellEnd"/>
+      <w:r>
+        <w:rPr>
+          <w:sz w:val="24"/>
+          <w:szCs w:val="24"/>
+        </w:rPr>
+        <w:t xml:space="preserve">. </w:t>
+      </w:r>
+      <w:proofErr w:type="spellStart"/>
+      <w:r>
+        <w:rPr>
+          <w:sz w:val="24"/>
+          <w:szCs w:val="24"/>
+        </w:rPr>
+        <w:t>Alat</w:t>
+      </w:r>
+      <w:proofErr w:type="spellEnd"/>
+      <w:r>
+        <w:rPr>
+          <w:sz w:val="24"/>
+          <w:szCs w:val="24"/>
+        </w:rPr>
+        <w:t xml:space="preserve"> je </w:t>
+      </w:r>
+      <w:proofErr w:type="spellStart"/>
+      <w:r>
+        <w:rPr>
+          <w:sz w:val="24"/>
+          <w:szCs w:val="24"/>
+        </w:rPr>
+        <w:t>pogodan</w:t>
+      </w:r>
+      <w:proofErr w:type="spellEnd"/>
+      <w:r>
+        <w:rPr>
+          <w:sz w:val="24"/>
+          <w:szCs w:val="24"/>
+        </w:rPr>
+        <w:t xml:space="preserve"> </w:t>
+      </w:r>
+      <w:proofErr w:type="spellStart"/>
+      <w:r>
+        <w:rPr>
+          <w:sz w:val="24"/>
+          <w:szCs w:val="24"/>
+        </w:rPr>
+        <w:t>za</w:t>
+      </w:r>
+      <w:proofErr w:type="spellEnd"/>
+      <w:r>
+        <w:rPr>
+          <w:sz w:val="24"/>
+          <w:szCs w:val="24"/>
+        </w:rPr>
+        <w:t xml:space="preserve"> </w:t>
+      </w:r>
+      <w:proofErr w:type="spellStart"/>
+      <w:r>
+        <w:rPr>
+          <w:sz w:val="24"/>
+          <w:szCs w:val="24"/>
+        </w:rPr>
+        <w:t>tekstove</w:t>
+      </w:r>
+      <w:proofErr w:type="spellEnd"/>
+      <w:r>
+        <w:rPr>
+          <w:sz w:val="24"/>
+          <w:szCs w:val="24"/>
+        </w:rPr>
+        <w:t xml:space="preserve"> </w:t>
+      </w:r>
+      <w:proofErr w:type="spellStart"/>
+      <w:proofErr w:type="gramStart"/>
+      <w:r>
+        <w:rPr>
+          <w:sz w:val="24"/>
+          <w:szCs w:val="24"/>
+        </w:rPr>
+        <w:t>sa</w:t>
+      </w:r>
+      <w:proofErr w:type="spellEnd"/>
+      <w:proofErr w:type="gramEnd"/>
+      <w:r>
+        <w:rPr>
+          <w:sz w:val="24"/>
+          <w:szCs w:val="24"/>
+        </w:rPr>
+        <w:t xml:space="preserve"> </w:t>
+      </w:r>
+      <w:proofErr w:type="spellStart"/>
+      <w:r>
+        <w:rPr>
+          <w:sz w:val="24"/>
+          <w:szCs w:val="24"/>
+        </w:rPr>
+        <w:t>socijalnih</w:t>
+      </w:r>
+      <w:proofErr w:type="spellEnd"/>
+      <w:r>
+        <w:rPr>
+          <w:sz w:val="24"/>
+          <w:szCs w:val="24"/>
+        </w:rPr>
+        <w:t xml:space="preserve"> </w:t>
+      </w:r>
+      <w:proofErr w:type="spellStart"/>
+      <w:r>
+        <w:rPr>
+          <w:sz w:val="24"/>
+          <w:szCs w:val="24"/>
+        </w:rPr>
+        <w:t>mreža</w:t>
+      </w:r>
+      <w:proofErr w:type="spellEnd"/>
+      <w:r>
+        <w:rPr>
+          <w:sz w:val="24"/>
+          <w:szCs w:val="24"/>
+        </w:rPr>
+        <w:t xml:space="preserve"> </w:t>
+      </w:r>
+      <w:proofErr w:type="spellStart"/>
+      <w:r>
+        <w:rPr>
+          <w:sz w:val="24"/>
+          <w:szCs w:val="24"/>
+        </w:rPr>
+        <w:t>koje</w:t>
+      </w:r>
+      <w:proofErr w:type="spellEnd"/>
+      <w:r>
+        <w:rPr>
+          <w:sz w:val="24"/>
+          <w:szCs w:val="24"/>
+        </w:rPr>
+        <w:t xml:space="preserve"> </w:t>
+      </w:r>
+      <w:proofErr w:type="spellStart"/>
+      <w:r>
+        <w:rPr>
+          <w:sz w:val="24"/>
+          <w:szCs w:val="24"/>
+        </w:rPr>
+        <w:t>nemaju</w:t>
+      </w:r>
+      <w:proofErr w:type="spellEnd"/>
+      <w:r>
+        <w:rPr>
+          <w:sz w:val="24"/>
+          <w:szCs w:val="24"/>
+        </w:rPr>
+        <w:t xml:space="preserve"> </w:t>
+      </w:r>
+      <w:proofErr w:type="spellStart"/>
+      <w:r>
+        <w:rPr>
+          <w:sz w:val="24"/>
+          <w:szCs w:val="24"/>
+        </w:rPr>
+        <w:t>puno</w:t>
+      </w:r>
+      <w:proofErr w:type="spellEnd"/>
+      <w:r>
+        <w:rPr>
+          <w:sz w:val="24"/>
+          <w:szCs w:val="24"/>
+        </w:rPr>
+        <w:t xml:space="preserve"> </w:t>
+      </w:r>
+      <w:proofErr w:type="spellStart"/>
+      <w:r>
+        <w:rPr>
+          <w:sz w:val="24"/>
+          <w:szCs w:val="24"/>
+        </w:rPr>
+        <w:t>rečenica</w:t>
+      </w:r>
+      <w:proofErr w:type="spellEnd"/>
+      <w:r>
+        <w:rPr>
+          <w:sz w:val="24"/>
+          <w:szCs w:val="24"/>
+        </w:rPr>
+        <w:t xml:space="preserve">, </w:t>
+      </w:r>
+      <w:proofErr w:type="spellStart"/>
+      <w:r>
+        <w:rPr>
+          <w:sz w:val="24"/>
+          <w:szCs w:val="24"/>
+        </w:rPr>
+        <w:t>tako</w:t>
+      </w:r>
+      <w:proofErr w:type="spellEnd"/>
+      <w:r>
+        <w:rPr>
+          <w:sz w:val="24"/>
+          <w:szCs w:val="24"/>
+        </w:rPr>
+        <w:t xml:space="preserve"> da se </w:t>
+      </w:r>
+      <w:proofErr w:type="spellStart"/>
+      <w:r>
+        <w:rPr>
+          <w:sz w:val="24"/>
+          <w:szCs w:val="24"/>
+        </w:rPr>
+        <w:t>ovo</w:t>
+      </w:r>
+      <w:proofErr w:type="spellEnd"/>
+      <w:r>
+        <w:rPr>
+          <w:sz w:val="24"/>
+          <w:szCs w:val="24"/>
+        </w:rPr>
+        <w:t xml:space="preserve"> </w:t>
+      </w:r>
+      <w:proofErr w:type="spellStart"/>
+      <w:r>
+        <w:rPr>
+          <w:sz w:val="24"/>
+          <w:szCs w:val="24"/>
+        </w:rPr>
+        <w:t>može</w:t>
+      </w:r>
+      <w:proofErr w:type="spellEnd"/>
+      <w:r>
+        <w:rPr>
+          <w:sz w:val="24"/>
+          <w:szCs w:val="24"/>
+        </w:rPr>
+        <w:t xml:space="preserve"> </w:t>
+      </w:r>
+      <w:proofErr w:type="spellStart"/>
+      <w:r>
+        <w:rPr>
+          <w:sz w:val="24"/>
+          <w:szCs w:val="24"/>
+        </w:rPr>
+        <w:t>upotrebiti</w:t>
+      </w:r>
+      <w:proofErr w:type="spellEnd"/>
+      <w:r>
+        <w:rPr>
+          <w:sz w:val="24"/>
+          <w:szCs w:val="24"/>
+        </w:rPr>
+        <w:t xml:space="preserve"> </w:t>
+      </w:r>
+      <w:proofErr w:type="spellStart"/>
+      <w:r>
+        <w:rPr>
+          <w:sz w:val="24"/>
+          <w:szCs w:val="24"/>
+        </w:rPr>
+        <w:t>nad</w:t>
+      </w:r>
+      <w:proofErr w:type="spellEnd"/>
+      <w:r>
+        <w:rPr>
+          <w:sz w:val="24"/>
+          <w:szCs w:val="24"/>
+        </w:rPr>
+        <w:t xml:space="preserve"> data set-om IMDB </w:t>
+      </w:r>
+      <w:proofErr w:type="spellStart"/>
+      <w:r>
+        <w:rPr>
+          <w:sz w:val="24"/>
+          <w:szCs w:val="24"/>
+        </w:rPr>
+        <w:t>utisaka</w:t>
+      </w:r>
+      <w:proofErr w:type="spellEnd"/>
+      <w:r>
+        <w:rPr>
+          <w:sz w:val="24"/>
+          <w:szCs w:val="24"/>
+        </w:rPr>
+        <w:t xml:space="preserve"> </w:t>
+      </w:r>
+      <w:proofErr w:type="spellStart"/>
+      <w:r>
+        <w:rPr>
+          <w:sz w:val="24"/>
+          <w:szCs w:val="24"/>
+        </w:rPr>
+        <w:t>filmova</w:t>
+      </w:r>
+      <w:proofErr w:type="spellEnd"/>
+      <w:r>
+        <w:rPr>
+          <w:sz w:val="24"/>
+          <w:szCs w:val="24"/>
+        </w:rPr>
+        <w:t xml:space="preserve">. </w:t>
+      </w:r>
+      <w:proofErr w:type="spellStart"/>
+      <w:r>
+        <w:rPr>
+          <w:sz w:val="24"/>
+          <w:szCs w:val="24"/>
+        </w:rPr>
+        <w:t>Funkcija</w:t>
+      </w:r>
+      <w:proofErr w:type="spellEnd"/>
+      <w:r>
+        <w:rPr>
+          <w:sz w:val="24"/>
+          <w:szCs w:val="24"/>
+        </w:rPr>
+        <w:t xml:space="preserve"> </w:t>
+      </w:r>
+      <w:proofErr w:type="spellStart"/>
+      <w:r>
+        <w:rPr>
+          <w:sz w:val="24"/>
+          <w:szCs w:val="24"/>
+        </w:rPr>
+        <w:t>polarity_s</w:t>
+      </w:r>
+      <w:r>
+        <w:rPr>
+          <w:sz w:val="24"/>
+          <w:szCs w:val="24"/>
+        </w:rPr>
+        <w:t>cores</w:t>
+      </w:r>
+      <w:proofErr w:type="spellEnd"/>
+      <w:r>
+        <w:rPr>
+          <w:sz w:val="24"/>
+          <w:szCs w:val="24"/>
+        </w:rPr>
+        <w:t xml:space="preserve"> se </w:t>
+      </w:r>
+      <w:proofErr w:type="spellStart"/>
+      <w:r>
+        <w:rPr>
+          <w:sz w:val="24"/>
+          <w:szCs w:val="24"/>
+        </w:rPr>
+        <w:t>koristi</w:t>
+      </w:r>
+      <w:proofErr w:type="spellEnd"/>
+      <w:r>
+        <w:rPr>
+          <w:sz w:val="24"/>
+          <w:szCs w:val="24"/>
+        </w:rPr>
+        <w:t xml:space="preserve"> u </w:t>
+      </w:r>
+      <w:proofErr w:type="spellStart"/>
+      <w:r>
+        <w:rPr>
+          <w:sz w:val="24"/>
+          <w:szCs w:val="24"/>
+        </w:rPr>
+        <w:t>ovom</w:t>
+      </w:r>
+      <w:proofErr w:type="spellEnd"/>
+      <w:r>
+        <w:rPr>
+          <w:sz w:val="24"/>
+          <w:szCs w:val="24"/>
+        </w:rPr>
+        <w:t xml:space="preserve"> </w:t>
+      </w:r>
+      <w:proofErr w:type="spellStart"/>
+      <w:r>
+        <w:rPr>
+          <w:sz w:val="24"/>
+          <w:szCs w:val="24"/>
+        </w:rPr>
+        <w:t>zadatku</w:t>
+      </w:r>
+      <w:proofErr w:type="spellEnd"/>
+      <w:r>
+        <w:rPr>
+          <w:sz w:val="24"/>
+          <w:szCs w:val="24"/>
+        </w:rPr>
+        <w:t xml:space="preserve">. </w:t>
+      </w:r>
+      <w:proofErr w:type="spellStart"/>
+      <w:r>
+        <w:rPr>
+          <w:sz w:val="24"/>
+          <w:szCs w:val="24"/>
+        </w:rPr>
+        <w:t>Njoj</w:t>
+      </w:r>
+      <w:proofErr w:type="spellEnd"/>
+      <w:r>
+        <w:rPr>
+          <w:sz w:val="24"/>
+          <w:szCs w:val="24"/>
+        </w:rPr>
+        <w:t xml:space="preserve"> se </w:t>
+      </w:r>
+      <w:proofErr w:type="spellStart"/>
+      <w:r>
+        <w:rPr>
+          <w:sz w:val="24"/>
+          <w:szCs w:val="24"/>
+        </w:rPr>
+        <w:t>prosledi</w:t>
+      </w:r>
+      <w:proofErr w:type="spellEnd"/>
+      <w:r>
+        <w:rPr>
+          <w:sz w:val="24"/>
+          <w:szCs w:val="24"/>
+        </w:rPr>
+        <w:t xml:space="preserve"> </w:t>
+      </w:r>
+      <w:proofErr w:type="spellStart"/>
+      <w:r>
+        <w:rPr>
+          <w:sz w:val="24"/>
+          <w:szCs w:val="24"/>
+        </w:rPr>
+        <w:t>tekst</w:t>
+      </w:r>
+      <w:proofErr w:type="spellEnd"/>
+      <w:r>
+        <w:rPr>
+          <w:sz w:val="24"/>
+          <w:szCs w:val="24"/>
+        </w:rPr>
+        <w:t xml:space="preserve"> </w:t>
+      </w:r>
+      <w:proofErr w:type="spellStart"/>
+      <w:r>
+        <w:rPr>
+          <w:sz w:val="24"/>
+          <w:szCs w:val="24"/>
+        </w:rPr>
+        <w:t>kao</w:t>
+      </w:r>
+      <w:proofErr w:type="spellEnd"/>
+      <w:r>
+        <w:rPr>
+          <w:sz w:val="24"/>
+          <w:szCs w:val="24"/>
+        </w:rPr>
+        <w:t xml:space="preserve"> argument </w:t>
+      </w:r>
+      <w:proofErr w:type="spellStart"/>
+      <w:r>
+        <w:rPr>
+          <w:sz w:val="24"/>
+          <w:szCs w:val="24"/>
+        </w:rPr>
+        <w:t>za</w:t>
+      </w:r>
+      <w:proofErr w:type="spellEnd"/>
+      <w:r>
+        <w:rPr>
+          <w:sz w:val="24"/>
+          <w:szCs w:val="24"/>
+        </w:rPr>
+        <w:t xml:space="preserve"> </w:t>
+      </w:r>
+      <w:proofErr w:type="spellStart"/>
+      <w:r>
+        <w:rPr>
+          <w:sz w:val="24"/>
+          <w:szCs w:val="24"/>
+        </w:rPr>
+        <w:t>koji</w:t>
+      </w:r>
+      <w:proofErr w:type="spellEnd"/>
+      <w:r>
+        <w:rPr>
+          <w:sz w:val="24"/>
+          <w:szCs w:val="24"/>
+        </w:rPr>
+        <w:t xml:space="preserve"> je </w:t>
+      </w:r>
+      <w:proofErr w:type="spellStart"/>
+      <w:r>
+        <w:rPr>
+          <w:sz w:val="24"/>
+          <w:szCs w:val="24"/>
+        </w:rPr>
+        <w:t>potrebno</w:t>
+      </w:r>
+      <w:proofErr w:type="spellEnd"/>
+      <w:r>
+        <w:rPr>
+          <w:sz w:val="24"/>
+          <w:szCs w:val="24"/>
+        </w:rPr>
+        <w:t xml:space="preserve"> </w:t>
+      </w:r>
+      <w:proofErr w:type="spellStart"/>
+      <w:r>
+        <w:rPr>
+          <w:sz w:val="24"/>
+          <w:szCs w:val="24"/>
+        </w:rPr>
+        <w:t>odrediti</w:t>
+      </w:r>
+      <w:proofErr w:type="spellEnd"/>
+      <w:r>
+        <w:rPr>
+          <w:sz w:val="24"/>
+          <w:szCs w:val="24"/>
+        </w:rPr>
+        <w:t xml:space="preserve"> sentiment, a </w:t>
+      </w:r>
+      <w:proofErr w:type="spellStart"/>
+      <w:r>
+        <w:rPr>
+          <w:sz w:val="24"/>
+          <w:szCs w:val="24"/>
+        </w:rPr>
+        <w:t>vraća</w:t>
+      </w:r>
+      <w:proofErr w:type="spellEnd"/>
+      <w:r>
+        <w:rPr>
+          <w:sz w:val="24"/>
+          <w:szCs w:val="24"/>
+        </w:rPr>
+        <w:t xml:space="preserve"> 4 </w:t>
+      </w:r>
+      <w:proofErr w:type="spellStart"/>
+      <w:r>
+        <w:rPr>
+          <w:sz w:val="24"/>
+          <w:szCs w:val="24"/>
+        </w:rPr>
+        <w:t>vrednosti</w:t>
+      </w:r>
+      <w:proofErr w:type="spellEnd"/>
+      <w:r>
+        <w:rPr>
+          <w:sz w:val="24"/>
+          <w:szCs w:val="24"/>
+        </w:rPr>
+        <w:t xml:space="preserve">: </w:t>
+      </w:r>
+      <w:proofErr w:type="spellStart"/>
+      <w:r>
+        <w:rPr>
+          <w:sz w:val="24"/>
+          <w:szCs w:val="24"/>
+        </w:rPr>
+        <w:t>pos</w:t>
+      </w:r>
+      <w:proofErr w:type="spellEnd"/>
+      <w:r>
+        <w:rPr>
+          <w:sz w:val="24"/>
+          <w:szCs w:val="24"/>
+        </w:rPr>
+        <w:t xml:space="preserve">: </w:t>
+      </w:r>
+      <w:proofErr w:type="spellStart"/>
+      <w:r>
+        <w:rPr>
+          <w:sz w:val="24"/>
+          <w:szCs w:val="24"/>
+        </w:rPr>
+        <w:t>Verovatnoća</w:t>
+      </w:r>
+      <w:proofErr w:type="spellEnd"/>
+      <w:r>
+        <w:rPr>
+          <w:sz w:val="24"/>
+          <w:szCs w:val="24"/>
+        </w:rPr>
+        <w:t xml:space="preserve"> da je sentiment </w:t>
+      </w:r>
+      <w:proofErr w:type="spellStart"/>
+      <w:r>
+        <w:rPr>
+          <w:sz w:val="24"/>
+          <w:szCs w:val="24"/>
+        </w:rPr>
+        <w:t>pozitivan</w:t>
+      </w:r>
+      <w:proofErr w:type="spellEnd"/>
+      <w:r>
+        <w:rPr>
+          <w:sz w:val="24"/>
+          <w:szCs w:val="24"/>
+        </w:rPr>
+        <w:t xml:space="preserve"> (0-1) </w:t>
+      </w:r>
+      <w:proofErr w:type="spellStart"/>
+      <w:r>
+        <w:rPr>
+          <w:sz w:val="24"/>
+          <w:szCs w:val="24"/>
+        </w:rPr>
+        <w:t>neu</w:t>
+      </w:r>
+      <w:proofErr w:type="spellEnd"/>
+      <w:r>
+        <w:rPr>
+          <w:sz w:val="24"/>
+          <w:szCs w:val="24"/>
+        </w:rPr>
+        <w:t xml:space="preserve">: </w:t>
+      </w:r>
+      <w:proofErr w:type="spellStart"/>
+      <w:r>
+        <w:rPr>
+          <w:sz w:val="24"/>
+          <w:szCs w:val="24"/>
+        </w:rPr>
+        <w:t>Verovatnoća</w:t>
+      </w:r>
+      <w:proofErr w:type="spellEnd"/>
+      <w:r>
+        <w:rPr>
+          <w:sz w:val="24"/>
+          <w:szCs w:val="24"/>
+        </w:rPr>
+        <w:t xml:space="preserve"> da je sentiment </w:t>
+      </w:r>
+      <w:proofErr w:type="spellStart"/>
+      <w:r>
+        <w:rPr>
+          <w:sz w:val="24"/>
+          <w:szCs w:val="24"/>
+        </w:rPr>
+        <w:t>neutralan</w:t>
+      </w:r>
+      <w:proofErr w:type="spellEnd"/>
+      <w:r>
+        <w:rPr>
+          <w:sz w:val="24"/>
+          <w:szCs w:val="24"/>
+        </w:rPr>
+        <w:t xml:space="preserve"> (0-1) </w:t>
+      </w:r>
+      <w:proofErr w:type="spellStart"/>
+      <w:r>
+        <w:rPr>
+          <w:sz w:val="24"/>
+          <w:szCs w:val="24"/>
+        </w:rPr>
+        <w:t>neg</w:t>
+      </w:r>
+      <w:proofErr w:type="spellEnd"/>
+      <w:r>
+        <w:rPr>
+          <w:sz w:val="24"/>
+          <w:szCs w:val="24"/>
+        </w:rPr>
+        <w:t xml:space="preserve">: </w:t>
+      </w:r>
+      <w:proofErr w:type="spellStart"/>
+      <w:r>
+        <w:rPr>
+          <w:sz w:val="24"/>
+          <w:szCs w:val="24"/>
+        </w:rPr>
+        <w:t>Verovatnoća</w:t>
+      </w:r>
+      <w:proofErr w:type="spellEnd"/>
+      <w:r>
+        <w:rPr>
+          <w:sz w:val="24"/>
+          <w:szCs w:val="24"/>
+        </w:rPr>
+        <w:t xml:space="preserve"> da je senti</w:t>
+      </w:r>
+      <w:r>
+        <w:rPr>
+          <w:sz w:val="24"/>
+          <w:szCs w:val="24"/>
+        </w:rPr>
+        <w:t xml:space="preserve">ment </w:t>
+      </w:r>
+      <w:proofErr w:type="spellStart"/>
+      <w:r>
+        <w:rPr>
+          <w:sz w:val="24"/>
+          <w:szCs w:val="24"/>
+        </w:rPr>
+        <w:t>negativan</w:t>
+      </w:r>
+      <w:proofErr w:type="spellEnd"/>
+      <w:r>
+        <w:rPr>
+          <w:sz w:val="24"/>
+          <w:szCs w:val="24"/>
+        </w:rPr>
+        <w:t xml:space="preserve"> (0-1) compound: </w:t>
+      </w:r>
+      <w:proofErr w:type="spellStart"/>
+      <w:r>
+        <w:rPr>
+          <w:sz w:val="24"/>
+          <w:szCs w:val="24"/>
+        </w:rPr>
+        <w:t>Normalizovana</w:t>
+      </w:r>
+      <w:proofErr w:type="spellEnd"/>
+      <w:r>
+        <w:rPr>
+          <w:sz w:val="24"/>
+          <w:szCs w:val="24"/>
+        </w:rPr>
+        <w:t xml:space="preserve"> </w:t>
+      </w:r>
+      <w:proofErr w:type="spellStart"/>
+      <w:r>
+        <w:rPr>
+          <w:sz w:val="24"/>
+          <w:szCs w:val="24"/>
+        </w:rPr>
+        <w:t>suma</w:t>
+      </w:r>
+      <w:proofErr w:type="spellEnd"/>
+      <w:r>
+        <w:rPr>
+          <w:sz w:val="24"/>
+          <w:szCs w:val="24"/>
+        </w:rPr>
+        <w:t xml:space="preserve"> </w:t>
+      </w:r>
+      <w:proofErr w:type="spellStart"/>
+      <w:r>
+        <w:rPr>
+          <w:sz w:val="24"/>
+          <w:szCs w:val="24"/>
+        </w:rPr>
+        <w:t>svih</w:t>
+      </w:r>
+      <w:proofErr w:type="spellEnd"/>
+      <w:r>
+        <w:rPr>
+          <w:sz w:val="24"/>
+          <w:szCs w:val="24"/>
+        </w:rPr>
+        <w:t xml:space="preserve"> </w:t>
+      </w:r>
+      <w:proofErr w:type="spellStart"/>
+      <w:r>
+        <w:rPr>
+          <w:sz w:val="24"/>
+          <w:szCs w:val="24"/>
+        </w:rPr>
+        <w:t>rejtinga</w:t>
+      </w:r>
+      <w:proofErr w:type="spellEnd"/>
+      <w:r>
+        <w:rPr>
+          <w:sz w:val="24"/>
+          <w:szCs w:val="24"/>
+        </w:rPr>
+        <w:t xml:space="preserve">. </w:t>
+      </w:r>
+      <w:proofErr w:type="spellStart"/>
+      <w:r>
+        <w:rPr>
+          <w:sz w:val="24"/>
+          <w:szCs w:val="24"/>
+        </w:rPr>
+        <w:t>Ima</w:t>
+      </w:r>
+      <w:proofErr w:type="spellEnd"/>
+      <w:r>
+        <w:rPr>
+          <w:sz w:val="24"/>
+          <w:szCs w:val="24"/>
+        </w:rPr>
+        <w:t xml:space="preserve"> </w:t>
+      </w:r>
+      <w:proofErr w:type="spellStart"/>
+      <w:r>
+        <w:rPr>
+          <w:sz w:val="24"/>
+          <w:szCs w:val="24"/>
+        </w:rPr>
+        <w:t>vrednost</w:t>
+      </w:r>
+      <w:proofErr w:type="spellEnd"/>
+      <w:r>
+        <w:rPr>
+          <w:sz w:val="24"/>
+          <w:szCs w:val="24"/>
+        </w:rPr>
+        <w:t xml:space="preserve"> </w:t>
+      </w:r>
+      <w:proofErr w:type="spellStart"/>
+      <w:r>
+        <w:rPr>
+          <w:sz w:val="24"/>
+          <w:szCs w:val="24"/>
+        </w:rPr>
+        <w:t>izmedju</w:t>
+      </w:r>
+      <w:proofErr w:type="spellEnd"/>
+      <w:r>
+        <w:rPr>
+          <w:sz w:val="24"/>
+          <w:szCs w:val="24"/>
+        </w:rPr>
+        <w:t xml:space="preserve"> -1 (</w:t>
+      </w:r>
+      <w:proofErr w:type="spellStart"/>
+      <w:r>
+        <w:rPr>
+          <w:sz w:val="24"/>
+          <w:szCs w:val="24"/>
+        </w:rPr>
+        <w:t>ekstremno</w:t>
+      </w:r>
+      <w:proofErr w:type="spellEnd"/>
+      <w:r>
+        <w:rPr>
+          <w:sz w:val="24"/>
+          <w:szCs w:val="24"/>
+        </w:rPr>
+        <w:t xml:space="preserve"> </w:t>
+      </w:r>
+      <w:proofErr w:type="spellStart"/>
+      <w:r>
+        <w:rPr>
+          <w:sz w:val="24"/>
+          <w:szCs w:val="24"/>
+        </w:rPr>
+        <w:t>negativno</w:t>
+      </w:r>
+      <w:proofErr w:type="spellEnd"/>
+      <w:r>
+        <w:rPr>
+          <w:sz w:val="24"/>
+          <w:szCs w:val="24"/>
+        </w:rPr>
+        <w:t xml:space="preserve">) </w:t>
+      </w:r>
+      <w:proofErr w:type="spellStart"/>
+      <w:r>
+        <w:rPr>
+          <w:sz w:val="24"/>
+          <w:szCs w:val="24"/>
+        </w:rPr>
+        <w:t>i</w:t>
+      </w:r>
+      <w:proofErr w:type="spellEnd"/>
+      <w:r>
+        <w:rPr>
+          <w:sz w:val="24"/>
+          <w:szCs w:val="24"/>
+        </w:rPr>
+        <w:t xml:space="preserve"> 1 (</w:t>
+      </w:r>
+      <w:proofErr w:type="spellStart"/>
+      <w:r>
+        <w:rPr>
+          <w:sz w:val="24"/>
+          <w:szCs w:val="24"/>
+        </w:rPr>
+        <w:t>ekstremno</w:t>
+      </w:r>
+      <w:proofErr w:type="spellEnd"/>
+      <w:r>
+        <w:rPr>
+          <w:sz w:val="24"/>
+          <w:szCs w:val="24"/>
+        </w:rPr>
+        <w:t xml:space="preserve"> </w:t>
+      </w:r>
+      <w:proofErr w:type="spellStart"/>
+      <w:r>
+        <w:rPr>
+          <w:sz w:val="24"/>
+          <w:szCs w:val="24"/>
+        </w:rPr>
+        <w:t>pozitivno</w:t>
+      </w:r>
+      <w:proofErr w:type="spellEnd"/>
+      <w:r>
+        <w:rPr>
+          <w:sz w:val="24"/>
+          <w:szCs w:val="24"/>
+        </w:rPr>
+        <w:t xml:space="preserve">) </w:t>
+      </w:r>
+      <w:proofErr w:type="spellStart"/>
+      <w:r>
+        <w:rPr>
+          <w:sz w:val="24"/>
+          <w:szCs w:val="24"/>
+        </w:rPr>
+        <w:t>Tekst</w:t>
+      </w:r>
+      <w:proofErr w:type="spellEnd"/>
+      <w:r>
+        <w:rPr>
+          <w:sz w:val="24"/>
+          <w:szCs w:val="24"/>
+        </w:rPr>
+        <w:t xml:space="preserve"> je </w:t>
+      </w:r>
+      <w:proofErr w:type="spellStart"/>
+      <w:r>
+        <w:rPr>
+          <w:sz w:val="24"/>
+          <w:szCs w:val="24"/>
+        </w:rPr>
+        <w:t>pozitivan</w:t>
+      </w:r>
+      <w:proofErr w:type="spellEnd"/>
+      <w:r>
+        <w:rPr>
+          <w:sz w:val="24"/>
+          <w:szCs w:val="24"/>
+        </w:rPr>
+        <w:t xml:space="preserve"> </w:t>
+      </w:r>
+      <w:proofErr w:type="spellStart"/>
+      <w:r>
+        <w:rPr>
+          <w:sz w:val="24"/>
+          <w:szCs w:val="24"/>
+        </w:rPr>
+        <w:t>ako</w:t>
+      </w:r>
+      <w:proofErr w:type="spellEnd"/>
+      <w:r>
+        <w:rPr>
+          <w:sz w:val="24"/>
+          <w:szCs w:val="24"/>
+        </w:rPr>
+        <w:t xml:space="preserve"> je </w:t>
+      </w:r>
+      <w:proofErr w:type="spellStart"/>
+      <w:r>
+        <w:rPr>
+          <w:sz w:val="24"/>
+          <w:szCs w:val="24"/>
+        </w:rPr>
+        <w:t>vrenost</w:t>
+      </w:r>
+      <w:proofErr w:type="spellEnd"/>
+      <w:r>
+        <w:rPr>
+          <w:sz w:val="24"/>
+          <w:szCs w:val="24"/>
+        </w:rPr>
+        <w:t xml:space="preserve"> compound &gt;= 0.05, </w:t>
+      </w:r>
+      <w:proofErr w:type="spellStart"/>
+      <w:r>
+        <w:rPr>
+          <w:sz w:val="24"/>
+          <w:szCs w:val="24"/>
+        </w:rPr>
+        <w:t>neutralan</w:t>
+      </w:r>
+      <w:proofErr w:type="spellEnd"/>
+      <w:r>
+        <w:rPr>
+          <w:sz w:val="24"/>
+          <w:szCs w:val="24"/>
+        </w:rPr>
+        <w:t xml:space="preserve"> </w:t>
+      </w:r>
+      <w:proofErr w:type="spellStart"/>
+      <w:r>
+        <w:rPr>
+          <w:sz w:val="24"/>
+          <w:szCs w:val="24"/>
+        </w:rPr>
+        <w:t>ako</w:t>
+      </w:r>
+      <w:proofErr w:type="spellEnd"/>
+      <w:r>
+        <w:rPr>
+          <w:sz w:val="24"/>
+          <w:szCs w:val="24"/>
+        </w:rPr>
+        <w:t xml:space="preserve"> je compound </w:t>
+      </w:r>
+      <w:proofErr w:type="spellStart"/>
+      <w:r>
+        <w:rPr>
+          <w:sz w:val="24"/>
+          <w:szCs w:val="24"/>
+        </w:rPr>
+        <w:t>između</w:t>
+      </w:r>
+      <w:proofErr w:type="spellEnd"/>
+      <w:r>
+        <w:rPr>
+          <w:sz w:val="24"/>
+          <w:szCs w:val="24"/>
+        </w:rPr>
+        <w:t xml:space="preserve"> -0.05 </w:t>
+      </w:r>
+      <w:proofErr w:type="spellStart"/>
+      <w:r>
+        <w:rPr>
+          <w:sz w:val="24"/>
+          <w:szCs w:val="24"/>
+        </w:rPr>
+        <w:t>i</w:t>
+      </w:r>
+      <w:proofErr w:type="spellEnd"/>
+      <w:r>
+        <w:rPr>
+          <w:sz w:val="24"/>
+          <w:szCs w:val="24"/>
+        </w:rPr>
+        <w:t xml:space="preserve"> 0.05, </w:t>
+      </w:r>
+      <w:proofErr w:type="spellStart"/>
+      <w:r>
+        <w:rPr>
+          <w:sz w:val="24"/>
+          <w:szCs w:val="24"/>
+        </w:rPr>
+        <w:t>i</w:t>
+      </w:r>
+      <w:proofErr w:type="spellEnd"/>
+      <w:r>
+        <w:rPr>
+          <w:sz w:val="24"/>
+          <w:szCs w:val="24"/>
+        </w:rPr>
+        <w:t xml:space="preserve"> </w:t>
+      </w:r>
+      <w:proofErr w:type="spellStart"/>
+      <w:r>
+        <w:rPr>
+          <w:sz w:val="24"/>
+          <w:szCs w:val="24"/>
+        </w:rPr>
+        <w:t>negativan</w:t>
+      </w:r>
+      <w:proofErr w:type="spellEnd"/>
+      <w:r>
+        <w:rPr>
+          <w:sz w:val="24"/>
+          <w:szCs w:val="24"/>
+        </w:rPr>
+        <w:t xml:space="preserve"> </w:t>
+      </w:r>
+      <w:proofErr w:type="spellStart"/>
+      <w:r>
+        <w:rPr>
+          <w:sz w:val="24"/>
+          <w:szCs w:val="24"/>
+        </w:rPr>
+        <w:t>ako</w:t>
+      </w:r>
+      <w:proofErr w:type="spellEnd"/>
+      <w:r>
+        <w:rPr>
+          <w:sz w:val="24"/>
+          <w:szCs w:val="24"/>
+        </w:rPr>
+        <w:t xml:space="preserve"> je c</w:t>
+      </w:r>
+      <w:r>
+        <w:rPr>
+          <w:sz w:val="24"/>
+          <w:szCs w:val="24"/>
+        </w:rPr>
+        <w:t xml:space="preserve">ompound &lt;= -0.05. </w:t>
+      </w:r>
+      <w:proofErr w:type="spellStart"/>
+      <w:r>
+        <w:rPr>
+          <w:sz w:val="24"/>
+          <w:szCs w:val="24"/>
+        </w:rPr>
+        <w:t>Nakon</w:t>
+      </w:r>
+      <w:proofErr w:type="spellEnd"/>
+      <w:r>
+        <w:rPr>
+          <w:sz w:val="24"/>
+          <w:szCs w:val="24"/>
+        </w:rPr>
+        <w:t xml:space="preserve"> </w:t>
+      </w:r>
+      <w:proofErr w:type="spellStart"/>
+      <w:r>
+        <w:rPr>
+          <w:sz w:val="24"/>
+          <w:szCs w:val="24"/>
+        </w:rPr>
+        <w:t>određivanja</w:t>
+      </w:r>
+      <w:proofErr w:type="spellEnd"/>
+      <w:r>
+        <w:rPr>
+          <w:sz w:val="24"/>
+          <w:szCs w:val="24"/>
+        </w:rPr>
+        <w:t xml:space="preserve"> </w:t>
+      </w:r>
+      <w:proofErr w:type="spellStart"/>
+      <w:r>
+        <w:rPr>
+          <w:sz w:val="24"/>
+          <w:szCs w:val="24"/>
+        </w:rPr>
+        <w:t>sentimenta</w:t>
+      </w:r>
+      <w:proofErr w:type="spellEnd"/>
+      <w:r>
+        <w:rPr>
+          <w:sz w:val="24"/>
+          <w:szCs w:val="24"/>
+        </w:rPr>
+        <w:t xml:space="preserve"> </w:t>
+      </w:r>
+      <w:proofErr w:type="spellStart"/>
+      <w:r>
+        <w:rPr>
+          <w:sz w:val="24"/>
+          <w:szCs w:val="24"/>
+        </w:rPr>
+        <w:t>pomoću</w:t>
+      </w:r>
+      <w:proofErr w:type="spellEnd"/>
+      <w:r>
+        <w:rPr>
+          <w:sz w:val="24"/>
+          <w:szCs w:val="24"/>
+        </w:rPr>
+        <w:t xml:space="preserve"> Sentiment Analysis </w:t>
+      </w:r>
+      <w:proofErr w:type="spellStart"/>
+      <w:r>
+        <w:rPr>
+          <w:sz w:val="24"/>
+          <w:szCs w:val="24"/>
+        </w:rPr>
+        <w:t>alata</w:t>
+      </w:r>
+      <w:proofErr w:type="spellEnd"/>
+      <w:r>
+        <w:rPr>
+          <w:sz w:val="24"/>
+          <w:szCs w:val="24"/>
+        </w:rPr>
+        <w:t xml:space="preserve"> </w:t>
+      </w:r>
+      <w:proofErr w:type="spellStart"/>
+      <w:r>
+        <w:rPr>
+          <w:sz w:val="24"/>
+          <w:szCs w:val="24"/>
+        </w:rPr>
+        <w:t>i</w:t>
+      </w:r>
+      <w:proofErr w:type="spellEnd"/>
+      <w:r>
+        <w:rPr>
+          <w:sz w:val="24"/>
+          <w:szCs w:val="24"/>
+        </w:rPr>
+        <w:t xml:space="preserve"> </w:t>
+      </w:r>
+      <w:proofErr w:type="spellStart"/>
+      <w:r>
+        <w:rPr>
+          <w:sz w:val="24"/>
+          <w:szCs w:val="24"/>
+        </w:rPr>
+        <w:t>upoređivanja</w:t>
+      </w:r>
+      <w:proofErr w:type="spellEnd"/>
+      <w:r>
+        <w:rPr>
+          <w:sz w:val="24"/>
+          <w:szCs w:val="24"/>
+        </w:rPr>
+        <w:t xml:space="preserve"> </w:t>
+      </w:r>
+      <w:proofErr w:type="spellStart"/>
+      <w:proofErr w:type="gramStart"/>
+      <w:r>
+        <w:rPr>
+          <w:sz w:val="24"/>
+          <w:szCs w:val="24"/>
+        </w:rPr>
+        <w:t>sa</w:t>
+      </w:r>
+      <w:proofErr w:type="spellEnd"/>
+      <w:proofErr w:type="gramEnd"/>
+      <w:r>
+        <w:rPr>
+          <w:sz w:val="24"/>
+          <w:szCs w:val="24"/>
+        </w:rPr>
+        <w:t xml:space="preserve"> </w:t>
+      </w:r>
+      <w:proofErr w:type="spellStart"/>
+      <w:r>
+        <w:rPr>
+          <w:sz w:val="24"/>
+          <w:szCs w:val="24"/>
+        </w:rPr>
+        <w:t>vrednostima</w:t>
+      </w:r>
+      <w:proofErr w:type="spellEnd"/>
+      <w:r>
+        <w:rPr>
+          <w:sz w:val="24"/>
+          <w:szCs w:val="24"/>
+        </w:rPr>
+        <w:t xml:space="preserve"> </w:t>
+      </w:r>
+      <w:proofErr w:type="spellStart"/>
+      <w:r>
+        <w:rPr>
+          <w:sz w:val="24"/>
+          <w:szCs w:val="24"/>
+        </w:rPr>
+        <w:t>iz</w:t>
+      </w:r>
+      <w:proofErr w:type="spellEnd"/>
+      <w:r>
+        <w:rPr>
+          <w:sz w:val="24"/>
+          <w:szCs w:val="24"/>
+        </w:rPr>
+        <w:t xml:space="preserve"> dataset-a </w:t>
+      </w:r>
+      <w:proofErr w:type="spellStart"/>
+      <w:r>
+        <w:rPr>
+          <w:sz w:val="24"/>
+          <w:szCs w:val="24"/>
+        </w:rPr>
+        <w:t>rezultat</w:t>
+      </w:r>
+      <w:proofErr w:type="spellEnd"/>
+      <w:r>
+        <w:rPr>
+          <w:sz w:val="24"/>
+          <w:szCs w:val="24"/>
+        </w:rPr>
+        <w:t xml:space="preserve"> je </w:t>
       </w:r>
       <w:r>
         <w:rPr>
           <w:sz w:val="21"/>
           <w:szCs w:val="21"/>
           <w:highlight w:val="white"/>
-          <w:rtl w:val="0"/>
-        </w:rPr>
-        <w:t xml:space="preserve">69.29</w:t>
-      </w:r>
-      <w:r>
-        <w:rPr>
-          <w:sz w:val="24"/>
-          <w:szCs w:val="24"/>
-          <w:rtl w:val="0"/>
+        </w:rPr>
+        <w:t>69.29</w:t>
+      </w:r>
+      <w:r>
+        <w:rPr>
+          <w:sz w:val="24"/>
+          <w:szCs w:val="24"/>
         </w:rPr>
         <w:t xml:space="preserve">%. </w:t>
       </w:r>
@@ -1035,11 +5867,6 @@
           <w:szCs w:val="24"/>
         </w:rPr>
       </w:pPr>
-      <w:r>
-        <w:rPr>
-          <w:rtl w:val="0"/>
-        </w:rPr>
-      </w:r>
     </w:p>
     <w:p>
       <w:pPr>
@@ -1049,11 +5876,6 @@
           <w:szCs w:val="24"/>
         </w:rPr>
       </w:pPr>
-      <w:r>
-        <w:rPr>
-          <w:rtl w:val="0"/>
-        </w:rPr>
-      </w:r>
     </w:p>
     <w:p>
       <w:pPr>
@@ -1063,44 +5885,90 @@
           <w:szCs w:val="24"/>
         </w:rPr>
       </w:pPr>
-      <w:r>
-        <w:rPr>
-          <w:rtl w:val="0"/>
-        </w:rPr>
-      </w:r>
     </w:p>
     <w:p>
       <w:pPr>
         <w:jc w:val="both"/>
         <w:rPr>
-          <w:b w:val="1"/>
           <w:sz w:val="24"/>
           <w:szCs w:val="24"/>
         </w:rPr>
       </w:pPr>
-      <w:r>
-        <w:rPr>
-          <w:b w:val="1"/>
-          <w:sz w:val="24"/>
-          <w:szCs w:val="24"/>
-          <w:rtl w:val="0"/>
-        </w:rPr>
-        <w:t xml:space="preserve">Ekstrakcija atributa korišćenjem BOW metoda</w:t>
-      </w:r>
     </w:p>
     <w:p>
       <w:pPr>
         <w:jc w:val="both"/>
         <w:rPr>
+          <w:b/>
           <w:sz w:val="24"/>
           <w:szCs w:val="24"/>
         </w:rPr>
       </w:pPr>
-      <w:r>
-        <w:rPr>
-          <w:rtl w:val="0"/>
-        </w:rPr>
-      </w:r>
+      <w:proofErr w:type="spellStart"/>
+      <w:r>
+        <w:rPr>
+          <w:b/>
+          <w:sz w:val="24"/>
+          <w:szCs w:val="24"/>
+        </w:rPr>
+        <w:lastRenderedPageBreak/>
+        <w:t>Ekstrakcija</w:t>
+      </w:r>
+      <w:proofErr w:type="spellEnd"/>
+      <w:r>
+        <w:rPr>
+          <w:b/>
+          <w:sz w:val="24"/>
+          <w:szCs w:val="24"/>
+        </w:rPr>
+        <w:t xml:space="preserve"> </w:t>
+      </w:r>
+      <w:proofErr w:type="spellStart"/>
+      <w:r>
+        <w:rPr>
+          <w:b/>
+          <w:sz w:val="24"/>
+          <w:szCs w:val="24"/>
+        </w:rPr>
+        <w:t>atributa</w:t>
+      </w:r>
+      <w:proofErr w:type="spellEnd"/>
+      <w:r>
+        <w:rPr>
+          <w:b/>
+          <w:sz w:val="24"/>
+          <w:szCs w:val="24"/>
+        </w:rPr>
+        <w:t xml:space="preserve"> </w:t>
+      </w:r>
+      <w:proofErr w:type="spellStart"/>
+      <w:r>
+        <w:rPr>
+          <w:b/>
+          <w:sz w:val="24"/>
+          <w:szCs w:val="24"/>
+        </w:rPr>
+        <w:t>korišćenjem</w:t>
+      </w:r>
+      <w:proofErr w:type="spellEnd"/>
+      <w:r>
+        <w:rPr>
+          <w:b/>
+          <w:sz w:val="24"/>
+          <w:szCs w:val="24"/>
+        </w:rPr>
+        <w:t xml:space="preserve"> BOW </w:t>
+      </w:r>
+      <w:proofErr w:type="spellStart"/>
+      <w:r>
+        <w:rPr>
+          <w:b/>
+          <w:sz w:val="24"/>
+          <w:szCs w:val="24"/>
+        </w:rPr>
+        <w:t>metoda</w:t>
+      </w:r>
+      <w:proofErr w:type="spellEnd"/>
     </w:p>
     <w:p>
       <w:pPr>
@@ -1110,14 +5978,6 @@
           <w:szCs w:val="24"/>
         </w:rPr>
       </w:pPr>
-      <w:r>
-        <w:rPr>
-          <w:sz w:val="24"/>
-          <w:szCs w:val="24"/>
-          <w:rtl w:val="0"/>
-        </w:rPr>
-        <w:t xml:space="preserve">Za ekstrakciju atributa korišćen je bag of words pristup. Za prebrojavanje pojavljivanja reči korišćen je CountVectorizer iz biblioteke scikit-learn. Ovo je neophodno izvršiti radi kasnijeg izvršenja klasifikacije. </w:t>
-      </w:r>
     </w:p>
     <w:p>
       <w:pPr>
@@ -1127,10 +5987,348 @@
           <w:szCs w:val="24"/>
         </w:rPr>
       </w:pPr>
-      <w:r>
-        <w:rPr>
-          <w:rtl w:val="0"/>
-        </w:rPr>
+      <w:proofErr w:type="spellStart"/>
+      <w:r>
+        <w:rPr>
+          <w:sz w:val="24"/>
+          <w:szCs w:val="24"/>
+        </w:rPr>
+        <w:t>Za</w:t>
+      </w:r>
+      <w:proofErr w:type="spellEnd"/>
+      <w:r>
+        <w:rPr>
+          <w:sz w:val="24"/>
+          <w:szCs w:val="24"/>
+        </w:rPr>
+        <w:t xml:space="preserve"> </w:t>
+      </w:r>
+      <w:proofErr w:type="spellStart"/>
+      <w:r>
+        <w:rPr>
+          <w:sz w:val="24"/>
+          <w:szCs w:val="24"/>
+        </w:rPr>
+        <w:t>ekstrakciju</w:t>
+      </w:r>
+      <w:proofErr w:type="spellEnd"/>
+      <w:r>
+        <w:rPr>
+          <w:sz w:val="24"/>
+          <w:szCs w:val="24"/>
+        </w:rPr>
+        <w:t xml:space="preserve"> </w:t>
+      </w:r>
+      <w:proofErr w:type="spellStart"/>
+      <w:r>
+        <w:rPr>
+          <w:sz w:val="24"/>
+          <w:szCs w:val="24"/>
+        </w:rPr>
+        <w:t>atributa</w:t>
+      </w:r>
+      <w:proofErr w:type="spellEnd"/>
+      <w:r>
+        <w:rPr>
+          <w:sz w:val="24"/>
+          <w:szCs w:val="24"/>
+        </w:rPr>
+        <w:t xml:space="preserve"> </w:t>
+      </w:r>
+      <w:proofErr w:type="spellStart"/>
+      <w:r>
+        <w:rPr>
+          <w:sz w:val="24"/>
+          <w:szCs w:val="24"/>
+        </w:rPr>
+        <w:t>korišćen</w:t>
+      </w:r>
+      <w:proofErr w:type="spellEnd"/>
+      <w:r>
+        <w:rPr>
+          <w:sz w:val="24"/>
+          <w:szCs w:val="24"/>
+        </w:rPr>
+        <w:t xml:space="preserve"> je bag of words </w:t>
+      </w:r>
+      <w:proofErr w:type="spellStart"/>
+      <w:r>
+        <w:rPr>
+          <w:sz w:val="24"/>
+          <w:szCs w:val="24"/>
+        </w:rPr>
+        <w:t>pristup</w:t>
+      </w:r>
+      <w:proofErr w:type="spellEnd"/>
+      <w:r>
+        <w:rPr>
+          <w:sz w:val="24"/>
+          <w:szCs w:val="24"/>
+        </w:rPr>
+        <w:t xml:space="preserve">. </w:t>
+      </w:r>
+      <w:proofErr w:type="spellStart"/>
+      <w:r>
+        <w:rPr>
+          <w:sz w:val="24"/>
+          <w:szCs w:val="24"/>
+        </w:rPr>
+        <w:t>Za</w:t>
+      </w:r>
+      <w:proofErr w:type="spellEnd"/>
+      <w:r>
+        <w:rPr>
+          <w:sz w:val="24"/>
+          <w:szCs w:val="24"/>
+        </w:rPr>
+        <w:t xml:space="preserve"> </w:t>
+      </w:r>
+      <w:proofErr w:type="spellStart"/>
+      <w:r>
+        <w:rPr>
+          <w:sz w:val="24"/>
+          <w:szCs w:val="24"/>
+        </w:rPr>
+        <w:t>preb</w:t>
+      </w:r>
+      <w:r>
+        <w:rPr>
+          <w:sz w:val="24"/>
+          <w:szCs w:val="24"/>
+        </w:rPr>
+        <w:t>rojavanje</w:t>
+      </w:r>
+      <w:proofErr w:type="spellEnd"/>
+      <w:r>
+        <w:rPr>
+          <w:sz w:val="24"/>
+          <w:szCs w:val="24"/>
+        </w:rPr>
+        <w:t xml:space="preserve"> </w:t>
+      </w:r>
+      <w:proofErr w:type="spellStart"/>
+      <w:r>
+        <w:rPr>
+          <w:sz w:val="24"/>
+          <w:szCs w:val="24"/>
+        </w:rPr>
+        <w:t>pojavljivanja</w:t>
+      </w:r>
+      <w:proofErr w:type="spellEnd"/>
+      <w:r>
+        <w:rPr>
+          <w:sz w:val="24"/>
+          <w:szCs w:val="24"/>
+        </w:rPr>
+        <w:t xml:space="preserve"> </w:t>
+      </w:r>
+      <w:proofErr w:type="spellStart"/>
+      <w:r>
+        <w:rPr>
+          <w:sz w:val="24"/>
+          <w:szCs w:val="24"/>
+        </w:rPr>
+        <w:t>reči</w:t>
+      </w:r>
+      <w:proofErr w:type="spellEnd"/>
+      <w:r>
+        <w:rPr>
+          <w:sz w:val="24"/>
+          <w:szCs w:val="24"/>
+        </w:rPr>
+        <w:t xml:space="preserve"> </w:t>
+      </w:r>
+      <w:proofErr w:type="spellStart"/>
+      <w:r>
+        <w:rPr>
+          <w:sz w:val="24"/>
+          <w:szCs w:val="24"/>
+        </w:rPr>
+        <w:t>korišćen</w:t>
+      </w:r>
+      <w:proofErr w:type="spellEnd"/>
+      <w:r>
+        <w:rPr>
+          <w:sz w:val="24"/>
+          <w:szCs w:val="24"/>
+        </w:rPr>
+        <w:t xml:space="preserve"> je </w:t>
+      </w:r>
+      <w:proofErr w:type="spellStart"/>
+      <w:r>
+        <w:rPr>
+          <w:sz w:val="24"/>
+          <w:szCs w:val="24"/>
+        </w:rPr>
+        <w:t>CountVectorizer</w:t>
+      </w:r>
+      <w:proofErr w:type="spellEnd"/>
+      <w:r>
+        <w:rPr>
+          <w:sz w:val="24"/>
+          <w:szCs w:val="24"/>
+        </w:rPr>
+        <w:t xml:space="preserve"> </w:t>
+      </w:r>
+      <w:proofErr w:type="spellStart"/>
+      <w:r>
+        <w:rPr>
+          <w:sz w:val="24"/>
+          <w:szCs w:val="24"/>
+        </w:rPr>
+        <w:t>iz</w:t>
+      </w:r>
+      <w:proofErr w:type="spellEnd"/>
+      <w:r>
+        <w:rPr>
+          <w:sz w:val="24"/>
+          <w:szCs w:val="24"/>
+        </w:rPr>
+        <w:t xml:space="preserve"> </w:t>
+      </w:r>
+      <w:proofErr w:type="spellStart"/>
+      <w:r>
+        <w:rPr>
+          <w:sz w:val="24"/>
+          <w:szCs w:val="24"/>
+        </w:rPr>
+        <w:t>biblioteke</w:t>
+      </w:r>
+      <w:proofErr w:type="spellEnd"/>
+      <w:r>
+        <w:rPr>
+          <w:sz w:val="24"/>
+          <w:szCs w:val="24"/>
+        </w:rPr>
+        <w:t xml:space="preserve"> </w:t>
+      </w:r>
+      <w:proofErr w:type="spellStart"/>
+      <w:r>
+        <w:rPr>
+          <w:sz w:val="24"/>
+          <w:szCs w:val="24"/>
+        </w:rPr>
+        <w:t>scikit</w:t>
+      </w:r>
+      <w:proofErr w:type="spellEnd"/>
+      <w:r>
+        <w:rPr>
+          <w:sz w:val="24"/>
+          <w:szCs w:val="24"/>
+        </w:rPr>
+        <w:t xml:space="preserve">-learn. </w:t>
+      </w:r>
+      <w:proofErr w:type="spellStart"/>
+      <w:r>
+        <w:rPr>
+          <w:sz w:val="24"/>
+          <w:szCs w:val="24"/>
+        </w:rPr>
+        <w:t>Ovo</w:t>
+      </w:r>
+      <w:proofErr w:type="spellEnd"/>
+      <w:r>
+        <w:rPr>
+          <w:sz w:val="24"/>
+          <w:szCs w:val="24"/>
+        </w:rPr>
+        <w:t xml:space="preserve"> je </w:t>
+      </w:r>
+      <w:proofErr w:type="spellStart"/>
+      <w:r>
+        <w:rPr>
+          <w:sz w:val="24"/>
+          <w:szCs w:val="24"/>
+        </w:rPr>
+        <w:t>neophodno</w:t>
+      </w:r>
+      <w:proofErr w:type="spellEnd"/>
+      <w:r>
+        <w:rPr>
+          <w:sz w:val="24"/>
+          <w:szCs w:val="24"/>
+        </w:rPr>
+        <w:t xml:space="preserve"> </w:t>
+      </w:r>
+      <w:proofErr w:type="spellStart"/>
+      <w:r>
+        <w:rPr>
+          <w:sz w:val="24"/>
+          <w:szCs w:val="24"/>
+        </w:rPr>
+        <w:t>izvršiti</w:t>
+      </w:r>
+      <w:proofErr w:type="spellEnd"/>
+      <w:r>
+        <w:rPr>
+          <w:sz w:val="24"/>
+          <w:szCs w:val="24"/>
+        </w:rPr>
+        <w:t xml:space="preserve"> </w:t>
+      </w:r>
+      <w:proofErr w:type="spellStart"/>
+      <w:r>
+        <w:rPr>
+          <w:sz w:val="24"/>
+          <w:szCs w:val="24"/>
+        </w:rPr>
+        <w:t>radi</w:t>
+      </w:r>
+      <w:proofErr w:type="spellEnd"/>
+      <w:r>
+        <w:rPr>
+          <w:sz w:val="24"/>
+          <w:szCs w:val="24"/>
+        </w:rPr>
+        <w:t xml:space="preserve"> </w:t>
+      </w:r>
+      <w:proofErr w:type="spellStart"/>
+      <w:r>
+        <w:rPr>
+          <w:sz w:val="24"/>
+          <w:szCs w:val="24"/>
+        </w:rPr>
+        <w:t>kasnijeg</w:t>
+      </w:r>
+      <w:proofErr w:type="spellEnd"/>
+      <w:r>
+        <w:rPr>
+          <w:sz w:val="24"/>
+          <w:szCs w:val="24"/>
+        </w:rPr>
+        <w:t xml:space="preserve"> </w:t>
+      </w:r>
+      <w:proofErr w:type="spellStart"/>
+      <w:r>
+        <w:rPr>
+          <w:sz w:val="24"/>
+          <w:szCs w:val="24"/>
+        </w:rPr>
+        <w:t>izvršenja</w:t>
+      </w:r>
+      <w:proofErr w:type="spellEnd"/>
+      <w:r>
+        <w:rPr>
+          <w:sz w:val="24"/>
+          <w:szCs w:val="24"/>
+        </w:rPr>
+        <w:t xml:space="preserve"> </w:t>
+      </w:r>
+      <w:proofErr w:type="spellStart"/>
+      <w:r>
+        <w:rPr>
+          <w:sz w:val="24"/>
+          <w:szCs w:val="24"/>
+        </w:rPr>
+        <w:t>klasifikacije</w:t>
+      </w:r>
+      <w:proofErr w:type="spellEnd"/>
+      <w:r>
+        <w:rPr>
+          <w:sz w:val="24"/>
+          <w:szCs w:val="24"/>
+        </w:rPr>
+        <w:t xml:space="preserve">. </w:t>
       </w:r>
     </w:p>
     <w:p>
@@ -1141,43 +6339,96 @@
           <w:szCs w:val="24"/>
         </w:rPr>
       </w:pPr>
-      <w:r>
-        <w:rPr>
-          <w:rtl w:val="0"/>
-        </w:rPr>
-      </w:r>
     </w:p>
     <w:p>
       <w:pPr>
         <w:jc w:val="both"/>
         <w:rPr>
-          <w:b w:val="1"/>
           <w:sz w:val="24"/>
           <w:szCs w:val="24"/>
         </w:rPr>
       </w:pPr>
-      <w:r>
-        <w:rPr>
-          <w:b w:val="1"/>
-          <w:sz w:val="24"/>
-          <w:szCs w:val="24"/>
-          <w:rtl w:val="0"/>
-        </w:rPr>
-        <w:t xml:space="preserve">Naivni Bajesov klasifikator iz NLTK</w:t>
-      </w:r>
     </w:p>
     <w:p>
       <w:pPr>
         <w:jc w:val="both"/>
         <w:rPr>
+          <w:b/>
           <w:sz w:val="24"/>
           <w:szCs w:val="24"/>
         </w:rPr>
       </w:pPr>
-      <w:r>
-        <w:rPr>
-          <w:rtl w:val="0"/>
-        </w:rPr>
+      <w:proofErr w:type="spellStart"/>
+      <w:r>
+        <w:rPr>
+          <w:b/>
+          <w:sz w:val="24"/>
+          <w:szCs w:val="24"/>
+        </w:rPr>
+        <w:t>Naivni</w:t>
+      </w:r>
+      <w:proofErr w:type="spellEnd"/>
+      <w:r>
+        <w:rPr>
+          <w:b/>
+          <w:sz w:val="24"/>
+          <w:szCs w:val="24"/>
+        </w:rPr>
+        <w:t xml:space="preserve"> </w:t>
+      </w:r>
+      <w:proofErr w:type="spellStart"/>
+      <w:r>
+        <w:rPr>
+          <w:b/>
+          <w:sz w:val="24"/>
+          <w:szCs w:val="24"/>
+        </w:rPr>
+        <w:t>Bajesov</w:t>
+      </w:r>
+      <w:proofErr w:type="spellEnd"/>
+      <w:r>
+        <w:rPr>
+          <w:b/>
+          <w:sz w:val="24"/>
+          <w:szCs w:val="24"/>
+        </w:rPr>
+        <w:t xml:space="preserve"> </w:t>
+      </w:r>
+      <w:proofErr w:type="spellStart"/>
+      <w:r>
+        <w:rPr>
+          <w:b/>
+          <w:sz w:val="24"/>
+          <w:szCs w:val="24"/>
+        </w:rPr>
+        <w:t>klasifikator</w:t>
+      </w:r>
+      <w:proofErr w:type="spellEnd"/>
+      <w:r>
+        <w:rPr>
+          <w:b/>
+          <w:sz w:val="24"/>
+          <w:szCs w:val="24"/>
+        </w:rPr>
+        <w:t xml:space="preserve"> </w:t>
+      </w:r>
+      <w:proofErr w:type="spellStart"/>
+      <w:r>
+        <w:rPr>
+          <w:b/>
+          <w:sz w:val="24"/>
+          <w:szCs w:val="24"/>
+        </w:rPr>
+        <w:t>iz</w:t>
+      </w:r>
+      <w:proofErr w:type="spellEnd"/>
+      <w:r>
+        <w:rPr>
+          <w:b/>
+          <w:sz w:val="24"/>
+          <w:szCs w:val="24"/>
+        </w:rPr>
+        <w:t xml:space="preserve"> NLTK</w:t>
       </w:r>
     </w:p>
     <w:p>
@@ -1188,14 +6439,6 @@
           <w:szCs w:val="24"/>
         </w:rPr>
       </w:pPr>
-      <w:r>
-        <w:rPr>
-          <w:sz w:val="24"/>
-          <w:szCs w:val="24"/>
-          <w:rtl w:val="0"/>
-        </w:rPr>
-        <w:t xml:space="preserve">Pošto za treniranje u NLTK alatu podaci u trening setu treba da budu oblika: (features, label), izvršeno je kreiranje dictionary-a funkcijom generate_features, ključ je naziv atributa, a value vrednost za taj atribut. Set podataka deli se na trening i na test u standardnoj razmeri. Preciznost klasifikatora u ovom slučaju je 0.83.</w:t>
-      </w:r>
     </w:p>
     <w:p>
       <w:pPr>
@@ -1205,10 +6448,528 @@
           <w:szCs w:val="24"/>
         </w:rPr>
       </w:pPr>
-      <w:r>
-        <w:rPr>
-          <w:rtl w:val="0"/>
-        </w:rPr>
+      <w:proofErr w:type="spellStart"/>
+      <w:r>
+        <w:rPr>
+          <w:sz w:val="24"/>
+          <w:szCs w:val="24"/>
+        </w:rPr>
+        <w:t>Pošto</w:t>
+      </w:r>
+      <w:proofErr w:type="spellEnd"/>
+      <w:r>
+        <w:rPr>
+          <w:sz w:val="24"/>
+          <w:szCs w:val="24"/>
+        </w:rPr>
+        <w:t xml:space="preserve"> </w:t>
+      </w:r>
+      <w:proofErr w:type="spellStart"/>
+      <w:r>
+        <w:rPr>
+          <w:sz w:val="24"/>
+          <w:szCs w:val="24"/>
+        </w:rPr>
+        <w:t>za</w:t>
+      </w:r>
+      <w:proofErr w:type="spellEnd"/>
+      <w:r>
+        <w:rPr>
+          <w:sz w:val="24"/>
+          <w:szCs w:val="24"/>
+        </w:rPr>
+        <w:t xml:space="preserve"> </w:t>
+      </w:r>
+      <w:proofErr w:type="spellStart"/>
+      <w:r>
+        <w:rPr>
+          <w:sz w:val="24"/>
+          <w:szCs w:val="24"/>
+        </w:rPr>
+        <w:t>treniranje</w:t>
+      </w:r>
+      <w:proofErr w:type="spellEnd"/>
+      <w:r>
+        <w:rPr>
+          <w:sz w:val="24"/>
+          <w:szCs w:val="24"/>
+        </w:rPr>
+        <w:t xml:space="preserve"> u NLTK </w:t>
+      </w:r>
+      <w:proofErr w:type="spellStart"/>
+      <w:r>
+        <w:rPr>
+          <w:sz w:val="24"/>
+          <w:szCs w:val="24"/>
+        </w:rPr>
+        <w:t>alatu</w:t>
+      </w:r>
+      <w:proofErr w:type="spellEnd"/>
+      <w:r>
+        <w:rPr>
+          <w:sz w:val="24"/>
+          <w:szCs w:val="24"/>
+        </w:rPr>
+        <w:t xml:space="preserve"> </w:t>
+      </w:r>
+      <w:proofErr w:type="spellStart"/>
+      <w:r>
+        <w:rPr>
+          <w:sz w:val="24"/>
+          <w:szCs w:val="24"/>
+        </w:rPr>
+        <w:t>podaci</w:t>
+      </w:r>
+      <w:proofErr w:type="spellEnd"/>
+      <w:r>
+        <w:rPr>
+          <w:sz w:val="24"/>
+          <w:szCs w:val="24"/>
+        </w:rPr>
+        <w:t xml:space="preserve"> u </w:t>
+      </w:r>
+      <w:proofErr w:type="spellStart"/>
+      <w:r>
+        <w:rPr>
+          <w:sz w:val="24"/>
+          <w:szCs w:val="24"/>
+        </w:rPr>
+        <w:t>trening</w:t>
+      </w:r>
+      <w:proofErr w:type="spellEnd"/>
+      <w:r>
+        <w:rPr>
+          <w:sz w:val="24"/>
+          <w:szCs w:val="24"/>
+        </w:rPr>
+        <w:t xml:space="preserve"> </w:t>
+      </w:r>
+      <w:proofErr w:type="spellStart"/>
+      <w:r>
+        <w:rPr>
+          <w:sz w:val="24"/>
+          <w:szCs w:val="24"/>
+        </w:rPr>
+        <w:t>setu</w:t>
+      </w:r>
+      <w:proofErr w:type="spellEnd"/>
+      <w:r>
+        <w:rPr>
+          <w:sz w:val="24"/>
+          <w:szCs w:val="24"/>
+        </w:rPr>
+        <w:t xml:space="preserve"> </w:t>
+      </w:r>
+      <w:proofErr w:type="spellStart"/>
+      <w:r>
+        <w:rPr>
+          <w:sz w:val="24"/>
+          <w:szCs w:val="24"/>
+        </w:rPr>
+        <w:t>treba</w:t>
+      </w:r>
+      <w:proofErr w:type="spellEnd"/>
+      <w:r>
+        <w:rPr>
+          <w:sz w:val="24"/>
+          <w:szCs w:val="24"/>
+        </w:rPr>
+        <w:t xml:space="preserve"> da </w:t>
+      </w:r>
+      <w:proofErr w:type="spellStart"/>
+      <w:r>
+        <w:rPr>
+          <w:sz w:val="24"/>
+          <w:szCs w:val="24"/>
+        </w:rPr>
+        <w:t>bu</w:t>
+      </w:r>
+      <w:r>
+        <w:rPr>
+          <w:sz w:val="24"/>
+          <w:szCs w:val="24"/>
+        </w:rPr>
+        <w:t>du</w:t>
+      </w:r>
+      <w:proofErr w:type="spellEnd"/>
+      <w:r>
+        <w:rPr>
+          <w:sz w:val="24"/>
+          <w:szCs w:val="24"/>
+        </w:rPr>
+        <w:t xml:space="preserve"> </w:t>
+      </w:r>
+      <w:proofErr w:type="spellStart"/>
+      <w:r>
+        <w:rPr>
+          <w:sz w:val="24"/>
+          <w:szCs w:val="24"/>
+        </w:rPr>
+        <w:t>oblika</w:t>
+      </w:r>
+      <w:proofErr w:type="spellEnd"/>
+      <w:r>
+        <w:rPr>
+          <w:sz w:val="24"/>
+          <w:szCs w:val="24"/>
+        </w:rPr>
+        <w:t xml:space="preserve">: (features, label), </w:t>
+      </w:r>
+      <w:proofErr w:type="spellStart"/>
+      <w:r>
+        <w:rPr>
+          <w:sz w:val="24"/>
+          <w:szCs w:val="24"/>
+        </w:rPr>
+        <w:t>izvršeno</w:t>
+      </w:r>
+      <w:proofErr w:type="spellEnd"/>
+      <w:r>
+        <w:rPr>
+          <w:sz w:val="24"/>
+          <w:szCs w:val="24"/>
+        </w:rPr>
+        <w:t xml:space="preserve"> je </w:t>
+      </w:r>
+      <w:proofErr w:type="spellStart"/>
+      <w:r>
+        <w:rPr>
+          <w:sz w:val="24"/>
+          <w:szCs w:val="24"/>
+        </w:rPr>
+        <w:t>kreiranje</w:t>
+      </w:r>
+      <w:proofErr w:type="spellEnd"/>
+      <w:r>
+        <w:rPr>
+          <w:sz w:val="24"/>
+          <w:szCs w:val="24"/>
+        </w:rPr>
+        <w:t xml:space="preserve"> dictionary-a </w:t>
+      </w:r>
+      <w:proofErr w:type="spellStart"/>
+      <w:r>
+        <w:rPr>
+          <w:sz w:val="24"/>
+          <w:szCs w:val="24"/>
+        </w:rPr>
+        <w:t>funkcijom</w:t>
+      </w:r>
+      <w:proofErr w:type="spellEnd"/>
+      <w:r>
+        <w:rPr>
+          <w:sz w:val="24"/>
+          <w:szCs w:val="24"/>
+        </w:rPr>
+        <w:t xml:space="preserve"> </w:t>
+      </w:r>
+      <w:proofErr w:type="spellStart"/>
+      <w:r>
+        <w:rPr>
+          <w:sz w:val="24"/>
+          <w:szCs w:val="24"/>
+        </w:rPr>
+        <w:t>generate_features</w:t>
+      </w:r>
+      <w:proofErr w:type="spellEnd"/>
+      <w:r>
+        <w:rPr>
+          <w:sz w:val="24"/>
+          <w:szCs w:val="24"/>
+        </w:rPr>
+        <w:t xml:space="preserve">, </w:t>
+      </w:r>
+      <w:proofErr w:type="spellStart"/>
+      <w:r>
+        <w:rPr>
+          <w:sz w:val="24"/>
+          <w:szCs w:val="24"/>
+        </w:rPr>
+        <w:t>ključ</w:t>
+      </w:r>
+      <w:proofErr w:type="spellEnd"/>
+      <w:r>
+        <w:rPr>
+          <w:sz w:val="24"/>
+          <w:szCs w:val="24"/>
+        </w:rPr>
+        <w:t xml:space="preserve"> je </w:t>
+      </w:r>
+      <w:proofErr w:type="spellStart"/>
+      <w:r>
+        <w:rPr>
+          <w:sz w:val="24"/>
+          <w:szCs w:val="24"/>
+        </w:rPr>
+        <w:t>naziv</w:t>
+      </w:r>
+      <w:proofErr w:type="spellEnd"/>
+      <w:r>
+        <w:rPr>
+          <w:sz w:val="24"/>
+          <w:szCs w:val="24"/>
+        </w:rPr>
+        <w:t xml:space="preserve"> </w:t>
+      </w:r>
+      <w:proofErr w:type="spellStart"/>
+      <w:proofErr w:type="gramStart"/>
+      <w:r>
+        <w:rPr>
+          <w:sz w:val="24"/>
+          <w:szCs w:val="24"/>
+        </w:rPr>
+        <w:t>atributa</w:t>
+      </w:r>
+      <w:proofErr w:type="spellEnd"/>
+      <w:proofErr w:type="gramEnd"/>
+      <w:r>
+        <w:rPr>
+          <w:sz w:val="24"/>
+          <w:szCs w:val="24"/>
+        </w:rPr>
+        <w:t xml:space="preserve">, a value </w:t>
+      </w:r>
+      <w:proofErr w:type="spellStart"/>
+      <w:r>
+        <w:rPr>
+          <w:sz w:val="24"/>
+          <w:szCs w:val="24"/>
+        </w:rPr>
+        <w:t>vrednost</w:t>
+      </w:r>
+      <w:proofErr w:type="spellEnd"/>
+      <w:r>
+        <w:rPr>
+          <w:sz w:val="24"/>
+          <w:szCs w:val="24"/>
+        </w:rPr>
+        <w:t xml:space="preserve"> </w:t>
+      </w:r>
+      <w:proofErr w:type="spellStart"/>
+      <w:r>
+        <w:rPr>
+          <w:sz w:val="24"/>
+          <w:szCs w:val="24"/>
+        </w:rPr>
+        <w:t>za</w:t>
+      </w:r>
+      <w:proofErr w:type="spellEnd"/>
+      <w:r>
+        <w:rPr>
+          <w:sz w:val="24"/>
+          <w:szCs w:val="24"/>
+        </w:rPr>
+        <w:t xml:space="preserve"> </w:t>
+      </w:r>
+      <w:proofErr w:type="spellStart"/>
+      <w:r>
+        <w:rPr>
+          <w:sz w:val="24"/>
+          <w:szCs w:val="24"/>
+        </w:rPr>
+        <w:t>taj</w:t>
+      </w:r>
+      <w:proofErr w:type="spellEnd"/>
+      <w:r>
+        <w:rPr>
+          <w:sz w:val="24"/>
+          <w:szCs w:val="24"/>
+        </w:rPr>
+        <w:t xml:space="preserve"> </w:t>
+      </w:r>
+      <w:proofErr w:type="spellStart"/>
+      <w:r>
+        <w:rPr>
+          <w:sz w:val="24"/>
+          <w:szCs w:val="24"/>
+        </w:rPr>
+        <w:t>atribut</w:t>
+      </w:r>
+      <w:proofErr w:type="spellEnd"/>
+      <w:r>
+        <w:rPr>
+          <w:sz w:val="24"/>
+          <w:szCs w:val="24"/>
+        </w:rPr>
+        <w:t xml:space="preserve">. Set </w:t>
+      </w:r>
+      <w:proofErr w:type="spellStart"/>
+      <w:r>
+        <w:rPr>
+          <w:sz w:val="24"/>
+          <w:szCs w:val="24"/>
+        </w:rPr>
+        <w:t>podataka</w:t>
+      </w:r>
+      <w:proofErr w:type="spellEnd"/>
+      <w:r>
+        <w:rPr>
+          <w:sz w:val="24"/>
+          <w:szCs w:val="24"/>
+        </w:rPr>
+        <w:t xml:space="preserve"> deli se </w:t>
+      </w:r>
+      <w:proofErr w:type="spellStart"/>
+      <w:proofErr w:type="gramStart"/>
+      <w:r>
+        <w:rPr>
+          <w:sz w:val="24"/>
+          <w:szCs w:val="24"/>
+        </w:rPr>
+        <w:t>na</w:t>
+      </w:r>
+      <w:proofErr w:type="spellEnd"/>
+      <w:proofErr w:type="gramEnd"/>
+      <w:r>
+        <w:rPr>
+          <w:sz w:val="24"/>
+          <w:szCs w:val="24"/>
+        </w:rPr>
+        <w:t xml:space="preserve"> </w:t>
+      </w:r>
+      <w:proofErr w:type="spellStart"/>
+      <w:r>
+        <w:rPr>
+          <w:sz w:val="24"/>
+          <w:szCs w:val="24"/>
+        </w:rPr>
+        <w:t>trening</w:t>
+      </w:r>
+      <w:proofErr w:type="spellEnd"/>
+      <w:r>
+        <w:rPr>
+          <w:sz w:val="24"/>
+          <w:szCs w:val="24"/>
+        </w:rPr>
+        <w:t xml:space="preserve"> </w:t>
+      </w:r>
+      <w:proofErr w:type="spellStart"/>
+      <w:r>
+        <w:rPr>
+          <w:sz w:val="24"/>
+          <w:szCs w:val="24"/>
+        </w:rPr>
+        <w:t>i</w:t>
+      </w:r>
+      <w:proofErr w:type="spellEnd"/>
+      <w:r>
+        <w:rPr>
+          <w:sz w:val="24"/>
+          <w:szCs w:val="24"/>
+        </w:rPr>
+        <w:t xml:space="preserve"> </w:t>
+      </w:r>
+      <w:proofErr w:type="spellStart"/>
+      <w:r>
+        <w:rPr>
+          <w:sz w:val="24"/>
+          <w:szCs w:val="24"/>
+        </w:rPr>
+        <w:t>na</w:t>
+      </w:r>
+      <w:proofErr w:type="spellEnd"/>
+      <w:r>
+        <w:rPr>
+          <w:sz w:val="24"/>
+          <w:szCs w:val="24"/>
+        </w:rPr>
+        <w:t xml:space="preserve"> test u </w:t>
+      </w:r>
+      <w:proofErr w:type="spellStart"/>
+      <w:r>
+        <w:rPr>
+          <w:sz w:val="24"/>
+          <w:szCs w:val="24"/>
+        </w:rPr>
+        <w:t>standardnoj</w:t>
+      </w:r>
+      <w:proofErr w:type="spellEnd"/>
+      <w:r>
+        <w:rPr>
+          <w:sz w:val="24"/>
+          <w:szCs w:val="24"/>
+        </w:rPr>
+        <w:t xml:space="preserve"> </w:t>
+      </w:r>
+      <w:proofErr w:type="spellStart"/>
+      <w:r>
+        <w:rPr>
+          <w:sz w:val="24"/>
+          <w:szCs w:val="24"/>
+        </w:rPr>
+        <w:t>razmeri</w:t>
+      </w:r>
+      <w:proofErr w:type="spellEnd"/>
+      <w:r>
+        <w:rPr>
+          <w:sz w:val="24"/>
+          <w:szCs w:val="24"/>
+        </w:rPr>
+        <w:t xml:space="preserve">. </w:t>
+      </w:r>
+      <w:proofErr w:type="spellStart"/>
+      <w:r>
+        <w:rPr>
+          <w:sz w:val="24"/>
+          <w:szCs w:val="24"/>
+        </w:rPr>
+        <w:t>Preciznost</w:t>
+      </w:r>
+      <w:proofErr w:type="spellEnd"/>
+      <w:r>
+        <w:rPr>
+          <w:sz w:val="24"/>
+          <w:szCs w:val="24"/>
+        </w:rPr>
+        <w:t xml:space="preserve"> </w:t>
+      </w:r>
+      <w:proofErr w:type="spellStart"/>
+      <w:r>
+        <w:rPr>
+          <w:sz w:val="24"/>
+          <w:szCs w:val="24"/>
+        </w:rPr>
+        <w:t>klasifikatora</w:t>
+      </w:r>
+      <w:proofErr w:type="spellEnd"/>
+      <w:r>
+        <w:rPr>
+          <w:sz w:val="24"/>
+          <w:szCs w:val="24"/>
+        </w:rPr>
+        <w:t xml:space="preserve"> u </w:t>
+      </w:r>
+      <w:proofErr w:type="spellStart"/>
+      <w:r>
+        <w:rPr>
+          <w:sz w:val="24"/>
+          <w:szCs w:val="24"/>
+        </w:rPr>
+        <w:t>ovom</w:t>
+      </w:r>
+      <w:proofErr w:type="spellEnd"/>
+      <w:r>
+        <w:rPr>
+          <w:sz w:val="24"/>
+          <w:szCs w:val="24"/>
+        </w:rPr>
+        <w:t xml:space="preserve"> </w:t>
+      </w:r>
+      <w:proofErr w:type="spellStart"/>
+      <w:r>
+        <w:rPr>
+          <w:sz w:val="24"/>
+          <w:szCs w:val="24"/>
+        </w:rPr>
+        <w:t>slučaju</w:t>
+      </w:r>
+      <w:proofErr w:type="spellEnd"/>
+      <w:r>
+        <w:rPr>
+          <w:sz w:val="24"/>
+          <w:szCs w:val="24"/>
+        </w:rPr>
+        <w:t xml:space="preserve"> je 0.83.</w:t>
       </w:r>
     </w:p>
     <w:p>
@@ -1219,62 +6980,79 @@
           <w:szCs w:val="24"/>
         </w:rPr>
       </w:pPr>
-      <w:r>
-        <w:rPr>
-          <w:rtl w:val="0"/>
-        </w:rPr>
-      </w:r>
     </w:p>
     <w:p>
       <w:pPr>
         <w:jc w:val="both"/>
         <w:rPr>
-          <w:b w:val="1"/>
           <w:sz w:val="24"/>
           <w:szCs w:val="24"/>
         </w:rPr>
       </w:pPr>
-      <w:r>
-        <w:rPr>
-          <w:b w:val="1"/>
-          <w:sz w:val="24"/>
-          <w:szCs w:val="24"/>
-          <w:rtl w:val="0"/>
-        </w:rPr>
-        <w:t xml:space="preserve">Decision Tree klasifikator iz NLTK</w:t>
-      </w:r>
     </w:p>
     <w:p>
       <w:pPr>
         <w:jc w:val="both"/>
         <w:rPr>
-          <w:b w:val="1"/>
+          <w:b/>
           <w:sz w:val="24"/>
           <w:szCs w:val="24"/>
         </w:rPr>
       </w:pPr>
       <w:r>
         <w:rPr>
-          <w:rtl w:val="0"/>
-        </w:rPr>
+          <w:b/>
+          <w:sz w:val="24"/>
+          <w:szCs w:val="24"/>
+        </w:rPr>
+        <w:t xml:space="preserve">Decision Tree </w:t>
+      </w:r>
+      <w:proofErr w:type="spellStart"/>
+      <w:r>
+        <w:rPr>
+          <w:b/>
+          <w:sz w:val="24"/>
+          <w:szCs w:val="24"/>
+        </w:rPr>
+        <w:t>klasifikator</w:t>
+      </w:r>
+      <w:proofErr w:type="spellEnd"/>
+      <w:r>
+        <w:rPr>
+          <w:b/>
+          <w:sz w:val="24"/>
+          <w:szCs w:val="24"/>
+        </w:rPr>
+        <w:t xml:space="preserve"> </w:t>
+      </w:r>
+      <w:proofErr w:type="spellStart"/>
+      <w:r>
+        <w:rPr>
+          <w:b/>
+          <w:sz w:val="24"/>
+          <w:szCs w:val="24"/>
+        </w:rPr>
+        <w:t>iz</w:t>
+      </w:r>
+      <w:proofErr w:type="spellEnd"/>
+      <w:r>
+        <w:rPr>
+          <w:b/>
+          <w:sz w:val="24"/>
+          <w:szCs w:val="24"/>
+        </w:rPr>
+        <w:t xml:space="preserve"> NLTK</w:t>
       </w:r>
     </w:p>
     <w:p>
       <w:pPr>
         <w:jc w:val="both"/>
         <w:rPr>
+          <w:b/>
           <w:sz w:val="24"/>
           <w:szCs w:val="24"/>
         </w:rPr>
       </w:pPr>
-      <w:r>
-        <w:rPr>
-          <w:sz w:val="24"/>
-          <w:szCs w:val="24"/>
-          <w:rtl w:val="0"/>
-        </w:rPr>
-        <w:t xml:space="preserve">Korišćen je i Decision Tree klasifikator koji nam pruža NLTK alat. Prosleđen je isti skup podataka koji smo koristili i za Naive Bajes klasifikator. Preciznost klasifikatora u ovom slučaju je .</w:t>
-      </w:r>
     </w:p>
     <w:p>
       <w:pPr>
@@ -1284,10 +7062,364 @@
           <w:szCs w:val="24"/>
         </w:rPr>
       </w:pPr>
-      <w:r>
-        <w:rPr>
-          <w:rtl w:val="0"/>
-        </w:rPr>
+      <w:proofErr w:type="spellStart"/>
+      <w:r>
+        <w:rPr>
+          <w:sz w:val="24"/>
+          <w:szCs w:val="24"/>
+        </w:rPr>
+        <w:t>Korišćen</w:t>
+      </w:r>
+      <w:proofErr w:type="spellEnd"/>
+      <w:r>
+        <w:rPr>
+          <w:sz w:val="24"/>
+          <w:szCs w:val="24"/>
+        </w:rPr>
+        <w:t xml:space="preserve"> je </w:t>
+      </w:r>
+      <w:proofErr w:type="spellStart"/>
+      <w:r>
+        <w:rPr>
+          <w:sz w:val="24"/>
+          <w:szCs w:val="24"/>
+        </w:rPr>
+        <w:t>i</w:t>
+      </w:r>
+      <w:proofErr w:type="spellEnd"/>
+      <w:r>
+        <w:rPr>
+          <w:sz w:val="24"/>
+          <w:szCs w:val="24"/>
+        </w:rPr>
+        <w:t xml:space="preserve"> Decision Tree </w:t>
+      </w:r>
+      <w:proofErr w:type="spellStart"/>
+      <w:r>
+        <w:rPr>
+          <w:sz w:val="24"/>
+          <w:szCs w:val="24"/>
+        </w:rPr>
+        <w:t>klasifikator</w:t>
+      </w:r>
+      <w:proofErr w:type="spellEnd"/>
+      <w:r>
+        <w:rPr>
+          <w:sz w:val="24"/>
+          <w:szCs w:val="24"/>
+        </w:rPr>
+        <w:t xml:space="preserve"> </w:t>
+      </w:r>
+      <w:proofErr w:type="spellStart"/>
+      <w:r>
+        <w:rPr>
+          <w:sz w:val="24"/>
+          <w:szCs w:val="24"/>
+        </w:rPr>
+        <w:t>koji</w:t>
+      </w:r>
+      <w:proofErr w:type="spellEnd"/>
+      <w:r>
+        <w:rPr>
+          <w:sz w:val="24"/>
+          <w:szCs w:val="24"/>
+        </w:rPr>
+        <w:t xml:space="preserve"> </w:t>
+      </w:r>
+      <w:proofErr w:type="spellStart"/>
+      <w:r>
+        <w:rPr>
+          <w:sz w:val="24"/>
+          <w:szCs w:val="24"/>
+        </w:rPr>
+        <w:t>nam</w:t>
+      </w:r>
+      <w:proofErr w:type="spellEnd"/>
+      <w:r>
+        <w:rPr>
+          <w:sz w:val="24"/>
+          <w:szCs w:val="24"/>
+        </w:rPr>
+        <w:t xml:space="preserve"> </w:t>
+      </w:r>
+      <w:proofErr w:type="spellStart"/>
+      <w:r>
+        <w:rPr>
+          <w:sz w:val="24"/>
+          <w:szCs w:val="24"/>
+        </w:rPr>
+        <w:t>pruža</w:t>
+      </w:r>
+      <w:proofErr w:type="spellEnd"/>
+      <w:r>
+        <w:rPr>
+          <w:sz w:val="24"/>
+          <w:szCs w:val="24"/>
+        </w:rPr>
+        <w:t xml:space="preserve"> NLTK </w:t>
+      </w:r>
+      <w:proofErr w:type="spellStart"/>
+      <w:r>
+        <w:rPr>
+          <w:sz w:val="24"/>
+          <w:szCs w:val="24"/>
+        </w:rPr>
+        <w:t>alat</w:t>
+      </w:r>
+      <w:proofErr w:type="spellEnd"/>
+      <w:r>
+        <w:rPr>
+          <w:sz w:val="24"/>
+          <w:szCs w:val="24"/>
+        </w:rPr>
+        <w:t xml:space="preserve">. </w:t>
+      </w:r>
+      <w:proofErr w:type="spellStart"/>
+      <w:r>
+        <w:rPr>
+          <w:sz w:val="24"/>
+          <w:szCs w:val="24"/>
+        </w:rPr>
+        <w:t>Prosleđen</w:t>
+      </w:r>
+      <w:proofErr w:type="spellEnd"/>
+      <w:r>
+        <w:rPr>
+          <w:sz w:val="24"/>
+          <w:szCs w:val="24"/>
+        </w:rPr>
+        <w:t xml:space="preserve"> je </w:t>
+      </w:r>
+      <w:proofErr w:type="spellStart"/>
+      <w:r>
+        <w:rPr>
+          <w:sz w:val="24"/>
+          <w:szCs w:val="24"/>
+        </w:rPr>
+        <w:t>isti</w:t>
+      </w:r>
+      <w:proofErr w:type="spellEnd"/>
+      <w:r>
+        <w:rPr>
+          <w:sz w:val="24"/>
+          <w:szCs w:val="24"/>
+        </w:rPr>
+        <w:t xml:space="preserve"> </w:t>
+      </w:r>
+      <w:proofErr w:type="spellStart"/>
+      <w:r>
+        <w:rPr>
+          <w:sz w:val="24"/>
+          <w:szCs w:val="24"/>
+        </w:rPr>
+        <w:t>skup</w:t>
+      </w:r>
+      <w:proofErr w:type="spellEnd"/>
+      <w:r>
+        <w:rPr>
+          <w:sz w:val="24"/>
+          <w:szCs w:val="24"/>
+        </w:rPr>
+        <w:t xml:space="preserve"> </w:t>
+      </w:r>
+      <w:proofErr w:type="spellStart"/>
+      <w:r>
+        <w:rPr>
+          <w:sz w:val="24"/>
+          <w:szCs w:val="24"/>
+        </w:rPr>
+        <w:t>podataka</w:t>
+      </w:r>
+      <w:proofErr w:type="spellEnd"/>
+      <w:r>
+        <w:rPr>
+          <w:sz w:val="24"/>
+          <w:szCs w:val="24"/>
+        </w:rPr>
+        <w:t xml:space="preserve"> </w:t>
+      </w:r>
+      <w:proofErr w:type="spellStart"/>
+      <w:r>
+        <w:rPr>
+          <w:sz w:val="24"/>
+          <w:szCs w:val="24"/>
+        </w:rPr>
+        <w:t>koji</w:t>
+      </w:r>
+      <w:proofErr w:type="spellEnd"/>
+      <w:r>
+        <w:rPr>
+          <w:sz w:val="24"/>
+          <w:szCs w:val="24"/>
+        </w:rPr>
+        <w:t xml:space="preserve"> </w:t>
+      </w:r>
+      <w:proofErr w:type="spellStart"/>
+      <w:r>
+        <w:rPr>
+          <w:sz w:val="24"/>
+          <w:szCs w:val="24"/>
+        </w:rPr>
+        <w:t>smo</w:t>
+      </w:r>
+      <w:proofErr w:type="spellEnd"/>
+      <w:r>
+        <w:rPr>
+          <w:sz w:val="24"/>
+          <w:szCs w:val="24"/>
+        </w:rPr>
+        <w:t xml:space="preserve"> </w:t>
+      </w:r>
+      <w:proofErr w:type="spellStart"/>
+      <w:r>
+        <w:rPr>
+          <w:sz w:val="24"/>
+          <w:szCs w:val="24"/>
+        </w:rPr>
+        <w:t>koristili</w:t>
+      </w:r>
+      <w:proofErr w:type="spellEnd"/>
+      <w:r>
+        <w:rPr>
+          <w:sz w:val="24"/>
+          <w:szCs w:val="24"/>
+        </w:rPr>
+        <w:t xml:space="preserve"> </w:t>
+      </w:r>
+      <w:proofErr w:type="spellStart"/>
+      <w:r>
+        <w:rPr>
+          <w:sz w:val="24"/>
+          <w:szCs w:val="24"/>
+        </w:rPr>
+        <w:t>i</w:t>
+      </w:r>
+      <w:proofErr w:type="spellEnd"/>
+      <w:r>
+        <w:rPr>
+          <w:sz w:val="24"/>
+          <w:szCs w:val="24"/>
+        </w:rPr>
+        <w:t xml:space="preserve"> </w:t>
+      </w:r>
+      <w:proofErr w:type="spellStart"/>
+      <w:r>
+        <w:rPr>
+          <w:sz w:val="24"/>
+          <w:szCs w:val="24"/>
+        </w:rPr>
+        <w:t>za</w:t>
+      </w:r>
+      <w:proofErr w:type="spellEnd"/>
+      <w:r>
+        <w:rPr>
+          <w:sz w:val="24"/>
+          <w:szCs w:val="24"/>
+        </w:rPr>
+        <w:t xml:space="preserve"> Naive </w:t>
+      </w:r>
+      <w:proofErr w:type="spellStart"/>
+      <w:r>
+        <w:rPr>
+          <w:sz w:val="24"/>
+          <w:szCs w:val="24"/>
+        </w:rPr>
+        <w:t>Bajes</w:t>
+      </w:r>
+      <w:proofErr w:type="spellEnd"/>
+      <w:r>
+        <w:rPr>
+          <w:sz w:val="24"/>
+          <w:szCs w:val="24"/>
+        </w:rPr>
+        <w:t xml:space="preserve"> </w:t>
+      </w:r>
+      <w:proofErr w:type="spellStart"/>
+      <w:r>
+        <w:rPr>
+          <w:sz w:val="24"/>
+          <w:szCs w:val="24"/>
+        </w:rPr>
+        <w:t>klasifikator</w:t>
+      </w:r>
+      <w:proofErr w:type="spellEnd"/>
+      <w:r>
+        <w:rPr>
+          <w:sz w:val="24"/>
+          <w:szCs w:val="24"/>
+        </w:rPr>
+        <w:t xml:space="preserve">. </w:t>
+      </w:r>
+      <w:proofErr w:type="spellStart"/>
+      <w:r>
+        <w:rPr>
+          <w:sz w:val="24"/>
+          <w:szCs w:val="24"/>
+        </w:rPr>
+        <w:t>Preciznost</w:t>
+      </w:r>
+      <w:proofErr w:type="spellEnd"/>
+      <w:r>
+        <w:rPr>
+          <w:sz w:val="24"/>
+          <w:szCs w:val="24"/>
+        </w:rPr>
+        <w:t xml:space="preserve"> </w:t>
+      </w:r>
+      <w:proofErr w:type="spellStart"/>
+      <w:r>
+        <w:rPr>
+          <w:sz w:val="24"/>
+          <w:szCs w:val="24"/>
+        </w:rPr>
+        <w:t>klasifikatora</w:t>
+      </w:r>
+      <w:proofErr w:type="spellEnd"/>
+      <w:r>
+        <w:rPr>
+          <w:sz w:val="24"/>
+          <w:szCs w:val="24"/>
+        </w:rPr>
+        <w:t xml:space="preserve"> u </w:t>
+      </w:r>
+      <w:proofErr w:type="spellStart"/>
+      <w:r>
+        <w:rPr>
+          <w:sz w:val="24"/>
+          <w:szCs w:val="24"/>
+        </w:rPr>
+        <w:t>ovom</w:t>
+      </w:r>
+      <w:proofErr w:type="spellEnd"/>
+      <w:r>
+        <w:rPr>
+          <w:sz w:val="24"/>
+          <w:szCs w:val="24"/>
+        </w:rPr>
+        <w:t xml:space="preserve"> </w:t>
+      </w:r>
+      <w:proofErr w:type="spellStart"/>
+      <w:r>
+        <w:rPr>
+          <w:sz w:val="24"/>
+          <w:szCs w:val="24"/>
+        </w:rPr>
+        <w:t>slučaju</w:t>
+      </w:r>
+      <w:proofErr w:type="spellEnd"/>
+      <w:r>
+        <w:rPr>
+          <w:sz w:val="24"/>
+          <w:szCs w:val="24"/>
+        </w:rPr>
+        <w:t xml:space="preserve"> je 0.69</w:t>
+      </w:r>
+      <w:r>
+        <w:rPr>
+          <w:sz w:val="24"/>
+          <w:szCs w:val="24"/>
+        </w:rPr>
+        <w:t>.</w:t>
       </w:r>
     </w:p>
     <w:p>
@@ -1298,43 +7430,50 @@
           <w:szCs w:val="24"/>
         </w:rPr>
       </w:pPr>
-      <w:r>
-        <w:rPr>
-          <w:rtl w:val="0"/>
-        </w:rPr>
-      </w:r>
     </w:p>
     <w:p>
       <w:pPr>
         <w:jc w:val="both"/>
         <w:rPr>
-          <w:b w:val="1"/>
           <w:sz w:val="24"/>
           <w:szCs w:val="24"/>
         </w:rPr>
       </w:pPr>
-      <w:r>
-        <w:rPr>
-          <w:b w:val="1"/>
-          <w:sz w:val="24"/>
-          <w:szCs w:val="24"/>
-          <w:rtl w:val="0"/>
-        </w:rPr>
-        <w:t xml:space="preserve">Korišćenje TF-IDF mere</w:t>
-      </w:r>
     </w:p>
     <w:p>
       <w:pPr>
         <w:jc w:val="both"/>
         <w:rPr>
+          <w:b/>
           <w:sz w:val="24"/>
           <w:szCs w:val="24"/>
         </w:rPr>
       </w:pPr>
-      <w:r>
-        <w:rPr>
-          <w:rtl w:val="0"/>
-        </w:rPr>
+      <w:proofErr w:type="spellStart"/>
+      <w:r>
+        <w:rPr>
+          <w:b/>
+          <w:sz w:val="24"/>
+          <w:szCs w:val="24"/>
+        </w:rPr>
+        <w:t>Korišćenje</w:t>
+      </w:r>
+      <w:proofErr w:type="spellEnd"/>
+      <w:r>
+        <w:rPr>
+          <w:b/>
+          <w:sz w:val="24"/>
+          <w:szCs w:val="24"/>
+        </w:rPr>
+        <w:t xml:space="preserve"> T</w:t>
+      </w:r>
+      <w:r>
+        <w:rPr>
+          <w:b/>
+          <w:sz w:val="24"/>
+          <w:szCs w:val="24"/>
+        </w:rPr>
+        <w:t>F-IDF mere</w:t>
       </w:r>
     </w:p>
     <w:p>
@@ -1345,14 +7484,6 @@
           <w:szCs w:val="24"/>
         </w:rPr>
       </w:pPr>
-      <w:r>
-        <w:rPr>
-          <w:sz w:val="24"/>
-          <w:szCs w:val="24"/>
-          <w:rtl w:val="0"/>
-        </w:rPr>
-        <w:t xml:space="preserve">Bag of words pristup sa TF-IDF merom (Term Fruquency - Inverse Document Frequency). Ovo je pouzdaniji pristup. Vrednost za TF-IDF se dobija kao proizvod normalizovane TF i IDF (normalized_term_frequency * idf). Glavni nedostatak je to što odbacuje redosled reči - ignoriše kontekst i značenje reči u dokumentu. Preciznost ovakve klasifikacije korišćenjem Naive Bajesovog klasifikatora je . </w:t>
-      </w:r>
     </w:p>
     <w:p>
       <w:pPr>
@@ -1364,57 +7495,619 @@
       </w:pPr>
       <w:r>
         <w:rPr>
-          <w:rtl w:val="0"/>
-        </w:rPr>
+          <w:sz w:val="24"/>
+          <w:szCs w:val="24"/>
+        </w:rPr>
+        <w:t xml:space="preserve">Bag of words </w:t>
+      </w:r>
+      <w:proofErr w:type="spellStart"/>
+      <w:r>
+        <w:rPr>
+          <w:sz w:val="24"/>
+          <w:szCs w:val="24"/>
+        </w:rPr>
+        <w:t>pristup</w:t>
+      </w:r>
+      <w:proofErr w:type="spellEnd"/>
+      <w:r>
+        <w:rPr>
+          <w:sz w:val="24"/>
+          <w:szCs w:val="24"/>
+        </w:rPr>
+        <w:t xml:space="preserve"> </w:t>
+      </w:r>
+      <w:proofErr w:type="spellStart"/>
+      <w:proofErr w:type="gramStart"/>
+      <w:r>
+        <w:rPr>
+          <w:sz w:val="24"/>
+          <w:szCs w:val="24"/>
+        </w:rPr>
+        <w:t>sa</w:t>
+      </w:r>
+      <w:proofErr w:type="spellEnd"/>
+      <w:proofErr w:type="gramEnd"/>
+      <w:r>
+        <w:rPr>
+          <w:sz w:val="24"/>
+          <w:szCs w:val="24"/>
+        </w:rPr>
+        <w:t xml:space="preserve"> TF-IDF </w:t>
+      </w:r>
+      <w:proofErr w:type="spellStart"/>
+      <w:r>
+        <w:rPr>
+          <w:sz w:val="24"/>
+          <w:szCs w:val="24"/>
+        </w:rPr>
+        <w:t>merom</w:t>
+      </w:r>
+      <w:proofErr w:type="spellEnd"/>
+      <w:r>
+        <w:rPr>
+          <w:sz w:val="24"/>
+          <w:szCs w:val="24"/>
+        </w:rPr>
+        <w:t xml:space="preserve"> (Term </w:t>
+      </w:r>
+      <w:proofErr w:type="spellStart"/>
+      <w:r>
+        <w:rPr>
+          <w:sz w:val="24"/>
+          <w:szCs w:val="24"/>
+        </w:rPr>
+        <w:t>Fruquency</w:t>
+      </w:r>
+      <w:proofErr w:type="spellEnd"/>
+      <w:r>
+        <w:rPr>
+          <w:sz w:val="24"/>
+          <w:szCs w:val="24"/>
+        </w:rPr>
+        <w:t xml:space="preserve"> - Inverse Document Frequency). </w:t>
+      </w:r>
+      <w:proofErr w:type="spellStart"/>
+      <w:r>
+        <w:rPr>
+          <w:sz w:val="24"/>
+          <w:szCs w:val="24"/>
+        </w:rPr>
+        <w:t>Ovo</w:t>
+      </w:r>
+      <w:proofErr w:type="spellEnd"/>
+      <w:r>
+        <w:rPr>
+          <w:sz w:val="24"/>
+          <w:szCs w:val="24"/>
+        </w:rPr>
+        <w:t xml:space="preserve"> je </w:t>
+      </w:r>
+      <w:proofErr w:type="spellStart"/>
+      <w:r>
+        <w:rPr>
+          <w:sz w:val="24"/>
+          <w:szCs w:val="24"/>
+        </w:rPr>
+        <w:t>pouzdaniji</w:t>
+      </w:r>
+      <w:proofErr w:type="spellEnd"/>
+      <w:r>
+        <w:rPr>
+          <w:sz w:val="24"/>
+          <w:szCs w:val="24"/>
+        </w:rPr>
+        <w:t xml:space="preserve"> </w:t>
+      </w:r>
+      <w:proofErr w:type="spellStart"/>
+      <w:r>
+        <w:rPr>
+          <w:sz w:val="24"/>
+          <w:szCs w:val="24"/>
+        </w:rPr>
+        <w:t>pristup</w:t>
+      </w:r>
+      <w:proofErr w:type="spellEnd"/>
+      <w:r>
+        <w:rPr>
+          <w:sz w:val="24"/>
+          <w:szCs w:val="24"/>
+        </w:rPr>
+        <w:t xml:space="preserve">. </w:t>
+      </w:r>
+      <w:proofErr w:type="spellStart"/>
+      <w:r>
+        <w:rPr>
+          <w:sz w:val="24"/>
+          <w:szCs w:val="24"/>
+        </w:rPr>
+        <w:t>Vrednost</w:t>
+      </w:r>
+      <w:proofErr w:type="spellEnd"/>
+      <w:r>
+        <w:rPr>
+          <w:sz w:val="24"/>
+          <w:szCs w:val="24"/>
+        </w:rPr>
+        <w:t xml:space="preserve"> </w:t>
+      </w:r>
+      <w:proofErr w:type="spellStart"/>
+      <w:r>
+        <w:rPr>
+          <w:sz w:val="24"/>
+          <w:szCs w:val="24"/>
+        </w:rPr>
+        <w:t>za</w:t>
+      </w:r>
+      <w:proofErr w:type="spellEnd"/>
+      <w:r>
+        <w:rPr>
+          <w:sz w:val="24"/>
+          <w:szCs w:val="24"/>
+        </w:rPr>
+        <w:t xml:space="preserve"> TF-IDF se </w:t>
+      </w:r>
+      <w:proofErr w:type="spellStart"/>
+      <w:r>
+        <w:rPr>
+          <w:sz w:val="24"/>
+          <w:szCs w:val="24"/>
+        </w:rPr>
+        <w:t>dobi</w:t>
+      </w:r>
+      <w:bookmarkStart w:id="0" w:name="_GoBack"/>
+      <w:bookmarkEnd w:id="0"/>
+      <w:r>
+        <w:rPr>
+          <w:sz w:val="24"/>
+          <w:szCs w:val="24"/>
+        </w:rPr>
+        <w:t>ja</w:t>
+      </w:r>
+      <w:proofErr w:type="spellEnd"/>
+      <w:r>
+        <w:rPr>
+          <w:sz w:val="24"/>
+          <w:szCs w:val="24"/>
+        </w:rPr>
+        <w:t xml:space="preserve"> </w:t>
+      </w:r>
+      <w:proofErr w:type="spellStart"/>
+      <w:r>
+        <w:rPr>
+          <w:sz w:val="24"/>
+          <w:szCs w:val="24"/>
+        </w:rPr>
+        <w:t>kao</w:t>
+      </w:r>
+      <w:proofErr w:type="spellEnd"/>
+      <w:r>
+        <w:rPr>
+          <w:sz w:val="24"/>
+          <w:szCs w:val="24"/>
+        </w:rPr>
+        <w:t xml:space="preserve"> </w:t>
+      </w:r>
+      <w:proofErr w:type="spellStart"/>
+      <w:r>
+        <w:rPr>
+          <w:sz w:val="24"/>
+          <w:szCs w:val="24"/>
+        </w:rPr>
+        <w:t>proizvod</w:t>
+      </w:r>
+      <w:proofErr w:type="spellEnd"/>
+      <w:r>
+        <w:rPr>
+          <w:sz w:val="24"/>
+          <w:szCs w:val="24"/>
+        </w:rPr>
+        <w:t xml:space="preserve"> </w:t>
+      </w:r>
+      <w:proofErr w:type="spellStart"/>
+      <w:r>
+        <w:rPr>
+          <w:sz w:val="24"/>
+          <w:szCs w:val="24"/>
+        </w:rPr>
+        <w:t>normalizovane</w:t>
+      </w:r>
+      <w:proofErr w:type="spellEnd"/>
+      <w:r>
+        <w:rPr>
+          <w:sz w:val="24"/>
+          <w:szCs w:val="24"/>
+        </w:rPr>
+        <w:t xml:space="preserve"> TF </w:t>
+      </w:r>
+      <w:proofErr w:type="spellStart"/>
+      <w:r>
+        <w:rPr>
+          <w:sz w:val="24"/>
+          <w:szCs w:val="24"/>
+        </w:rPr>
+        <w:t>i</w:t>
+      </w:r>
+      <w:proofErr w:type="spellEnd"/>
+      <w:r>
+        <w:rPr>
+          <w:sz w:val="24"/>
+          <w:szCs w:val="24"/>
+        </w:rPr>
+        <w:t xml:space="preserve"> IDF (</w:t>
+      </w:r>
+      <w:proofErr w:type="spellStart"/>
+      <w:r>
+        <w:rPr>
+          <w:sz w:val="24"/>
+          <w:szCs w:val="24"/>
+        </w:rPr>
+        <w:t>normalized_term_frequency</w:t>
+      </w:r>
+      <w:proofErr w:type="spellEnd"/>
+      <w:r>
+        <w:rPr>
+          <w:sz w:val="24"/>
+          <w:szCs w:val="24"/>
+        </w:rPr>
+        <w:t xml:space="preserve"> * </w:t>
+      </w:r>
+      <w:proofErr w:type="spellStart"/>
+      <w:r>
+        <w:rPr>
+          <w:sz w:val="24"/>
+          <w:szCs w:val="24"/>
+        </w:rPr>
+        <w:t>idf</w:t>
+      </w:r>
+      <w:proofErr w:type="spellEnd"/>
+      <w:r>
+        <w:rPr>
+          <w:sz w:val="24"/>
+          <w:szCs w:val="24"/>
+        </w:rPr>
+        <w:t xml:space="preserve">). </w:t>
+      </w:r>
+      <w:proofErr w:type="spellStart"/>
+      <w:r>
+        <w:rPr>
+          <w:sz w:val="24"/>
+          <w:szCs w:val="24"/>
+        </w:rPr>
+        <w:t>Glavni</w:t>
+      </w:r>
+      <w:proofErr w:type="spellEnd"/>
+      <w:r>
+        <w:rPr>
+          <w:sz w:val="24"/>
+          <w:szCs w:val="24"/>
+        </w:rPr>
+        <w:t xml:space="preserve"> </w:t>
+      </w:r>
+      <w:proofErr w:type="spellStart"/>
+      <w:r>
+        <w:rPr>
+          <w:sz w:val="24"/>
+          <w:szCs w:val="24"/>
+        </w:rPr>
+        <w:t>nedostatak</w:t>
+      </w:r>
+      <w:proofErr w:type="spellEnd"/>
+      <w:r>
+        <w:rPr>
+          <w:sz w:val="24"/>
+          <w:szCs w:val="24"/>
+        </w:rPr>
+        <w:t xml:space="preserve"> je to </w:t>
+      </w:r>
+      <w:proofErr w:type="spellStart"/>
+      <w:r>
+        <w:rPr>
+          <w:sz w:val="24"/>
+          <w:szCs w:val="24"/>
+        </w:rPr>
+        <w:t>što</w:t>
+      </w:r>
+      <w:proofErr w:type="spellEnd"/>
+      <w:r>
+        <w:rPr>
+          <w:sz w:val="24"/>
+          <w:szCs w:val="24"/>
+        </w:rPr>
+        <w:t xml:space="preserve"> </w:t>
+      </w:r>
+      <w:proofErr w:type="spellStart"/>
+      <w:r>
+        <w:rPr>
+          <w:sz w:val="24"/>
+          <w:szCs w:val="24"/>
+        </w:rPr>
+        <w:t>odbac</w:t>
+      </w:r>
+      <w:r>
+        <w:rPr>
+          <w:sz w:val="24"/>
+          <w:szCs w:val="24"/>
+        </w:rPr>
+        <w:t>uje</w:t>
+      </w:r>
+      <w:proofErr w:type="spellEnd"/>
+      <w:r>
+        <w:rPr>
+          <w:sz w:val="24"/>
+          <w:szCs w:val="24"/>
+        </w:rPr>
+        <w:t xml:space="preserve"> </w:t>
+      </w:r>
+      <w:proofErr w:type="spellStart"/>
+      <w:r>
+        <w:rPr>
+          <w:sz w:val="24"/>
+          <w:szCs w:val="24"/>
+        </w:rPr>
+        <w:t>redosled</w:t>
+      </w:r>
+      <w:proofErr w:type="spellEnd"/>
+      <w:r>
+        <w:rPr>
+          <w:sz w:val="24"/>
+          <w:szCs w:val="24"/>
+        </w:rPr>
+        <w:t xml:space="preserve"> </w:t>
+      </w:r>
+      <w:proofErr w:type="spellStart"/>
+      <w:r>
+        <w:rPr>
+          <w:sz w:val="24"/>
+          <w:szCs w:val="24"/>
+        </w:rPr>
+        <w:t>reči</w:t>
+      </w:r>
+      <w:proofErr w:type="spellEnd"/>
+      <w:r>
+        <w:rPr>
+          <w:sz w:val="24"/>
+          <w:szCs w:val="24"/>
+        </w:rPr>
+        <w:t xml:space="preserve"> - </w:t>
+      </w:r>
+      <w:proofErr w:type="spellStart"/>
+      <w:r>
+        <w:rPr>
+          <w:sz w:val="24"/>
+          <w:szCs w:val="24"/>
+        </w:rPr>
+        <w:t>ignoriše</w:t>
+      </w:r>
+      <w:proofErr w:type="spellEnd"/>
+      <w:r>
+        <w:rPr>
+          <w:sz w:val="24"/>
+          <w:szCs w:val="24"/>
+        </w:rPr>
+        <w:t xml:space="preserve"> </w:t>
+      </w:r>
+      <w:proofErr w:type="spellStart"/>
+      <w:r>
+        <w:rPr>
+          <w:sz w:val="24"/>
+          <w:szCs w:val="24"/>
+        </w:rPr>
+        <w:t>kontekst</w:t>
+      </w:r>
+      <w:proofErr w:type="spellEnd"/>
+      <w:r>
+        <w:rPr>
+          <w:sz w:val="24"/>
+          <w:szCs w:val="24"/>
+        </w:rPr>
+        <w:t xml:space="preserve"> </w:t>
+      </w:r>
+      <w:proofErr w:type="spellStart"/>
+      <w:r>
+        <w:rPr>
+          <w:sz w:val="24"/>
+          <w:szCs w:val="24"/>
+        </w:rPr>
+        <w:t>i</w:t>
+      </w:r>
+      <w:proofErr w:type="spellEnd"/>
+      <w:r>
+        <w:rPr>
+          <w:sz w:val="24"/>
+          <w:szCs w:val="24"/>
+        </w:rPr>
+        <w:t xml:space="preserve"> </w:t>
+      </w:r>
+      <w:proofErr w:type="spellStart"/>
+      <w:r>
+        <w:rPr>
+          <w:sz w:val="24"/>
+          <w:szCs w:val="24"/>
+        </w:rPr>
+        <w:t>značenje</w:t>
+      </w:r>
+      <w:proofErr w:type="spellEnd"/>
+      <w:r>
+        <w:rPr>
+          <w:sz w:val="24"/>
+          <w:szCs w:val="24"/>
+        </w:rPr>
+        <w:t xml:space="preserve"> </w:t>
+      </w:r>
+      <w:proofErr w:type="spellStart"/>
+      <w:r>
+        <w:rPr>
+          <w:sz w:val="24"/>
+          <w:szCs w:val="24"/>
+        </w:rPr>
+        <w:t>reči</w:t>
+      </w:r>
+      <w:proofErr w:type="spellEnd"/>
+      <w:r>
+        <w:rPr>
+          <w:sz w:val="24"/>
+          <w:szCs w:val="24"/>
+        </w:rPr>
+        <w:t xml:space="preserve"> u </w:t>
+      </w:r>
+      <w:proofErr w:type="spellStart"/>
+      <w:r>
+        <w:rPr>
+          <w:sz w:val="24"/>
+          <w:szCs w:val="24"/>
+        </w:rPr>
+        <w:t>dokumentu</w:t>
+      </w:r>
+      <w:proofErr w:type="spellEnd"/>
+      <w:r>
+        <w:rPr>
+          <w:sz w:val="24"/>
+          <w:szCs w:val="24"/>
+        </w:rPr>
+        <w:t xml:space="preserve">. </w:t>
+      </w:r>
+      <w:proofErr w:type="spellStart"/>
+      <w:r>
+        <w:rPr>
+          <w:sz w:val="24"/>
+          <w:szCs w:val="24"/>
+        </w:rPr>
+        <w:t>Preciznost</w:t>
+      </w:r>
+      <w:proofErr w:type="spellEnd"/>
+      <w:r>
+        <w:rPr>
+          <w:sz w:val="24"/>
+          <w:szCs w:val="24"/>
+        </w:rPr>
+        <w:t xml:space="preserve"> </w:t>
+      </w:r>
+      <w:proofErr w:type="spellStart"/>
+      <w:r>
+        <w:rPr>
+          <w:sz w:val="24"/>
+          <w:szCs w:val="24"/>
+        </w:rPr>
+        <w:t>ovakve</w:t>
+      </w:r>
+      <w:proofErr w:type="spellEnd"/>
+      <w:r>
+        <w:rPr>
+          <w:sz w:val="24"/>
+          <w:szCs w:val="24"/>
+        </w:rPr>
+        <w:t xml:space="preserve"> </w:t>
+      </w:r>
+      <w:proofErr w:type="spellStart"/>
+      <w:r>
+        <w:rPr>
+          <w:sz w:val="24"/>
+          <w:szCs w:val="24"/>
+        </w:rPr>
+        <w:t>klasifikacije</w:t>
+      </w:r>
+      <w:proofErr w:type="spellEnd"/>
+      <w:r>
+        <w:rPr>
+          <w:sz w:val="24"/>
+          <w:szCs w:val="24"/>
+        </w:rPr>
+        <w:t xml:space="preserve"> </w:t>
+      </w:r>
+      <w:proofErr w:type="spellStart"/>
+      <w:r>
+        <w:rPr>
+          <w:sz w:val="24"/>
+          <w:szCs w:val="24"/>
+        </w:rPr>
+        <w:t>korišćenjem</w:t>
+      </w:r>
+      <w:proofErr w:type="spellEnd"/>
+      <w:r>
+        <w:rPr>
+          <w:sz w:val="24"/>
+          <w:szCs w:val="24"/>
+        </w:rPr>
+        <w:t xml:space="preserve"> Naive </w:t>
+      </w:r>
+      <w:proofErr w:type="spellStart"/>
+      <w:r>
+        <w:rPr>
+          <w:sz w:val="24"/>
+          <w:szCs w:val="24"/>
+        </w:rPr>
+        <w:t>Bajesovog</w:t>
+      </w:r>
+      <w:proofErr w:type="spellEnd"/>
+      <w:r>
+        <w:rPr>
+          <w:sz w:val="24"/>
+          <w:szCs w:val="24"/>
+        </w:rPr>
+        <w:t xml:space="preserve"> </w:t>
+      </w:r>
+      <w:proofErr w:type="spellStart"/>
+      <w:r>
+        <w:rPr>
+          <w:sz w:val="24"/>
+          <w:szCs w:val="24"/>
+        </w:rPr>
+        <w:t>klasifikatora</w:t>
+      </w:r>
+      <w:proofErr w:type="spellEnd"/>
+      <w:r>
+        <w:rPr>
+          <w:sz w:val="24"/>
+          <w:szCs w:val="24"/>
+        </w:rPr>
+        <w:t xml:space="preserve"> je 0.65</w:t>
+      </w:r>
+      <w:r>
+        <w:rPr>
+          <w:sz w:val="24"/>
+          <w:szCs w:val="24"/>
+        </w:rPr>
+        <w:t xml:space="preserve">. </w:t>
       </w:r>
     </w:p>
     <w:p>
       <w:pPr>
         <w:jc w:val="both"/>
         <w:rPr>
-          <w:b w:val="1"/>
           <w:sz w:val="24"/>
           <w:szCs w:val="24"/>
         </w:rPr>
       </w:pPr>
-      <w:r>
-        <w:rPr>
-          <w:rtl w:val="0"/>
-        </w:rPr>
-      </w:r>
     </w:p>
     <w:p>
       <w:pPr>
         <w:jc w:val="both"/>
         <w:rPr>
-          <w:b w:val="1"/>
+          <w:b/>
           <w:sz w:val="24"/>
           <w:szCs w:val="24"/>
         </w:rPr>
       </w:pPr>
-      <w:r>
-        <w:rPr>
-          <w:b w:val="1"/>
-          <w:sz w:val="24"/>
-          <w:szCs w:val="24"/>
-          <w:rtl w:val="0"/>
-        </w:rPr>
-        <w:t xml:space="preserve">Zaključak</w:t>
-      </w:r>
     </w:p>
     <w:p>
       <w:pPr>
         <w:jc w:val="both"/>
         <w:rPr>
+          <w:b/>
           <w:sz w:val="24"/>
           <w:szCs w:val="24"/>
         </w:rPr>
       </w:pPr>
-      <w:r>
-        <w:rPr>
-          <w:rtl w:val="0"/>
-        </w:rPr>
-      </w:r>
+      <w:proofErr w:type="spellStart"/>
+      <w:r>
+        <w:rPr>
+          <w:b/>
+          <w:sz w:val="24"/>
+          <w:szCs w:val="24"/>
+        </w:rPr>
+        <w:t>Zaključak</w:t>
+      </w:r>
+      <w:proofErr w:type="spellEnd"/>
     </w:p>
     <w:p>
       <w:pPr>
@@ -1424,71 +8117,484 @@
           <w:szCs w:val="24"/>
         </w:rPr>
       </w:pPr>
-      <w:r>
-        <w:rPr>
-          <w:sz w:val="24"/>
-          <w:szCs w:val="24"/>
-          <w:rtl w:val="0"/>
-        </w:rPr>
-        <w:t xml:space="preserve">Najbolji rezultat daje Naivni Bajesov klasifikator </w:t>
-      </w:r>
-      <w:r>
-        <w:rPr>
-          <w:sz w:val="21"/>
-          <w:szCs w:val="21"/>
+    </w:p>
+    <w:p>
+      <w:pPr>
+        <w:jc w:val="both"/>
+        <w:rPr>
+          <w:sz w:val="24"/>
+          <w:szCs w:val="24"/>
+        </w:rPr>
+      </w:pPr>
+      <w:proofErr w:type="spellStart"/>
+      <w:r>
+        <w:rPr>
+          <w:sz w:val="24"/>
+          <w:szCs w:val="24"/>
+        </w:rPr>
+        <w:t>N</w:t>
+      </w:r>
+      <w:r>
+        <w:rPr>
+          <w:sz w:val="24"/>
+          <w:szCs w:val="24"/>
+        </w:rPr>
+        <w:t>ajbolji</w:t>
+      </w:r>
+      <w:proofErr w:type="spellEnd"/>
+      <w:r>
+        <w:rPr>
+          <w:sz w:val="24"/>
+          <w:szCs w:val="24"/>
+        </w:rPr>
+        <w:t xml:space="preserve"> </w:t>
+      </w:r>
+      <w:proofErr w:type="spellStart"/>
+      <w:r>
+        <w:rPr>
+          <w:sz w:val="24"/>
+          <w:szCs w:val="24"/>
+        </w:rPr>
+        <w:t>rezultat</w:t>
+      </w:r>
+      <w:proofErr w:type="spellEnd"/>
+      <w:r>
+        <w:rPr>
+          <w:sz w:val="24"/>
+          <w:szCs w:val="24"/>
+        </w:rPr>
+        <w:t xml:space="preserve"> </w:t>
+      </w:r>
+      <w:proofErr w:type="spellStart"/>
+      <w:r>
+        <w:rPr>
+          <w:sz w:val="24"/>
+          <w:szCs w:val="24"/>
+        </w:rPr>
+        <w:t>definitivno</w:t>
+      </w:r>
+      <w:proofErr w:type="spellEnd"/>
+      <w:r>
+        <w:rPr>
+          <w:sz w:val="24"/>
+          <w:szCs w:val="24"/>
+        </w:rPr>
+        <w:t xml:space="preserve"> </w:t>
+      </w:r>
+      <w:proofErr w:type="spellStart"/>
+      <w:r>
+        <w:rPr>
+          <w:sz w:val="24"/>
+          <w:szCs w:val="24"/>
+        </w:rPr>
+        <w:t>daje</w:t>
+      </w:r>
+      <w:proofErr w:type="spellEnd"/>
+      <w:r>
+        <w:rPr>
+          <w:sz w:val="24"/>
+          <w:szCs w:val="24"/>
+        </w:rPr>
+        <w:t xml:space="preserve"> </w:t>
+      </w:r>
+      <w:proofErr w:type="spellStart"/>
+      <w:r>
+        <w:rPr>
+          <w:sz w:val="24"/>
+          <w:szCs w:val="24"/>
+        </w:rPr>
+        <w:t>Naivni</w:t>
+      </w:r>
+      <w:proofErr w:type="spellEnd"/>
+      <w:r>
+        <w:rPr>
+          <w:sz w:val="24"/>
+          <w:szCs w:val="24"/>
+        </w:rPr>
+        <w:t xml:space="preserve"> </w:t>
+      </w:r>
+      <w:proofErr w:type="spellStart"/>
+      <w:r>
+        <w:rPr>
+          <w:sz w:val="24"/>
+          <w:szCs w:val="24"/>
+        </w:rPr>
+        <w:t>Bajesov</w:t>
+      </w:r>
+      <w:proofErr w:type="spellEnd"/>
+      <w:r>
+        <w:rPr>
+          <w:sz w:val="24"/>
+          <w:szCs w:val="24"/>
+        </w:rPr>
+        <w:t xml:space="preserve"> </w:t>
+      </w:r>
+      <w:proofErr w:type="spellStart"/>
+      <w:r>
+        <w:rPr>
+          <w:sz w:val="24"/>
+          <w:szCs w:val="24"/>
+        </w:rPr>
+        <w:t>klasifikator</w:t>
+      </w:r>
+      <w:proofErr w:type="spellEnd"/>
+      <w:r>
+        <w:rPr>
+          <w:sz w:val="24"/>
+          <w:szCs w:val="24"/>
+        </w:rPr>
+        <w:t xml:space="preserve"> </w:t>
+      </w:r>
+      <w:r>
+        <w:rPr>
+          <w:sz w:val="24"/>
+          <w:szCs w:val="24"/>
           <w:highlight w:val="white"/>
-          <w:rtl w:val="0"/>
-        </w:rPr>
-        <w:t xml:space="preserve">0.83</w:t>
-      </w:r>
-      <w:r>
-        <w:rPr>
-          <w:sz w:val="24"/>
-          <w:szCs w:val="24"/>
-          <w:rtl w:val="0"/>
-        </w:rPr>
-        <w:t xml:space="preserve">. Decision Tree klasifikator daje nešto slabije rezultate. Ugrađeni Sentiment Analysis alat u okviru NLTK daje preciznost 0.</w:t>
-      </w:r>
-      <w:r>
-        <w:rPr>
-          <w:sz w:val="21"/>
-          <w:szCs w:val="21"/>
+        </w:rPr>
+        <w:t>0.83</w:t>
+      </w:r>
+      <w:r>
+        <w:rPr>
+          <w:sz w:val="24"/>
+          <w:szCs w:val="24"/>
+        </w:rPr>
+        <w:t xml:space="preserve">. Decision Tree </w:t>
+      </w:r>
+      <w:proofErr w:type="spellStart"/>
+      <w:r>
+        <w:rPr>
+          <w:sz w:val="24"/>
+          <w:szCs w:val="24"/>
+        </w:rPr>
+        <w:t>klasifikator</w:t>
+      </w:r>
+      <w:proofErr w:type="spellEnd"/>
+      <w:r>
+        <w:rPr>
+          <w:sz w:val="24"/>
+          <w:szCs w:val="24"/>
+        </w:rPr>
+        <w:t xml:space="preserve"> </w:t>
+      </w:r>
+      <w:proofErr w:type="spellStart"/>
+      <w:r>
+        <w:rPr>
+          <w:sz w:val="24"/>
+          <w:szCs w:val="24"/>
+        </w:rPr>
+        <w:t>daje</w:t>
+      </w:r>
+      <w:proofErr w:type="spellEnd"/>
+      <w:r>
+        <w:rPr>
+          <w:sz w:val="24"/>
+          <w:szCs w:val="24"/>
+        </w:rPr>
+        <w:t xml:space="preserve"> </w:t>
+      </w:r>
+      <w:proofErr w:type="spellStart"/>
+      <w:r>
+        <w:rPr>
+          <w:sz w:val="24"/>
+          <w:szCs w:val="24"/>
+        </w:rPr>
+        <w:t>s</w:t>
+      </w:r>
+      <w:r>
+        <w:rPr>
+          <w:sz w:val="24"/>
+          <w:szCs w:val="24"/>
+        </w:rPr>
+        <w:t>labije</w:t>
+      </w:r>
+      <w:proofErr w:type="spellEnd"/>
+      <w:r>
+        <w:rPr>
+          <w:sz w:val="24"/>
+          <w:szCs w:val="24"/>
+        </w:rPr>
+        <w:t xml:space="preserve"> </w:t>
+      </w:r>
+      <w:proofErr w:type="spellStart"/>
+      <w:r>
+        <w:rPr>
+          <w:sz w:val="24"/>
+          <w:szCs w:val="24"/>
+        </w:rPr>
+        <w:t>rezultate</w:t>
+      </w:r>
+      <w:proofErr w:type="spellEnd"/>
+      <w:r>
+        <w:rPr>
+          <w:sz w:val="24"/>
+          <w:szCs w:val="24"/>
+        </w:rPr>
+        <w:t xml:space="preserve"> 0.69, </w:t>
+      </w:r>
+      <w:proofErr w:type="spellStart"/>
+      <w:r>
+        <w:rPr>
+          <w:sz w:val="24"/>
+          <w:szCs w:val="24"/>
+        </w:rPr>
+        <w:t>dok</w:t>
+      </w:r>
+      <w:proofErr w:type="spellEnd"/>
+      <w:r>
+        <w:rPr>
+          <w:sz w:val="24"/>
+          <w:szCs w:val="24"/>
+        </w:rPr>
+        <w:t xml:space="preserve"> </w:t>
+      </w:r>
+      <w:proofErr w:type="spellStart"/>
+      <w:r>
+        <w:rPr>
+          <w:sz w:val="24"/>
+          <w:szCs w:val="24"/>
+        </w:rPr>
+        <w:t>Naivni</w:t>
+      </w:r>
+      <w:proofErr w:type="spellEnd"/>
+      <w:r>
+        <w:rPr>
+          <w:sz w:val="24"/>
+          <w:szCs w:val="24"/>
+        </w:rPr>
+        <w:t xml:space="preserve"> </w:t>
+      </w:r>
+      <w:proofErr w:type="spellStart"/>
+      <w:r>
+        <w:rPr>
+          <w:sz w:val="24"/>
+          <w:szCs w:val="24"/>
+        </w:rPr>
+        <w:t>Bajesov</w:t>
+      </w:r>
+      <w:proofErr w:type="spellEnd"/>
+      <w:r>
+        <w:rPr>
+          <w:sz w:val="24"/>
+          <w:szCs w:val="24"/>
+        </w:rPr>
+        <w:t xml:space="preserve"> </w:t>
+      </w:r>
+      <w:proofErr w:type="spellStart"/>
+      <w:r>
+        <w:rPr>
+          <w:sz w:val="24"/>
+          <w:szCs w:val="24"/>
+        </w:rPr>
+        <w:t>klasi</w:t>
+      </w:r>
+      <w:r>
+        <w:rPr>
+          <w:sz w:val="24"/>
+          <w:szCs w:val="24"/>
+        </w:rPr>
+        <w:t>fikator</w:t>
+      </w:r>
+      <w:proofErr w:type="spellEnd"/>
+      <w:r>
+        <w:rPr>
+          <w:sz w:val="24"/>
+          <w:szCs w:val="24"/>
+        </w:rPr>
+        <w:t xml:space="preserve"> </w:t>
+      </w:r>
+      <w:proofErr w:type="spellStart"/>
+      <w:r>
+        <w:rPr>
+          <w:sz w:val="24"/>
+          <w:szCs w:val="24"/>
+        </w:rPr>
+        <w:t>korišćenjem</w:t>
+      </w:r>
+      <w:proofErr w:type="spellEnd"/>
+      <w:r>
+        <w:rPr>
+          <w:sz w:val="24"/>
+          <w:szCs w:val="24"/>
+        </w:rPr>
+        <w:t xml:space="preserve"> TF-IDF mere </w:t>
+      </w:r>
+      <w:proofErr w:type="spellStart"/>
+      <w:r>
+        <w:rPr>
+          <w:sz w:val="24"/>
+          <w:szCs w:val="24"/>
+        </w:rPr>
+        <w:t>daje</w:t>
+      </w:r>
+      <w:proofErr w:type="spellEnd"/>
+      <w:r>
+        <w:rPr>
+          <w:sz w:val="24"/>
+          <w:szCs w:val="24"/>
+        </w:rPr>
+        <w:t xml:space="preserve"> </w:t>
+      </w:r>
+      <w:proofErr w:type="spellStart"/>
+      <w:r>
+        <w:rPr>
+          <w:sz w:val="24"/>
+          <w:szCs w:val="24"/>
+        </w:rPr>
+        <w:t>najslabije</w:t>
+      </w:r>
+      <w:proofErr w:type="spellEnd"/>
+      <w:r>
+        <w:rPr>
+          <w:sz w:val="24"/>
+          <w:szCs w:val="24"/>
+        </w:rPr>
+        <w:t xml:space="preserve"> </w:t>
+      </w:r>
+      <w:proofErr w:type="spellStart"/>
+      <w:r>
+        <w:rPr>
+          <w:sz w:val="24"/>
+          <w:szCs w:val="24"/>
+        </w:rPr>
+        <w:t>rezultate</w:t>
+      </w:r>
+      <w:proofErr w:type="spellEnd"/>
+      <w:r>
+        <w:rPr>
+          <w:sz w:val="24"/>
+          <w:szCs w:val="24"/>
+        </w:rPr>
+        <w:t xml:space="preserve"> 0.65</w:t>
+      </w:r>
+      <w:r>
+        <w:rPr>
+          <w:sz w:val="24"/>
+          <w:szCs w:val="24"/>
+        </w:rPr>
+        <w:t>.</w:t>
+      </w:r>
+      <w:r>
+        <w:rPr>
+          <w:sz w:val="24"/>
+          <w:szCs w:val="24"/>
+        </w:rPr>
+        <w:t xml:space="preserve"> </w:t>
+      </w:r>
+      <w:proofErr w:type="spellStart"/>
+      <w:r>
+        <w:rPr>
+          <w:sz w:val="24"/>
+          <w:szCs w:val="24"/>
+        </w:rPr>
+        <w:t>Ugrađeni</w:t>
+      </w:r>
+      <w:proofErr w:type="spellEnd"/>
+      <w:r>
+        <w:rPr>
+          <w:sz w:val="24"/>
+          <w:szCs w:val="24"/>
+        </w:rPr>
+        <w:t xml:space="preserve"> Sentiment Analysis </w:t>
+      </w:r>
+      <w:proofErr w:type="spellStart"/>
+      <w:r>
+        <w:rPr>
+          <w:sz w:val="24"/>
+          <w:szCs w:val="24"/>
+        </w:rPr>
+        <w:t>alat</w:t>
+      </w:r>
+      <w:proofErr w:type="spellEnd"/>
+      <w:r>
+        <w:rPr>
+          <w:sz w:val="24"/>
+          <w:szCs w:val="24"/>
+        </w:rPr>
+        <w:t xml:space="preserve"> u </w:t>
+      </w:r>
+      <w:proofErr w:type="spellStart"/>
+      <w:r>
+        <w:rPr>
+          <w:sz w:val="24"/>
+          <w:szCs w:val="24"/>
+        </w:rPr>
+        <w:t>okviru</w:t>
+      </w:r>
+      <w:proofErr w:type="spellEnd"/>
+      <w:r>
+        <w:rPr>
+          <w:sz w:val="24"/>
+          <w:szCs w:val="24"/>
+        </w:rPr>
+        <w:t xml:space="preserve"> NLTK </w:t>
+      </w:r>
+      <w:proofErr w:type="spellStart"/>
+      <w:r>
+        <w:rPr>
+          <w:sz w:val="24"/>
+          <w:szCs w:val="24"/>
+        </w:rPr>
+        <w:t>daje</w:t>
+      </w:r>
+      <w:proofErr w:type="spellEnd"/>
+      <w:r>
+        <w:rPr>
+          <w:sz w:val="24"/>
+          <w:szCs w:val="24"/>
+        </w:rPr>
+        <w:t xml:space="preserve"> </w:t>
+      </w:r>
+      <w:proofErr w:type="spellStart"/>
+      <w:r>
+        <w:rPr>
+          <w:sz w:val="24"/>
+          <w:szCs w:val="24"/>
+        </w:rPr>
+        <w:t>preciznost</w:t>
+      </w:r>
+      <w:proofErr w:type="spellEnd"/>
+      <w:r>
+        <w:rPr>
+          <w:sz w:val="24"/>
+          <w:szCs w:val="24"/>
+        </w:rPr>
+        <w:t xml:space="preserve"> 0.</w:t>
+      </w:r>
+      <w:r>
+        <w:rPr>
+          <w:sz w:val="24"/>
+          <w:szCs w:val="24"/>
           <w:highlight w:val="white"/>
-          <w:rtl w:val="0"/>
-        </w:rPr>
-        <w:t xml:space="preserve">69.</w:t>
-      </w:r>
-      <w:r>
-        <w:rPr>
-          <w:sz w:val="24"/>
-          <w:szCs w:val="24"/>
-          <w:rtl w:val="0"/>
+        </w:rPr>
+        <w:t>69.</w:t>
+      </w:r>
+      <w:r>
+        <w:rPr>
+          <w:sz w:val="24"/>
+          <w:szCs w:val="24"/>
         </w:rPr>
         <w:t xml:space="preserve"> </w:t>
       </w:r>
     </w:p>
     <w:sectPr>
-      <w:pgSz w:h="15840" w:w="12240" w:orient="portrait"/>
-      <w:pgMar w:bottom="1440" w:top="1440" w:left="1440" w:right="1440" w:header="720" w:footer="720"/>
+      <w:pgSz w:w="12240" w:h="15840"/>
+      <w:pgMar w:top="1440" w:right="1440" w:bottom="1440" w:left="1440" w:header="720" w:footer="720" w:gutter="0"/>
       <w:pgNumType w:start="1"/>
+      <w:cols w:space="720"/>
     </w:sectPr>
   </w:body>
 </w:document>
 </file>
 
-<file path=word/numbering.xml><?xml version="1.0" encoding="utf-8"?>
-<w:numbering xmlns:mc="http://schemas.openxmlformats.org/markup-compatibility/2006" xmlns:o="urn:schemas-microsoft-com:office:office" xmlns:r="http://schemas.openxmlformats.org/officeDocument/2006/relationships" xmlns:m="http://schemas.openxmlformats.org/officeDocument/2006/math" xmlns:v="urn:schemas-microsoft-com:vml" xmlns:wp="http://schemas.openxmlformats.org/drawingml/2006/wordprocessingDrawing" xmlns:w10="urn:schemas-microsoft-com:office:word" xmlns:w="http://schemas.openxmlformats.org/wordprocessingml/2006/main" xmlns:wne="http://schemas.microsoft.com/office/word/2006/wordml" xmlns:sl="http://schemas.openxmlformats.org/schemaLibrary/2006/main" xmlns:a="http://schemas.openxmlformats.org/drawingml/2006/main" xmlns:pic="http://schemas.openxmlformats.org/drawingml/2006/picture" xmlns:c="http://schemas.openxmlformats.org/drawingml/2006/chart" xmlns:lc="http://schemas.openxmlformats.org/drawingml/2006/lockedCanvas" xmlns:dgm="http://schemas.openxmlformats.org/drawingml/2006/diagram" xmlns:wps="http://schemas.microsoft.com/office/word/2010/wordprocessingShape" xmlns:wpg="http://schemas.microsoft.com/office/word/2010/wordprocessingGroup" xmlns:w14="http://schemas.microsoft.com/office/word/2010/wordml" xmlns:w15="http://schemas.microsoft.com/office/word/2012/wordml"/>
-</file>
-
 <file path=word/styles.xml><?xml version="1.0" encoding="utf-8"?>
-<w:styles xmlns:mc="http://schemas.openxmlformats.org/markup-compatibility/2006" xmlns:o="urn:schemas-microsoft-com:office:office" xmlns:r="http://schemas.openxmlformats.org/officeDocument/2006/relationships" xmlns:m="http://schemas.openxmlformats.org/officeDocument/2006/math" xmlns:v="urn:schemas-microsoft-com:vml" xmlns:wp="http://schemas.openxmlformats.org/drawingml/2006/wordprocessingDrawing" xmlns:w10="urn:schemas-microsoft-com:office:word" xmlns:w="http://schemas.openxmlformats.org/wordprocessingml/2006/main" xmlns:wne="http://schemas.microsoft.com/office/word/2006/wordml" xmlns:sl="http://schemas.openxmlformats.org/schemaLibrary/2006/main" xmlns:a="http://schemas.openxmlformats.org/drawingml/2006/main" xmlns:pic="http://schemas.openxmlformats.org/drawingml/2006/picture" xmlns:c="http://schemas.openxmlformats.org/drawingml/2006/chart" xmlns:lc="http://schemas.openxmlformats.org/drawingml/2006/lockedCanvas" xmlns:dgm="http://schemas.openxmlformats.org/drawingml/2006/diagram" xmlns:wps="http://schemas.microsoft.com/office/word/2010/wordprocessingShape" xmlns:wpg="http://schemas.microsoft.com/office/word/2010/wordprocessingGroup" xmlns:w14="http://schemas.microsoft.com/office/word/2010/wordml" xmlns:w15="http://schemas.microsoft.com/office/word/2012/wordml">
+<w:styles xmlns:mc="http://schemas.openxmlformats.org/markup-compatibility/2006" xmlns:r="http://schemas.openxmlformats.org/officeDocument/2006/relationships" xmlns:w="http://schemas.openxmlformats.org/wordprocessingml/2006/main" xmlns:w14="http://schemas.microsoft.com/office/word/2010/wordml" xmlns:w15="http://schemas.microsoft.com/office/word/2012/wordml" xmlns:w16se="http://schemas.microsoft.com/office/word/2015/wordml/symex" mc:Ignorable="w14 w15 w16se">
   <w:docDefaults>
     <w:rPrDefault>
       <w:rPr>
-        <w:rFonts w:ascii="Arial" w:cs="Arial" w:eastAsia="Arial" w:hAnsi="Arial"/>
+        <w:rFonts w:ascii="Arial" w:eastAsia="Arial" w:hAnsi="Arial" w:cs="Arial"/>
         <w:sz w:val="22"/>
         <w:szCs w:val="22"/>
-        <w:lang w:val="en"/>
+        <w:lang w:val="en" w:eastAsia="en-US" w:bidi="ar-SA"/>
       </w:rPr>
     </w:rPrDefault>
     <w:pPrDefault>
@@ -1497,21 +8603,391 @@
       </w:pPr>
     </w:pPrDefault>
   </w:docDefaults>
-  <w:style w:type="paragraph" w:styleId="Normal" w:default="1">
-    <w:name w:val="normal"/>
-  </w:style>
-  <w:style w:type="table" w:styleId="TableNormal" w:default="1">
-    <w:name w:val="Table Normal"/>
+  <w:latentStyles w:defLockedState="0" w:defUIPriority="99" w:defSemiHidden="0" w:defUnhideWhenUsed="0" w:defQFormat="0" w:count="371">
+    <w:lsdException w:name="Normal" w:uiPriority="0" w:qFormat="1"/>
+    <w:lsdException w:name="heading 1" w:uiPriority="9" w:qFormat="1"/>
+    <w:lsdException w:name="heading 2" w:semiHidden="1" w:uiPriority="9" w:unhideWhenUsed="1" w:qFormat="1"/>
+    <w:lsdException w:name="heading 3" w:semiHidden="1" w:uiPriority="9" w:unhideWhenUsed="1" w:qFormat="1"/>
+    <w:lsdException w:name="heading 4" w:semiHidden="1" w:uiPriority="9" w:unhideWhenUsed="1" w:qFormat="1"/>
+    <w:lsdException w:name="heading 5" w:semiHidden="1" w:uiPriority="9" w:unhideWhenUsed="1" w:qFormat="1"/>
+    <w:lsdException w:name="heading 6" w:semiHidden="1" w:uiPriority="9" w:unhideWhenUsed="1" w:qFormat="1"/>
+    <w:lsdException w:name="heading 7" w:semiHidden="1" w:uiPriority="9" w:unhideWhenUsed="1" w:qFormat="1"/>
+    <w:lsdException w:name="heading 8" w:semiHidden="1" w:uiPriority="9" w:unhideWhenUsed="1" w:qFormat="1"/>
+    <w:lsdException w:name="heading 9" w:semiHidden="1" w:uiPriority="9" w:unhideWhenUsed="1" w:qFormat="1"/>
+    <w:lsdException w:name="index 1" w:semiHidden="1" w:unhideWhenUsed="1"/>
+    <w:lsdException w:name="index 2" w:semiHidden="1" w:unhideWhenUsed="1"/>
+    <w:lsdException w:name="index 3" w:semiHidden="1" w:unhideWhenUsed="1"/>
+    <w:lsdException w:name="index 4" w:semiHidden="1" w:unhideWhenUsed="1"/>
+    <w:lsdException w:name="index 5" w:semiHidden="1" w:unhideWhenUsed="1"/>
+    <w:lsdException w:name="index 6" w:semiHidden="1" w:unhideWhenUsed="1"/>
+    <w:lsdException w:name="index 7" w:semiHidden="1" w:unhideWhenUsed="1"/>
+    <w:lsdException w:name="index 8" w:semiHidden="1" w:unhideWhenUsed="1"/>
+    <w:lsdException w:name="index 9" w:semiHidden="1" w:unhideWhenUsed="1"/>
+    <w:lsdException w:name="toc 1" w:semiHidden="1" w:uiPriority="39" w:unhideWhenUsed="1"/>
+    <w:lsdException w:name="toc 2" w:semiHidden="1" w:uiPriority="39" w:unhideWhenUsed="1"/>
+    <w:lsdException w:name="toc 3" w:semiHidden="1" w:uiPriority="39" w:unhideWhenUsed="1"/>
+    <w:lsdException w:name="toc 4" w:semiHidden="1" w:uiPriority="39" w:unhideWhenUsed="1"/>
+    <w:lsdException w:name="toc 5" w:semiHidden="1" w:uiPriority="39" w:unhideWhenUsed="1"/>
+    <w:lsdException w:name="toc 6" w:semiHidden="1" w:uiPriority="39" w:unhideWhenUsed="1"/>
+    <w:lsdException w:name="toc 7" w:semiHidden="1" w:uiPriority="39" w:unhideWhenUsed="1"/>
+    <w:lsdException w:name="toc 8" w:semiHidden="1" w:uiPriority="39" w:unhideWhenUsed="1"/>
+    <w:lsdException w:name="toc 9" w:semiHidden="1" w:uiPriority="39" w:unhideWhenUsed="1"/>
+    <w:lsdException w:name="Normal Indent" w:semiHidden="1" w:unhideWhenUsed="1"/>
+    <w:lsdException w:name="footnote text" w:semiHidden="1" w:unhideWhenUsed="1"/>
+    <w:lsdException w:name="annotation text" w:semiHidden="1" w:unhideWhenUsed="1"/>
+    <w:lsdException w:name="header" w:semiHidden="1" w:unhideWhenUsed="1"/>
+    <w:lsdException w:name="footer" w:semiHidden="1" w:unhideWhenUsed="1"/>
+    <w:lsdException w:name="index heading" w:semiHidden="1" w:unhideWhenUsed="1"/>
+    <w:lsdException w:name="caption" w:semiHidden="1" w:uiPriority="35" w:unhideWhenUsed="1" w:qFormat="1"/>
+    <w:lsdException w:name="table of figures" w:semiHidden="1" w:unhideWhenUsed="1"/>
+    <w:lsdException w:name="envelope address" w:semiHidden="1" w:unhideWhenUsed="1"/>
+    <w:lsdException w:name="envelope return" w:semiHidden="1" w:unhideWhenUsed="1"/>
+    <w:lsdException w:name="footnote reference" w:semiHidden="1" w:unhideWhenUsed="1"/>
+    <w:lsdException w:name="annotation reference" w:semiHidden="1" w:unhideWhenUsed="1"/>
+    <w:lsdException w:name="line number" w:semiHidden="1" w:unhideWhenUsed="1"/>
+    <w:lsdException w:name="page number" w:semiHidden="1" w:unhideWhenUsed="1"/>
+    <w:lsdException w:name="endnote reference" w:semiHidden="1" w:unhideWhenUsed="1"/>
+    <w:lsdException w:name="endnote text" w:semiHidden="1" w:unhideWhenUsed="1"/>
+    <w:lsdException w:name="table of authorities" w:semiHidden="1" w:unhideWhenUsed="1"/>
+    <w:lsdException w:name="macro" w:semiHidden="1" w:unhideWhenUsed="1"/>
+    <w:lsdException w:name="toa heading" w:semiHidden="1" w:unhideWhenUsed="1"/>
+    <w:lsdException w:name="List" w:semiHidden="1" w:unhideWhenUsed="1"/>
+    <w:lsdException w:name="List Bullet" w:semiHidden="1" w:unhideWhenUsed="1"/>
+    <w:lsdException w:name="List Number" w:semiHidden="1" w:unhideWhenUsed="1"/>
+    <w:lsdException w:name="List 2" w:semiHidden="1" w:unhideWhenUsed="1"/>
+    <w:lsdException w:name="List 3" w:semiHidden="1" w:unhideWhenUsed="1"/>
+    <w:lsdException w:name="List 4" w:semiHidden="1" w:unhideWhenUsed="1"/>
+    <w:lsdException w:name="List 5" w:semiHidden="1" w:unhideWhenUsed="1"/>
+    <w:lsdException w:name="List Bullet 2" w:semiHidden="1" w:unhideWhenUsed="1"/>
+    <w:lsdException w:name="List Bullet 3" w:semiHidden="1" w:unhideWhenUsed="1"/>
+    <w:lsdException w:name="List Bullet 4" w:semiHidden="1" w:unhideWhenUsed="1"/>
+    <w:lsdException w:name="List Bullet 5" w:semiHidden="1" w:unhideWhenUsed="1"/>
+    <w:lsdException w:name="List Number 2" w:semiHidden="1" w:unhideWhenUsed="1"/>
+    <w:lsdException w:name="List Number 3" w:semiHidden="1" w:unhideWhenUsed="1"/>
+    <w:lsdException w:name="List Number 4" w:semiHidden="1" w:unhideWhenUsed="1"/>
+    <w:lsdException w:name="List Number 5" w:semiHidden="1" w:unhideWhenUsed="1"/>
+    <w:lsdException w:name="Title" w:uiPriority="10" w:qFormat="1"/>
+    <w:lsdException w:name="Closing" w:semiHidden="1" w:unhideWhenUsed="1"/>
+    <w:lsdException w:name="Signature" w:semiHidden="1" w:unhideWhenUsed="1"/>
+    <w:lsdException w:name="Default Paragraph Font" w:semiHidden="1" w:uiPriority="1" w:unhideWhenUsed="1"/>
+    <w:lsdException w:name="Body Text" w:semiHidden="1" w:unhideWhenUsed="1"/>
+    <w:lsdException w:name="Body Text Indent" w:semiHidden="1" w:unhideWhenUsed="1"/>
+    <w:lsdException w:name="List Continue" w:semiHidden="1" w:unhideWhenUsed="1"/>
+    <w:lsdException w:name="List Continue 2" w:semiHidden="1" w:unhideWhenUsed="1"/>
+    <w:lsdException w:name="List Continue 3" w:semiHidden="1" w:unhideWhenUsed="1"/>
+    <w:lsdException w:name="List Continue 4" w:semiHidden="1" w:unhideWhenUsed="1"/>
+    <w:lsdException w:name="List Continue 5" w:semiHidden="1" w:unhideWhenUsed="1"/>
+    <w:lsdException w:name="Message Header" w:semiHidden="1" w:unhideWhenUsed="1"/>
+    <w:lsdException w:name="Subtitle" w:uiPriority="11" w:qFormat="1"/>
+    <w:lsdException w:name="Salutation" w:semiHidden="1" w:unhideWhenUsed="1"/>
+    <w:lsdException w:name="Date" w:semiHidden="1" w:unhideWhenUsed="1"/>
+    <w:lsdException w:name="Body Text First Indent" w:semiHidden="1" w:unhideWhenUsed="1"/>
+    <w:lsdException w:name="Body Text First Indent 2" w:semiHidden="1" w:unhideWhenUsed="1"/>
+    <w:lsdException w:name="Note Heading" w:semiHidden="1" w:unhideWhenUsed="1"/>
+    <w:lsdException w:name="Body Text 2" w:semiHidden="1" w:unhideWhenUsed="1"/>
+    <w:lsdException w:name="Body Text 3" w:semiHidden="1" w:unhideWhenUsed="1"/>
+    <w:lsdException w:name="Body Text Indent 2" w:semiHidden="1" w:unhideWhenUsed="1"/>
+    <w:lsdException w:name="Body Text Indent 3" w:semiHidden="1" w:unhideWhenUsed="1"/>
+    <w:lsdException w:name="Block Text" w:semiHidden="1" w:unhideWhenUsed="1"/>
+    <w:lsdException w:name="Hyperlink" w:semiHidden="1" w:unhideWhenUsed="1"/>
+    <w:lsdException w:name="FollowedHyperlink" w:semiHidden="1" w:unhideWhenUsed="1"/>
+    <w:lsdException w:name="Strong" w:uiPriority="22" w:qFormat="1"/>
+    <w:lsdException w:name="Emphasis" w:uiPriority="20" w:qFormat="1"/>
+    <w:lsdException w:name="Document Map" w:semiHidden="1" w:unhideWhenUsed="1"/>
+    <w:lsdException w:name="Plain Text" w:semiHidden="1" w:unhideWhenUsed="1"/>
+    <w:lsdException w:name="E-mail Signature" w:semiHidden="1" w:unhideWhenUsed="1"/>
+    <w:lsdException w:name="HTML Top of Form" w:semiHidden="1" w:unhideWhenUsed="1"/>
+    <w:lsdException w:name="HTML Bottom of Form" w:semiHidden="1" w:unhideWhenUsed="1"/>
+    <w:lsdException w:name="Normal (Web)" w:semiHidden="1" w:unhideWhenUsed="1"/>
+    <w:lsdException w:name="HTML Acronym" w:semiHidden="1" w:unhideWhenUsed="1"/>
+    <w:lsdException w:name="HTML Address" w:semiHidden="1" w:unhideWhenUsed="1"/>
+    <w:lsdException w:name="HTML Cite" w:semiHidden="1" w:unhideWhenUsed="1"/>
+    <w:lsdException w:name="HTML Code" w:semiHidden="1" w:unhideWhenUsed="1"/>
+    <w:lsdException w:name="HTML Definition" w:semiHidden="1" w:unhideWhenUsed="1"/>
+    <w:lsdException w:name="HTML Keyboard" w:semiHidden="1" w:unhideWhenUsed="1"/>
+    <w:lsdException w:name="HTML Preformatted" w:semiHidden="1" w:unhideWhenUsed="1"/>
+    <w:lsdException w:name="HTML Sample" w:semiHidden="1" w:unhideWhenUsed="1"/>
+    <w:lsdException w:name="HTML Typewriter" w:semiHidden="1" w:unhideWhenUsed="1"/>
+    <w:lsdException w:name="HTML Variable" w:semiHidden="1" w:unhideWhenUsed="1"/>
+    <w:lsdException w:name="Normal Table" w:semiHidden="1" w:unhideWhenUsed="1"/>
+    <w:lsdException w:name="annotation subject" w:semiHidden="1" w:unhideWhenUsed="1"/>
+    <w:lsdException w:name="No List" w:semiHidden="1" w:unhideWhenUsed="1"/>
+    <w:lsdException w:name="Outline List 1" w:semiHidden="1" w:unhideWhenUsed="1"/>
+    <w:lsdException w:name="Outline List 2" w:semiHidden="1" w:unhideWhenUsed="1"/>
+    <w:lsdException w:name="Outline List 3" w:semiHidden="1" w:unhideWhenUsed="1"/>
+    <w:lsdException w:name="Table Simple 1" w:semiHidden="1" w:unhideWhenUsed="1"/>
+    <w:lsdException w:name="Table Simple 2" w:semiHidden="1" w:unhideWhenUsed="1"/>
+    <w:lsdException w:name="Table Simple 3" w:semiHidden="1" w:unhideWhenUsed="1"/>
+    <w:lsdException w:name="Table Classic 1" w:semiHidden="1" w:unhideWhenUsed="1"/>
+    <w:lsdException w:name="Table Classic 2" w:semiHidden="1" w:unhideWhenUsed="1"/>
+    <w:lsdException w:name="Table Classic 3" w:semiHidden="1" w:unhideWhenUsed="1"/>
+    <w:lsdException w:name="Table Classic 4" w:semiHidden="1" w:unhideWhenUsed="1"/>
+    <w:lsdException w:name="Table Colorful 1" w:semiHidden="1" w:unhideWhenUsed="1"/>
+    <w:lsdException w:name="Table Colorful 2" w:semiHidden="1" w:unhideWhenUsed="1"/>
+    <w:lsdException w:name="Table Colorful 3" w:semiHidden="1" w:unhideWhenUsed="1"/>
+    <w:lsdException w:name="Table Columns 1" w:semiHidden="1" w:unhideWhenUsed="1"/>
+    <w:lsdException w:name="Table Columns 2" w:semiHidden="1" w:unhideWhenUsed="1"/>
+    <w:lsdException w:name="Table Columns 3" w:semiHidden="1" w:unhideWhenUsed="1"/>
+    <w:lsdException w:name="Table Columns 4" w:semiHidden="1" w:unhideWhenUsed="1"/>
+    <w:lsdException w:name="Table Columns 5" w:semiHidden="1" w:unhideWhenUsed="1"/>
+    <w:lsdException w:name="Table Grid 1" w:semiHidden="1" w:unhideWhenUsed="1"/>
+    <w:lsdException w:name="Table Grid 2" w:semiHidden="1" w:unhideWhenUsed="1"/>
+    <w:lsdException w:name="Table Grid 3" w:semiHidden="1" w:unhideWhenUsed="1"/>
+    <w:lsdException w:name="Table Grid 4" w:semiHidden="1" w:unhideWhenUsed="1"/>
+    <w:lsdException w:name="Table Grid 5" w:semiHidden="1" w:unhideWhenUsed="1"/>
+    <w:lsdException w:name="Table Grid 6" w:semiHidden="1" w:unhideWhenUsed="1"/>
+    <w:lsdException w:name="Table Grid 7" w:semiHidden="1" w:unhideWhenUsed="1"/>
+    <w:lsdException w:name="Table Grid 8" w:semiHidden="1" w:unhideWhenUsed="1"/>
+    <w:lsdException w:name="Table List 1" w:semiHidden="1" w:unhideWhenUsed="1"/>
+    <w:lsdException w:name="Table List 2" w:semiHidden="1" w:unhideWhenUsed="1"/>
+    <w:lsdException w:name="Table List 3" w:semiHidden="1" w:unhideWhenUsed="1"/>
+    <w:lsdException w:name="Table List 4" w:semiHidden="1" w:unhideWhenUsed="1"/>
+    <w:lsdException w:name="Table List 5" w:semiHidden="1" w:unhideWhenUsed="1"/>
+    <w:lsdException w:name="Table List 6" w:semiHidden="1" w:unhideWhenUsed="1"/>
+    <w:lsdException w:name="Table List 7" w:semiHidden="1" w:unhideWhenUsed="1"/>
+    <w:lsdException w:name="Table List 8" w:semiHidden="1" w:unhideWhenUsed="1"/>
+    <w:lsdException w:name="Table 3D effects 1" w:semiHidden="1" w:unhideWhenUsed="1"/>
+    <w:lsdException w:name="Table 3D effects 2" w:semiHidden="1" w:unhideWhenUsed="1"/>
+    <w:lsdException w:name="Table 3D effects 3" w:semiHidden="1" w:unhideWhenUsed="1"/>
+    <w:lsdException w:name="Table Contemporary" w:semiHidden="1" w:unhideWhenUsed="1"/>
+    <w:lsdException w:name="Table Elegant" w:semiHidden="1" w:unhideWhenUsed="1"/>
+    <w:lsdException w:name="Table Professional" w:semiHidden="1" w:unhideWhenUsed="1"/>
+    <w:lsdException w:name="Table Subtle 1" w:semiHidden="1" w:unhideWhenUsed="1"/>
+    <w:lsdException w:name="Table Subtle 2" w:semiHidden="1" w:unhideWhenUsed="1"/>
+    <w:lsdException w:name="Table Web 1" w:semiHidden="1" w:unhideWhenUsed="1"/>
+    <w:lsdException w:name="Table Web 2" w:semiHidden="1" w:unhideWhenUsed="1"/>
+    <w:lsdException w:name="Table Web 3" w:semiHidden="1" w:unhideWhenUsed="1"/>
+    <w:lsdException w:name="Balloon Text" w:semiHidden="1" w:unhideWhenUsed="1"/>
+    <w:lsdException w:name="Table Grid" w:uiPriority="39"/>
+    <w:lsdException w:name="Table Theme" w:semiHidden="1" w:unhideWhenUsed="1"/>
+    <w:lsdException w:name="Placeholder Text" w:semiHidden="1"/>
+    <w:lsdException w:name="No Spacing" w:uiPriority="1" w:qFormat="1"/>
+    <w:lsdException w:name="Light Shading" w:uiPriority="60"/>
+    <w:lsdException w:name="Light List" w:uiPriority="61"/>
+    <w:lsdException w:name="Light Grid" w:uiPriority="62"/>
+    <w:lsdException w:name="Medium Shading 1" w:uiPriority="63"/>
+    <w:lsdException w:name="Medium Shading 2" w:uiPriority="64"/>
+    <w:lsdException w:name="Medium List 1" w:uiPriority="65"/>
+    <w:lsdException w:name="Medium List 2" w:uiPriority="66"/>
+    <w:lsdException w:name="Medium Grid 1" w:uiPriority="67"/>
+    <w:lsdException w:name="Medium Grid 2" w:uiPriority="68"/>
+    <w:lsdException w:name="Medium Grid 3" w:uiPriority="69"/>
+    <w:lsdException w:name="Dark List" w:uiPriority="70"/>
+    <w:lsdException w:name="Colorful Shading" w:uiPriority="71"/>
+    <w:lsdException w:name="Colorful List" w:uiPriority="72"/>
+    <w:lsdException w:name="Colorful Grid" w:uiPriority="73"/>
+    <w:lsdException w:name="Light Shading Accent 1" w:uiPriority="60"/>
+    <w:lsdException w:name="Light List Accent 1" w:uiPriority="61"/>
+    <w:lsdException w:name="Light Grid Accent 1" w:uiPriority="62"/>
+    <w:lsdException w:name="Medium Shading 1 Accent 1" w:uiPriority="63"/>
+    <w:lsdException w:name="Medium Shading 2 Accent 1" w:uiPriority="64"/>
+    <w:lsdException w:name="Medium List 1 Accent 1" w:uiPriority="65"/>
+    <w:lsdException w:name="Revision" w:semiHidden="1"/>
+    <w:lsdException w:name="List Paragraph" w:uiPriority="34" w:qFormat="1"/>
+    <w:lsdException w:name="Quote" w:uiPriority="29" w:qFormat="1"/>
+    <w:lsdException w:name="Intense Quote" w:uiPriority="30" w:qFormat="1"/>
+    <w:lsdException w:name="Medium List 2 Accent 1" w:uiPriority="66"/>
+    <w:lsdException w:name="Medium Grid 1 Accent 1" w:uiPriority="67"/>
+    <w:lsdException w:name="Medium Grid 2 Accent 1" w:uiPriority="68"/>
+    <w:lsdException w:name="Medium Grid 3 Accent 1" w:uiPriority="69"/>
+    <w:lsdException w:name="Dark List Accent 1" w:uiPriority="70"/>
+    <w:lsdException w:name="Colorful Shading Accent 1" w:uiPriority="71"/>
+    <w:lsdException w:name="Colorful List Accent 1" w:uiPriority="72"/>
+    <w:lsdException w:name="Colorful Grid Accent 1" w:uiPriority="73"/>
+    <w:lsdException w:name="Light Shading Accent 2" w:uiPriority="60"/>
+    <w:lsdException w:name="Light List Accent 2" w:uiPriority="61"/>
+    <w:lsdException w:name="Light Grid Accent 2" w:uiPriority="62"/>
+    <w:lsdException w:name="Medium Shading 1 Accent 2" w:uiPriority="63"/>
+    <w:lsdException w:name="Medium Shading 2 Accent 2" w:uiPriority="64"/>
+    <w:lsdException w:name="Medium List 1 Accent 2" w:uiPriority="65"/>
+    <w:lsdException w:name="Medium List 2 Accent 2" w:uiPriority="66"/>
+    <w:lsdException w:name="Medium Grid 1 Accent 2" w:uiPriority="67"/>
+    <w:lsdException w:name="Medium Grid 2 Accent 2" w:uiPriority="68"/>
+    <w:lsdException w:name="Medium Grid 3 Accent 2" w:uiPriority="69"/>
+    <w:lsdException w:name="Dark List Accent 2" w:uiPriority="70"/>
+    <w:lsdException w:name="Colorful Shading Accent 2" w:uiPriority="71"/>
+    <w:lsdException w:name="Colorful List Accent 2" w:uiPriority="72"/>
+    <w:lsdException w:name="Colorful Grid Accent 2" w:uiPriority="73"/>
+    <w:lsdException w:name="Light Shading Accent 3" w:uiPriority="60"/>
+    <w:lsdException w:name="Light List Accent 3" w:uiPriority="61"/>
+    <w:lsdException w:name="Light Grid Accent 3" w:uiPriority="62"/>
+    <w:lsdException w:name="Medium Shading 1 Accent 3" w:uiPriority="63"/>
+    <w:lsdException w:name="Medium Shading 2 Accent 3" w:uiPriority="64"/>
+    <w:lsdException w:name="Medium List 1 Accent 3" w:uiPriority="65"/>
+    <w:lsdException w:name="Medium List 2 Accent 3" w:uiPriority="66"/>
+    <w:lsdException w:name="Medium Grid 1 Accent 3" w:uiPriority="67"/>
+    <w:lsdException w:name="Medium Grid 2 Accent 3" w:uiPriority="68"/>
+    <w:lsdException w:name="Medium Grid 3 Accent 3" w:uiPriority="69"/>
+    <w:lsdException w:name="Dark List Accent 3" w:uiPriority="70"/>
+    <w:lsdException w:name="Colorful Shading Accent 3" w:uiPriority="71"/>
+    <w:lsdException w:name="Colorful List Accent 3" w:uiPriority="72"/>
+    <w:lsdException w:name="Colorful Grid Accent 3" w:uiPriority="73"/>
+    <w:lsdException w:name="Light Shading Accent 4" w:uiPriority="60"/>
+    <w:lsdException w:name="Light List Accent 4" w:uiPriority="61"/>
+    <w:lsdException w:name="Light Grid Accent 4" w:uiPriority="62"/>
+    <w:lsdException w:name="Medium Shading 1 Accent 4" w:uiPriority="63"/>
+    <w:lsdException w:name="Medium Shading 2 Accent 4" w:uiPriority="64"/>
+    <w:lsdException w:name="Medium List 1 Accent 4" w:uiPriority="65"/>
+    <w:lsdException w:name="Medium List 2 Accent 4" w:uiPriority="66"/>
+    <w:lsdException w:name="Medium Grid 1 Accent 4" w:uiPriority="67"/>
+    <w:lsdException w:name="Medium Grid 2 Accent 4" w:uiPriority="68"/>
+    <w:lsdException w:name="Medium Grid 3 Accent 4" w:uiPriority="69"/>
+    <w:lsdException w:name="Dark List Accent 4" w:uiPriority="70"/>
+    <w:lsdException w:name="Colorful Shading Accent 4" w:uiPriority="71"/>
+    <w:lsdException w:name="Colorful List Accent 4" w:uiPriority="72"/>
+    <w:lsdException w:name="Colorful Grid Accent 4" w:uiPriority="73"/>
+    <w:lsdException w:name="Light Shading Accent 5" w:uiPriority="60"/>
+    <w:lsdException w:name="Light List Accent 5" w:uiPriority="61"/>
+    <w:lsdException w:name="Light Grid Accent 5" w:uiPriority="62"/>
+    <w:lsdException w:name="Medium Shading 1 Accent 5" w:uiPriority="63"/>
+    <w:lsdException w:name="Medium Shading 2 Accent 5" w:uiPriority="64"/>
+    <w:lsdException w:name="Medium List 1 Accent 5" w:uiPriority="65"/>
+    <w:lsdException w:name="Medium List 2 Accent 5" w:uiPriority="66"/>
+    <w:lsdException w:name="Medium Grid 1 Accent 5" w:uiPriority="67"/>
+    <w:lsdException w:name="Medium Grid 2 Accent 5" w:uiPriority="68"/>
+    <w:lsdException w:name="Medium Grid 3 Accent 5" w:uiPriority="69"/>
+    <w:lsdException w:name="Dark List Accent 5" w:uiPriority="70"/>
+    <w:lsdException w:name="Colorful Shading Accent 5" w:uiPriority="71"/>
+    <w:lsdException w:name="Colorful List Accent 5" w:uiPriority="72"/>
+    <w:lsdException w:name="Colorful Grid Accent 5" w:uiPriority="73"/>
+    <w:lsdException w:name="Light Shading Accent 6" w:uiPriority="60"/>
+    <w:lsdException w:name="Light List Accent 6" w:uiPriority="61"/>
+    <w:lsdException w:name="Light Grid Accent 6" w:uiPriority="62"/>
+    <w:lsdException w:name="Medium Shading 1 Accent 6" w:uiPriority="63"/>
+    <w:lsdException w:name="Medium Shading 2 Accent 6" w:uiPriority="64"/>
+    <w:lsdException w:name="Medium List 1 Accent 6" w:uiPriority="65"/>
+    <w:lsdException w:name="Medium List 2 Accent 6" w:uiPriority="66"/>
+    <w:lsdException w:name="Medium Grid 1 Accent 6" w:uiPriority="67"/>
+    <w:lsdException w:name="Medium Grid 2 Accent 6" w:uiPriority="68"/>
+    <w:lsdException w:name="Medium Grid 3 Accent 6" w:uiPriority="69"/>
+    <w:lsdException w:name="Dark List Accent 6" w:uiPriority="70"/>
+    <w:lsdException w:name="Colorful Shading Accent 6" w:uiPriority="71"/>
+    <w:lsdException w:name="Colorful List Accent 6" w:uiPriority="72"/>
+    <w:lsdException w:name="Colorful Grid Accent 6" w:uiPriority="73"/>
+    <w:lsdException w:name="Subtle Emphasis" w:uiPriority="19" w:qFormat="1"/>
+    <w:lsdException w:name="Intense Emphasis" w:uiPriority="21" w:qFormat="1"/>
+    <w:lsdException w:name="Subtle Reference" w:uiPriority="31" w:qFormat="1"/>
+    <w:lsdException w:name="Intense Reference" w:uiPriority="32" w:qFormat="1"/>
+    <w:lsdException w:name="Book Title" w:uiPriority="33" w:qFormat="1"/>
+    <w:lsdException w:name="Bibliography" w:semiHidden="1" w:uiPriority="37" w:unhideWhenUsed="1"/>
+    <w:lsdException w:name="TOC Heading" w:semiHidden="1" w:uiPriority="39" w:unhideWhenUsed="1" w:qFormat="1"/>
+    <w:lsdException w:name="Plain Table 1" w:uiPriority="41"/>
+    <w:lsdException w:name="Plain Table 2" w:uiPriority="42"/>
+    <w:lsdException w:name="Plain Table 3" w:uiPriority="43"/>
+    <w:lsdException w:name="Plain Table 4" w:uiPriority="44"/>
+    <w:lsdException w:name="Plain Table 5" w:uiPriority="45"/>
+    <w:lsdException w:name="Grid Table Light" w:uiPriority="40"/>
+    <w:lsdException w:name="Grid Table 1 Light" w:uiPriority="46"/>
+    <w:lsdException w:name="Grid Table 2" w:uiPriority="47"/>
+    <w:lsdException w:name="Grid Table 3" w:uiPriority="48"/>
+    <w:lsdException w:name="Grid Table 4" w:uiPriority="49"/>
+    <w:lsdException w:name="Grid Table 5 Dark" w:uiPriority="50"/>
+    <w:lsdException w:name="Grid Table 6 Colorful" w:uiPriority="51"/>
+    <w:lsdException w:name="Grid Table 7 Colorful" w:uiPriority="52"/>
+    <w:lsdException w:name="Grid Table 1 Light Accent 1" w:uiPriority="46"/>
+    <w:lsdException w:name="Grid Table 2 Accent 1" w:uiPriority="47"/>
+    <w:lsdException w:name="Grid Table 3 Accent 1" w:uiPriority="48"/>
+    <w:lsdException w:name="Grid Table 4 Accent 1" w:uiPriority="49"/>
+    <w:lsdException w:name="Grid Table 5 Dark Accent 1" w:uiPriority="50"/>
+    <w:lsdException w:name="Grid Table 6 Colorful Accent 1" w:uiPriority="51"/>
+    <w:lsdException w:name="Grid Table 7 Colorful Accent 1" w:uiPriority="52"/>
+    <w:lsdException w:name="Grid Table 1 Light Accent 2" w:uiPriority="46"/>
+    <w:lsdException w:name="Grid Table 2 Accent 2" w:uiPriority="47"/>
+    <w:lsdException w:name="Grid Table 3 Accent 2" w:uiPriority="48"/>
+    <w:lsdException w:name="Grid Table 4 Accent 2" w:uiPriority="49"/>
+    <w:lsdException w:name="Grid Table 5 Dark Accent 2" w:uiPriority="50"/>
+    <w:lsdException w:name="Grid Table 6 Colorful Accent 2" w:uiPriority="51"/>
+    <w:lsdException w:name="Grid Table 7 Colorful Accent 2" w:uiPriority="52"/>
+    <w:lsdException w:name="Grid Table 1 Light Accent 3" w:uiPriority="46"/>
+    <w:lsdException w:name="Grid Table 2 Accent 3" w:uiPriority="47"/>
+    <w:lsdException w:name="Grid Table 3 Accent 3" w:uiPriority="48"/>
+    <w:lsdException w:name="Grid Table 4 Accent 3" w:uiPriority="49"/>
+    <w:lsdException w:name="Grid Table 5 Dark Accent 3" w:uiPriority="50"/>
+    <w:lsdException w:name="Grid Table 6 Colorful Accent 3" w:uiPriority="51"/>
+    <w:lsdException w:name="Grid Table 7 Colorful Accent 3" w:uiPriority="52"/>
+    <w:lsdException w:name="Grid Table 1 Light Accent 4" w:uiPriority="46"/>
+    <w:lsdException w:name="Grid Table 2 Accent 4" w:uiPriority="47"/>
+    <w:lsdException w:name="Grid Table 3 Accent 4" w:uiPriority="48"/>
+    <w:lsdException w:name="Grid Table 4 Accent 4" w:uiPriority="49"/>
+    <w:lsdException w:name="Grid Table 5 Dark Accent 4" w:uiPriority="50"/>
+    <w:lsdException w:name="Grid Table 6 Colorful Accent 4" w:uiPriority="51"/>
+    <w:lsdException w:name="Grid Table 7 Colorful Accent 4" w:uiPriority="52"/>
+    <w:lsdException w:name="Grid Table 1 Light Accent 5" w:uiPriority="46"/>
+    <w:lsdException w:name="Grid Table 2 Accent 5" w:uiPriority="47"/>
+    <w:lsdException w:name="Grid Table 3 Accent 5" w:uiPriority="48"/>
+    <w:lsdException w:name="Grid Table 4 Accent 5" w:uiPriority="49"/>
+    <w:lsdException w:name="Grid Table 5 Dark Accent 5" w:uiPriority="50"/>
+    <w:lsdException w:name="Grid Table 6 Colorful Accent 5" w:uiPriority="51"/>
+    <w:lsdException w:name="Grid Table 7 Colorful Accent 5" w:uiPriority="52"/>
+    <w:lsdException w:name="Grid Table 1 Light Accent 6" w:uiPriority="46"/>
+    <w:lsdException w:name="Grid Table 2 Accent 6" w:uiPriority="47"/>
+    <w:lsdException w:name="Grid Table 3 Accent 6" w:uiPriority="48"/>
+    <w:lsdException w:name="Grid Table 4 Accent 6" w:uiPriority="49"/>
+    <w:lsdException w:name="Grid Table 5 Dark Accent 6" w:uiPriority="50"/>
+    <w:lsdException w:name="Grid Table 6 Colorful Accent 6" w:uiPriority="51"/>
+    <w:lsdException w:name="Grid Table 7 Colorful Accent 6" w:uiPriority="52"/>
+    <w:lsdException w:name="List Table 1 Light" w:uiPriority="46"/>
+    <w:lsdException w:name="List Table 2" w:uiPriority="47"/>
+    <w:lsdException w:name="List Table 3" w:uiPriority="48"/>
+    <w:lsdException w:name="List Table 4" w:uiPriority="49"/>
+    <w:lsdException w:name="List Table 5 Dark" w:uiPriority="50"/>
+    <w:lsdException w:name="List Table 6 Colorful" w:uiPriority="51"/>
+    <w:lsdException w:name="List Table 7 Colorful" w:uiPriority="52"/>
+    <w:lsdException w:name="List Table 1 Light Accent 1" w:uiPriority="46"/>
+    <w:lsdException w:name="List Table 2 Accent 1" w:uiPriority="47"/>
+    <w:lsdException w:name="List Table 3 Accent 1" w:uiPriority="48"/>
+    <w:lsdException w:name="List Table 4 Accent 1" w:uiPriority="49"/>
+    <w:lsdException w:name="List Table 5 Dark Accent 1" w:uiPriority="50"/>
+    <w:lsdException w:name="List Table 6 Colorful Accent 1" w:uiPriority="51"/>
+    <w:lsdException w:name="List Table 7 Colorful Accent 1" w:uiPriority="52"/>
+    <w:lsdException w:name="List Table 1 Light Accent 2" w:uiPriority="46"/>
+    <w:lsdException w:name="List Table 2 Accent 2" w:uiPriority="47"/>
+    <w:lsdException w:name="List Table 3 Accent 2" w:uiPriority="48"/>
+    <w:lsdException w:name="List Table 4 Accent 2" w:uiPriority="49"/>
+    <w:lsdException w:name="List Table 5 Dark Accent 2" w:uiPriority="50"/>
+    <w:lsdException w:name="List Table 6 Colorful Accent 2" w:uiPriority="51"/>
+    <w:lsdException w:name="List Table 7 Colorful Accent 2" w:uiPriority="52"/>
+    <w:lsdException w:name="List Table 1 Light Accent 3" w:uiPriority="46"/>
+    <w:lsdException w:name="List Table 2 Accent 3" w:uiPriority="47"/>
+    <w:lsdException w:name="List Table 3 Accent 3" w:uiPriority="48"/>
+    <w:lsdException w:name="List Table 4 Accent 3" w:uiPriority="49"/>
+    <w:lsdException w:name="List Table 5 Dark Accent 3" w:uiPriority="50"/>
+    <w:lsdException w:name="List Table 6 Colorful Accent 3" w:uiPriority="51"/>
+    <w:lsdException w:name="List Table 7 Colorful Accent 3" w:uiPriority="52"/>
+    <w:lsdException w:name="List Table 1 Light Accent 4" w:uiPriority="46"/>
+    <w:lsdException w:name="List Table 2 Accent 4" w:uiPriority="47"/>
+    <w:lsdException w:name="List Table 3 Accent 4" w:uiPriority="48"/>
+    <w:lsdException w:name="List Table 4 Accent 4" w:uiPriority="49"/>
+    <w:lsdException w:name="List Table 5 Dark Accent 4" w:uiPriority="50"/>
+    <w:lsdException w:name="List Table 6 Colorful Accent 4" w:uiPriority="51"/>
+    <w:lsdException w:name="List Table 7 Colorful Accent 4" w:uiPriority="52"/>
+    <w:lsdException w:name="List Table 1 Light Accent 5" w:uiPriority="46"/>
+    <w:lsdException w:name="List Table 2 Accent 5" w:uiPriority="47"/>
+    <w:lsdException w:name="List Table 3 Accent 5" w:uiPriority="48"/>
+    <w:lsdException w:name="List Table 4 Accent 5" w:uiPriority="49"/>
+    <w:lsdException w:name="List Table 5 Dark Accent 5" w:uiPriority="50"/>
+    <w:lsdException w:name="List Table 6 Colorful Accent 5" w:uiPriority="51"/>
+    <w:lsdException w:name="List Table 7 Colorful Accent 5" w:uiPriority="52"/>
+    <w:lsdException w:name="List Table 1 Light Accent 6" w:uiPriority="46"/>
+    <w:lsdException w:name="List Table 2 Accent 6" w:uiPriority="47"/>
+    <w:lsdException w:name="List Table 3 Accent 6" w:uiPriority="48"/>
+    <w:lsdException w:name="List Table 4 Accent 6" w:uiPriority="49"/>
+    <w:lsdException w:name="List Table 5 Dark Accent 6" w:uiPriority="50"/>
+    <w:lsdException w:name="List Table 6 Colorful Accent 6" w:uiPriority="51"/>
+    <w:lsdException w:name="List Table 7 Colorful Accent 6" w:uiPriority="52"/>
+  </w:latentStyles>
+  <w:style w:type="paragraph" w:default="1" w:styleId="Normal">
+    <w:name w:val="Normal"/>
   </w:style>
   <w:style w:type="paragraph" w:styleId="Heading1">
     <w:name w:val="heading 1"/>
     <w:basedOn w:val="Normal"/>
     <w:next w:val="Normal"/>
     <w:pPr>
-      <w:keepNext w:val="1"/>
-      <w:keepLines w:val="1"/>
-      <w:pageBreakBefore w:val="0"/>
-      <w:spacing w:after="120" w:before="400" w:lineRule="auto"/>
+      <w:keepNext/>
+      <w:keepLines/>
+      <w:spacing w:before="400" w:after="120"/>
+      <w:outlineLvl w:val="0"/>
     </w:pPr>
     <w:rPr>
       <w:sz w:val="40"/>
@@ -1523,13 +8999,12 @@
     <w:basedOn w:val="Normal"/>
     <w:next w:val="Normal"/>
     <w:pPr>
-      <w:keepNext w:val="1"/>
-      <w:keepLines w:val="1"/>
-      <w:pageBreakBefore w:val="0"/>
-      <w:spacing w:after="120" w:before="360" w:lineRule="auto"/>
+      <w:keepNext/>
+      <w:keepLines/>
+      <w:spacing w:before="360" w:after="120"/>
+      <w:outlineLvl w:val="1"/>
     </w:pPr>
     <w:rPr>
-      <w:b w:val="0"/>
       <w:sz w:val="32"/>
       <w:szCs w:val="32"/>
     </w:rPr>
@@ -1539,13 +9014,12 @@
     <w:basedOn w:val="Normal"/>
     <w:next w:val="Normal"/>
     <w:pPr>
-      <w:keepNext w:val="1"/>
-      <w:keepLines w:val="1"/>
-      <w:pageBreakBefore w:val="0"/>
-      <w:spacing w:after="80" w:before="320" w:lineRule="auto"/>
+      <w:keepNext/>
+      <w:keepLines/>
+      <w:spacing w:before="320" w:after="80"/>
+      <w:outlineLvl w:val="2"/>
     </w:pPr>
     <w:rPr>
-      <w:b w:val="0"/>
       <w:color w:val="434343"/>
       <w:sz w:val="28"/>
       <w:szCs w:val="28"/>
@@ -1556,10 +9030,10 @@
     <w:basedOn w:val="Normal"/>
     <w:next w:val="Normal"/>
     <w:pPr>
-      <w:keepNext w:val="1"/>
-      <w:keepLines w:val="1"/>
-      <w:pageBreakBefore w:val="0"/>
-      <w:spacing w:after="80" w:before="280" w:lineRule="auto"/>
+      <w:keepNext/>
+      <w:keepLines/>
+      <w:spacing w:before="280" w:after="80"/>
+      <w:outlineLvl w:val="3"/>
     </w:pPr>
     <w:rPr>
       <w:color w:val="666666"/>
@@ -1572,15 +9046,13 @@
     <w:basedOn w:val="Normal"/>
     <w:next w:val="Normal"/>
     <w:pPr>
-      <w:keepNext w:val="1"/>
-      <w:keepLines w:val="1"/>
-      <w:pageBreakBefore w:val="0"/>
-      <w:spacing w:after="80" w:before="240" w:lineRule="auto"/>
+      <w:keepNext/>
+      <w:keepLines/>
+      <w:spacing w:before="240" w:after="80"/>
+      <w:outlineLvl w:val="4"/>
     </w:pPr>
     <w:rPr>
       <w:color w:val="666666"/>
-      <w:sz w:val="22"/>
-      <w:szCs w:val="22"/>
     </w:rPr>
   </w:style>
   <w:style w:type="paragraph" w:styleId="Heading6">
@@ -1588,27 +9060,51 @@
     <w:basedOn w:val="Normal"/>
     <w:next w:val="Normal"/>
     <w:pPr>
-      <w:keepNext w:val="1"/>
-      <w:keepLines w:val="1"/>
-      <w:pageBreakBefore w:val="0"/>
-      <w:spacing w:after="80" w:before="240" w:lineRule="auto"/>
+      <w:keepNext/>
+      <w:keepLines/>
+      <w:spacing w:before="240" w:after="80"/>
+      <w:outlineLvl w:val="5"/>
     </w:pPr>
     <w:rPr>
-      <w:i w:val="1"/>
+      <w:i/>
       <w:color w:val="666666"/>
-      <w:sz w:val="22"/>
-      <w:szCs w:val="22"/>
     </w:rPr>
+  </w:style>
+  <w:style w:type="character" w:default="1" w:styleId="DefaultParagraphFont">
+    <w:name w:val="Default Paragraph Font"/>
+    <w:uiPriority w:val="1"/>
+    <w:semiHidden/>
+    <w:unhideWhenUsed/>
+  </w:style>
+  <w:style w:type="table" w:default="1" w:styleId="TableNormal">
+    <w:name w:val="Normal Table"/>
+    <w:uiPriority w:val="99"/>
+    <w:semiHidden/>
+    <w:unhideWhenUsed/>
+    <w:tblPr>
+      <w:tblInd w:w="0" w:type="dxa"/>
+      <w:tblCellMar>
+        <w:top w:w="0" w:type="dxa"/>
+        <w:left w:w="108" w:type="dxa"/>
+        <w:bottom w:w="0" w:type="dxa"/>
+        <w:right w:w="108" w:type="dxa"/>
+      </w:tblCellMar>
+    </w:tblPr>
+  </w:style>
+  <w:style w:type="numbering" w:default="1" w:styleId="NoList">
+    <w:name w:val="No List"/>
+    <w:uiPriority w:val="99"/>
+    <w:semiHidden/>
+    <w:unhideWhenUsed/>
   </w:style>
   <w:style w:type="paragraph" w:styleId="Title">
     <w:name w:val="Title"/>
     <w:basedOn w:val="Normal"/>
     <w:next w:val="Normal"/>
     <w:pPr>
-      <w:keepNext w:val="1"/>
-      <w:keepLines w:val="1"/>
-      <w:pageBreakBefore w:val="0"/>
-      <w:spacing w:after="60" w:before="0" w:lineRule="auto"/>
+      <w:keepNext/>
+      <w:keepLines/>
+      <w:spacing w:after="60"/>
     </w:pPr>
     <w:rPr>
       <w:sz w:val="52"/>
@@ -1620,14 +9116,11 @@
     <w:basedOn w:val="Normal"/>
     <w:next w:val="Normal"/>
     <w:pPr>
-      <w:keepNext w:val="1"/>
-      <w:keepLines w:val="1"/>
-      <w:pageBreakBefore w:val="0"/>
-      <w:spacing w:after="320" w:before="0" w:lineRule="auto"/>
+      <w:keepNext/>
+      <w:keepLines/>
+      <w:spacing w:after="320"/>
     </w:pPr>
     <w:rPr>
-      <w:rFonts w:ascii="Arial" w:cs="Arial" w:eastAsia="Arial" w:hAnsi="Arial"/>
-      <w:i w:val="0"/>
       <w:color w:val="666666"/>
       <w:sz w:val="30"/>
       <w:szCs w:val="30"/>
